--- a/00174635_Saugat Subedi_CP_Proposal.docx
+++ b/00174635_Saugat Subedi_CP_Proposal.docx
@@ -4,6 +4,14 @@
   <w:body>
     <w:sdt>
       <w:sdtPr>
+        <w:rPr>
+          <w:rFonts w:asciiTheme="minorHAnsi" w:eastAsiaTheme="minorEastAsia" w:hAnsiTheme="minorHAnsi" w:cstheme="minorBidi"/>
+          <w:noProof/>
+          <w:color w:val="auto"/>
+          <w:sz w:val="22"/>
+          <w:szCs w:val="22"/>
+          <w:lang w:eastAsia="ja-JP"/>
+        </w:rPr>
         <w:id w:val="913746212"/>
         <w:docPartObj>
           <w:docPartGallery w:val="Table of Contents"/>
@@ -12,14 +20,8 @@
       </w:sdtPr>
       <w:sdtEndPr>
         <w:rPr>
-          <w:rFonts w:asciiTheme="minorHAnsi" w:eastAsiaTheme="minorEastAsia" w:hAnsiTheme="minorHAnsi" w:cstheme="minorBidi"/>
           <w:b/>
           <w:bCs/>
-          <w:noProof/>
-          <w:color w:val="auto"/>
-          <w:sz w:val="22"/>
-          <w:szCs w:val="22"/>
-          <w:lang w:eastAsia="ja-JP"/>
         </w:rPr>
       </w:sdtEndPr>
       <w:sdtContent>
@@ -35,6 +37,7 @@
           <w:pPr>
             <w:pStyle w:val="TOC1"/>
             <w:tabs>
+              <w:tab w:val="left" w:pos="440"/>
               <w:tab w:val="right" w:leader="dot" w:pos="9350"/>
             </w:tabs>
           </w:pPr>
@@ -47,11 +50,23 @@
           <w:r>
             <w:fldChar w:fldCharType="separate"/>
           </w:r>
-          <w:hyperlink w:anchor="_Toc5215551" w:history="1">
+          <w:hyperlink w:anchor="_Toc5438982" w:history="1">
             <w:r>
               <w:rPr>
                 <w:rStyle w:val="Hyperlink"/>
                 <w:rFonts w:ascii="Arial" w:hAnsi="Arial" w:cs="Arial"/>
+                <w:b/>
+              </w:rPr>
+              <w:t>1.</w:t>
+            </w:r>
+            <w:r>
+              <w:tab/>
+            </w:r>
+            <w:r>
+              <w:rPr>
+                <w:rStyle w:val="Hyperlink"/>
+                <w:rFonts w:ascii="Arial" w:hAnsi="Arial" w:cs="Arial"/>
+                <w:b/>
               </w:rPr>
               <w:t>Introduction</w:t>
             </w:r>
@@ -71,7 +86,283 @@
               <w:rPr>
                 <w:webHidden/>
               </w:rPr>
-              <w:instrText xml:space="preserve"> PAGEREF _Toc5215551 \h </w:instrText>
+              <w:instrText xml:space="preserve"> PAGEREF _Toc5438982 \h </w:instrText>
+            </w:r>
+            <w:r>
+              <w:rPr>
+                <w:webHidden/>
+              </w:rPr>
+            </w:r>
+            <w:r>
+              <w:rPr>
+                <w:webHidden/>
+              </w:rPr>
+              <w:fldChar w:fldCharType="separate"/>
+            </w:r>
+            <w:r>
+              <w:rPr>
+                <w:webHidden/>
+              </w:rPr>
+              <w:t>2</w:t>
+            </w:r>
+            <w:r>
+              <w:rPr>
+                <w:webHidden/>
+              </w:rPr>
+              <w:fldChar w:fldCharType="end"/>
+            </w:r>
+          </w:hyperlink>
+        </w:p>
+        <w:p>
+          <w:pPr>
+            <w:pStyle w:val="TOC2"/>
+            <w:tabs>
+              <w:tab w:val="left" w:pos="880"/>
+              <w:tab w:val="right" w:leader="dot" w:pos="9350"/>
+            </w:tabs>
+          </w:pPr>
+          <w:hyperlink w:anchor="_Toc5438983" w:history="1">
+            <w:r>
+              <w:rPr>
+                <w:rStyle w:val="Hyperlink"/>
+                <w:rFonts w:ascii="Arial" w:hAnsi="Arial" w:cs="Arial"/>
+              </w:rPr>
+              <w:t>1.1</w:t>
+            </w:r>
+            <w:r>
+              <w:tab/>
+            </w:r>
+            <w:r>
+              <w:rPr>
+                <w:rStyle w:val="Hyperlink"/>
+                <w:rFonts w:ascii="Arial" w:hAnsi="Arial" w:cs="Arial"/>
+              </w:rPr>
+              <w:t>Introduction of project</w:t>
+            </w:r>
+            <w:r>
+              <w:rPr>
+                <w:webHidden/>
+              </w:rPr>
+              <w:tab/>
+            </w:r>
+            <w:r>
+              <w:rPr>
+                <w:webHidden/>
+              </w:rPr>
+              <w:fldChar w:fldCharType="begin"/>
+            </w:r>
+            <w:r>
+              <w:rPr>
+                <w:webHidden/>
+              </w:rPr>
+              <w:instrText xml:space="preserve"> PAGEREF _Toc5438983 \h </w:instrText>
+            </w:r>
+            <w:r>
+              <w:rPr>
+                <w:webHidden/>
+              </w:rPr>
+            </w:r>
+            <w:r>
+              <w:rPr>
+                <w:webHidden/>
+              </w:rPr>
+              <w:fldChar w:fldCharType="separate"/>
+            </w:r>
+            <w:r>
+              <w:rPr>
+                <w:webHidden/>
+              </w:rPr>
+              <w:t>2</w:t>
+            </w:r>
+            <w:r>
+              <w:rPr>
+                <w:webHidden/>
+              </w:rPr>
+              <w:fldChar w:fldCharType="end"/>
+            </w:r>
+          </w:hyperlink>
+        </w:p>
+        <w:p>
+          <w:pPr>
+            <w:pStyle w:val="TOC2"/>
+            <w:tabs>
+              <w:tab w:val="left" w:pos="880"/>
+              <w:tab w:val="right" w:leader="dot" w:pos="9350"/>
+            </w:tabs>
+          </w:pPr>
+          <w:hyperlink w:anchor="_Toc5438984" w:history="1">
+            <w:r>
+              <w:rPr>
+                <w:rStyle w:val="Hyperlink"/>
+                <w:rFonts w:ascii="Arial" w:hAnsi="Arial" w:cs="Arial"/>
+              </w:rPr>
+              <w:t>1.2</w:t>
+            </w:r>
+            <w:r>
+              <w:tab/>
+            </w:r>
+            <w:r>
+              <w:rPr>
+                <w:rStyle w:val="Hyperlink"/>
+                <w:rFonts w:ascii="Arial" w:hAnsi="Arial" w:cs="Arial"/>
+              </w:rPr>
+              <w:t>Background of project</w:t>
+            </w:r>
+            <w:r>
+              <w:rPr>
+                <w:webHidden/>
+              </w:rPr>
+              <w:tab/>
+            </w:r>
+            <w:r>
+              <w:rPr>
+                <w:webHidden/>
+              </w:rPr>
+              <w:fldChar w:fldCharType="begin"/>
+            </w:r>
+            <w:r>
+              <w:rPr>
+                <w:webHidden/>
+              </w:rPr>
+              <w:instrText xml:space="preserve"> PAGEREF _Toc5438984 \h </w:instrText>
+            </w:r>
+            <w:r>
+              <w:rPr>
+                <w:webHidden/>
+              </w:rPr>
+            </w:r>
+            <w:r>
+              <w:rPr>
+                <w:webHidden/>
+              </w:rPr>
+              <w:fldChar w:fldCharType="separate"/>
+            </w:r>
+            <w:r>
+              <w:rPr>
+                <w:webHidden/>
+              </w:rPr>
+              <w:t>2</w:t>
+            </w:r>
+            <w:r>
+              <w:rPr>
+                <w:webHidden/>
+              </w:rPr>
+              <w:fldChar w:fldCharType="end"/>
+            </w:r>
+          </w:hyperlink>
+        </w:p>
+        <w:p>
+          <w:pPr>
+            <w:pStyle w:val="TOC2"/>
+            <w:tabs>
+              <w:tab w:val="left" w:pos="880"/>
+              <w:tab w:val="right" w:leader="dot" w:pos="9350"/>
+            </w:tabs>
+          </w:pPr>
+          <w:hyperlink w:anchor="_Toc5438985" w:history="1">
+            <w:r>
+              <w:rPr>
+                <w:rStyle w:val="Hyperlink"/>
+                <w:rFonts w:ascii="Arial" w:hAnsi="Arial" w:cs="Arial"/>
+              </w:rPr>
+              <w:t>1.3</w:t>
+            </w:r>
+            <w:r>
+              <w:tab/>
+            </w:r>
+            <w:r>
+              <w:rPr>
+                <w:rStyle w:val="Hyperlink"/>
+                <w:rFonts w:ascii="Arial" w:hAnsi="Arial" w:cs="Arial"/>
+              </w:rPr>
+              <w:t>Problem statement</w:t>
+            </w:r>
+            <w:r>
+              <w:rPr>
+                <w:webHidden/>
+              </w:rPr>
+              <w:tab/>
+            </w:r>
+            <w:r>
+              <w:rPr>
+                <w:webHidden/>
+              </w:rPr>
+              <w:fldChar w:fldCharType="begin"/>
+            </w:r>
+            <w:r>
+              <w:rPr>
+                <w:webHidden/>
+              </w:rPr>
+              <w:instrText xml:space="preserve"> PAGEREF _Toc5438985 \h </w:instrText>
+            </w:r>
+            <w:r>
+              <w:rPr>
+                <w:webHidden/>
+              </w:rPr>
+            </w:r>
+            <w:r>
+              <w:rPr>
+                <w:webHidden/>
+              </w:rPr>
+              <w:fldChar w:fldCharType="separate"/>
+            </w:r>
+            <w:r>
+              <w:rPr>
+                <w:webHidden/>
+              </w:rPr>
+              <w:t>2</w:t>
+            </w:r>
+            <w:r>
+              <w:rPr>
+                <w:webHidden/>
+              </w:rPr>
+              <w:fldChar w:fldCharType="end"/>
+            </w:r>
+          </w:hyperlink>
+        </w:p>
+        <w:p>
+          <w:pPr>
+            <w:pStyle w:val="TOC2"/>
+            <w:tabs>
+              <w:tab w:val="left" w:pos="880"/>
+              <w:tab w:val="right" w:leader="dot" w:pos="9350"/>
+            </w:tabs>
+          </w:pPr>
+          <w:hyperlink w:anchor="_Toc5438986" w:history="1">
+            <w:r>
+              <w:rPr>
+                <w:rStyle w:val="Hyperlink"/>
+                <w:rFonts w:ascii="Arial" w:hAnsi="Arial" w:cs="Arial"/>
+              </w:rPr>
+              <w:t>1.4</w:t>
+            </w:r>
+            <w:r>
+              <w:tab/>
+            </w:r>
+            <w:r>
+              <w:rPr>
+                <w:rStyle w:val="Hyperlink"/>
+                <w:rFonts w:ascii="Arial" w:hAnsi="Arial" w:cs="Arial"/>
+              </w:rPr>
+              <w:t>Description of project</w:t>
+            </w:r>
+            <w:r>
+              <w:rPr>
+                <w:webHidden/>
+              </w:rPr>
+              <w:tab/>
+            </w:r>
+            <w:r>
+              <w:rPr>
+                <w:webHidden/>
+              </w:rPr>
+              <w:fldChar w:fldCharType="begin"/>
+            </w:r>
+            <w:r>
+              <w:rPr>
+                <w:webHidden/>
+              </w:rPr>
+              <w:instrText xml:space="preserve"> PAGEREF _Toc5438986 \h </w:instrText>
             </w:r>
             <w:r>
               <w:rPr>
@@ -105,13 +396,13 @@
               <w:tab w:val="right" w:leader="dot" w:pos="9350"/>
             </w:tabs>
           </w:pPr>
-          <w:hyperlink w:anchor="_Toc5215552" w:history="1">
+          <w:hyperlink w:anchor="_Toc5438987" w:history="1">
             <w:r>
               <w:rPr>
                 <w:rStyle w:val="Hyperlink"/>
                 <w:rFonts w:ascii="Arial" w:hAnsi="Arial" w:cs="Arial"/>
               </w:rPr>
-              <w:t>Introduction of project</w:t>
+              <w:t>1.5 Feature of project</w:t>
             </w:r>
             <w:r>
               <w:rPr>
@@ -129,7 +420,7 @@
               <w:rPr>
                 <w:webHidden/>
               </w:rPr>
-              <w:instrText xml:space="preserve"> PAGEREF _Toc5215552 \h </w:instrText>
+              <w:instrText xml:space="preserve"> PAGEREF _Toc5438987 \h </w:instrText>
             </w:r>
             <w:r>
               <w:rPr>
@@ -146,7 +437,7 @@
               <w:rPr>
                 <w:webHidden/>
               </w:rPr>
-              <w:t>2</w:t>
+              <w:t>3</w:t>
             </w:r>
             <w:r>
               <w:rPr>
@@ -163,13 +454,13 @@
               <w:tab w:val="right" w:leader="dot" w:pos="9350"/>
             </w:tabs>
           </w:pPr>
-          <w:hyperlink w:anchor="_Toc5215553" w:history="1">
+          <w:hyperlink w:anchor="_Toc5438988" w:history="1">
             <w:r>
               <w:rPr>
                 <w:rStyle w:val="Hyperlink"/>
                 <w:rFonts w:ascii="Arial" w:hAnsi="Arial" w:cs="Arial"/>
               </w:rPr>
-              <w:t>Background of project</w:t>
+              <w:t>1.6 Overview of project</w:t>
             </w:r>
             <w:r>
               <w:rPr>
@@ -187,7 +478,7 @@
               <w:rPr>
                 <w:webHidden/>
               </w:rPr>
-              <w:instrText xml:space="preserve"> PAGEREF _Toc5215553 \h </w:instrText>
+              <w:instrText xml:space="preserve"> PAGEREF _Toc5438988 \h </w:instrText>
             </w:r>
             <w:r>
               <w:rPr>
@@ -204,7 +495,760 @@
               <w:rPr>
                 <w:webHidden/>
               </w:rPr>
-              <w:t>2</w:t>
+              <w:t>3</w:t>
+            </w:r>
+            <w:r>
+              <w:rPr>
+                <w:webHidden/>
+              </w:rPr>
+              <w:fldChar w:fldCharType="end"/>
+            </w:r>
+          </w:hyperlink>
+        </w:p>
+        <w:p>
+          <w:pPr>
+            <w:pStyle w:val="TOC1"/>
+            <w:tabs>
+              <w:tab w:val="left" w:pos="440"/>
+              <w:tab w:val="right" w:leader="dot" w:pos="9350"/>
+            </w:tabs>
+          </w:pPr>
+          <w:hyperlink w:anchor="_Toc5438989" w:history="1">
+            <w:r>
+              <w:rPr>
+                <w:rStyle w:val="Hyperlink"/>
+                <w:rFonts w:ascii="Arial" w:hAnsi="Arial" w:cs="Arial"/>
+                <w:b/>
+              </w:rPr>
+              <w:t>2.</w:t>
+            </w:r>
+            <w:r>
+              <w:tab/>
+            </w:r>
+            <w:r>
+              <w:rPr>
+                <w:rStyle w:val="Hyperlink"/>
+                <w:rFonts w:ascii="Arial" w:hAnsi="Arial" w:cs="Arial"/>
+                <w:b/>
+              </w:rPr>
+              <w:t>Scope of the project</w:t>
+            </w:r>
+            <w:r>
+              <w:rPr>
+                <w:webHidden/>
+              </w:rPr>
+              <w:tab/>
+            </w:r>
+            <w:r>
+              <w:rPr>
+                <w:webHidden/>
+              </w:rPr>
+              <w:fldChar w:fldCharType="begin"/>
+            </w:r>
+            <w:r>
+              <w:rPr>
+                <w:webHidden/>
+              </w:rPr>
+              <w:instrText xml:space="preserve"> PAGEREF _Toc5438989 \h </w:instrText>
+            </w:r>
+            <w:r>
+              <w:rPr>
+                <w:webHidden/>
+              </w:rPr>
+            </w:r>
+            <w:r>
+              <w:rPr>
+                <w:webHidden/>
+              </w:rPr>
+              <w:fldChar w:fldCharType="separate"/>
+            </w:r>
+            <w:r>
+              <w:rPr>
+                <w:webHidden/>
+              </w:rPr>
+              <w:t>3</w:t>
+            </w:r>
+            <w:r>
+              <w:rPr>
+                <w:webHidden/>
+              </w:rPr>
+              <w:fldChar w:fldCharType="end"/>
+            </w:r>
+          </w:hyperlink>
+        </w:p>
+        <w:p>
+          <w:pPr>
+            <w:pStyle w:val="TOC2"/>
+            <w:tabs>
+              <w:tab w:val="left" w:pos="880"/>
+              <w:tab w:val="right" w:leader="dot" w:pos="9350"/>
+            </w:tabs>
+          </w:pPr>
+          <w:hyperlink w:anchor="_Toc5438990" w:history="1">
+            <w:r>
+              <w:rPr>
+                <w:rStyle w:val="Hyperlink"/>
+                <w:rFonts w:ascii="Arial" w:hAnsi="Arial" w:cs="Arial"/>
+              </w:rPr>
+              <w:t>2.1</w:t>
+            </w:r>
+            <w:r>
+              <w:tab/>
+            </w:r>
+            <w:r>
+              <w:rPr>
+                <w:rStyle w:val="Hyperlink"/>
+                <w:rFonts w:ascii="Arial" w:hAnsi="Arial" w:cs="Arial"/>
+              </w:rPr>
+              <w:t>Scope</w:t>
+            </w:r>
+            <w:r>
+              <w:rPr>
+                <w:webHidden/>
+              </w:rPr>
+              <w:tab/>
+            </w:r>
+            <w:r>
+              <w:rPr>
+                <w:webHidden/>
+              </w:rPr>
+              <w:fldChar w:fldCharType="begin"/>
+            </w:r>
+            <w:r>
+              <w:rPr>
+                <w:webHidden/>
+              </w:rPr>
+              <w:instrText xml:space="preserve"> PAGEREF _Toc5438990 \h </w:instrText>
+            </w:r>
+            <w:r>
+              <w:rPr>
+                <w:webHidden/>
+              </w:rPr>
+            </w:r>
+            <w:r>
+              <w:rPr>
+                <w:webHidden/>
+              </w:rPr>
+              <w:fldChar w:fldCharType="separate"/>
+            </w:r>
+            <w:r>
+              <w:rPr>
+                <w:webHidden/>
+              </w:rPr>
+              <w:t>3</w:t>
+            </w:r>
+            <w:r>
+              <w:rPr>
+                <w:webHidden/>
+              </w:rPr>
+              <w:fldChar w:fldCharType="end"/>
+            </w:r>
+          </w:hyperlink>
+        </w:p>
+        <w:p>
+          <w:pPr>
+            <w:pStyle w:val="TOC2"/>
+            <w:tabs>
+              <w:tab w:val="left" w:pos="880"/>
+              <w:tab w:val="right" w:leader="dot" w:pos="9350"/>
+            </w:tabs>
+          </w:pPr>
+          <w:hyperlink w:anchor="_Toc5438991" w:history="1">
+            <w:r>
+              <w:rPr>
+                <w:rStyle w:val="Hyperlink"/>
+                <w:rFonts w:ascii="Arial" w:hAnsi="Arial" w:cs="Arial"/>
+              </w:rPr>
+              <w:t>2.2</w:t>
+            </w:r>
+            <w:r>
+              <w:tab/>
+            </w:r>
+            <w:r>
+              <w:rPr>
+                <w:rStyle w:val="Hyperlink"/>
+                <w:rFonts w:ascii="Arial" w:hAnsi="Arial" w:cs="Arial"/>
+              </w:rPr>
+              <w:t>Limitations</w:t>
+            </w:r>
+            <w:r>
+              <w:rPr>
+                <w:webHidden/>
+              </w:rPr>
+              <w:tab/>
+            </w:r>
+            <w:r>
+              <w:rPr>
+                <w:webHidden/>
+              </w:rPr>
+              <w:fldChar w:fldCharType="begin"/>
+            </w:r>
+            <w:r>
+              <w:rPr>
+                <w:webHidden/>
+              </w:rPr>
+              <w:instrText xml:space="preserve"> PAGEREF _Toc5438991 \h </w:instrText>
+            </w:r>
+            <w:r>
+              <w:rPr>
+                <w:webHidden/>
+              </w:rPr>
+            </w:r>
+            <w:r>
+              <w:rPr>
+                <w:webHidden/>
+              </w:rPr>
+              <w:fldChar w:fldCharType="separate"/>
+            </w:r>
+            <w:r>
+              <w:rPr>
+                <w:webHidden/>
+              </w:rPr>
+              <w:t>4</w:t>
+            </w:r>
+            <w:r>
+              <w:rPr>
+                <w:webHidden/>
+              </w:rPr>
+              <w:fldChar w:fldCharType="end"/>
+            </w:r>
+          </w:hyperlink>
+        </w:p>
+        <w:p>
+          <w:pPr>
+            <w:pStyle w:val="TOC2"/>
+            <w:tabs>
+              <w:tab w:val="left" w:pos="880"/>
+              <w:tab w:val="right" w:leader="dot" w:pos="9350"/>
+            </w:tabs>
+          </w:pPr>
+          <w:hyperlink w:anchor="_Toc5438992" w:history="1">
+            <w:r>
+              <w:rPr>
+                <w:rStyle w:val="Hyperlink"/>
+                <w:rFonts w:ascii="Arial" w:hAnsi="Arial" w:cs="Arial"/>
+              </w:rPr>
+              <w:t>2.3</w:t>
+            </w:r>
+            <w:r>
+              <w:tab/>
+            </w:r>
+            <w:r>
+              <w:rPr>
+                <w:rStyle w:val="Hyperlink"/>
+                <w:rFonts w:ascii="Arial" w:hAnsi="Arial" w:cs="Arial"/>
+              </w:rPr>
+              <w:t>Aims</w:t>
+            </w:r>
+            <w:r>
+              <w:rPr>
+                <w:webHidden/>
+              </w:rPr>
+              <w:tab/>
+            </w:r>
+            <w:r>
+              <w:rPr>
+                <w:webHidden/>
+              </w:rPr>
+              <w:fldChar w:fldCharType="begin"/>
+            </w:r>
+            <w:r>
+              <w:rPr>
+                <w:webHidden/>
+              </w:rPr>
+              <w:instrText xml:space="preserve"> PAGEREF _Toc5438992 \h </w:instrText>
+            </w:r>
+            <w:r>
+              <w:rPr>
+                <w:webHidden/>
+              </w:rPr>
+            </w:r>
+            <w:r>
+              <w:rPr>
+                <w:webHidden/>
+              </w:rPr>
+              <w:fldChar w:fldCharType="separate"/>
+            </w:r>
+            <w:r>
+              <w:rPr>
+                <w:webHidden/>
+              </w:rPr>
+              <w:t>4</w:t>
+            </w:r>
+            <w:r>
+              <w:rPr>
+                <w:webHidden/>
+              </w:rPr>
+              <w:fldChar w:fldCharType="end"/>
+            </w:r>
+          </w:hyperlink>
+        </w:p>
+        <w:p>
+          <w:pPr>
+            <w:pStyle w:val="TOC2"/>
+            <w:tabs>
+              <w:tab w:val="left" w:pos="880"/>
+              <w:tab w:val="right" w:leader="dot" w:pos="9350"/>
+            </w:tabs>
+          </w:pPr>
+          <w:hyperlink w:anchor="_Toc5438993" w:history="1">
+            <w:r>
+              <w:rPr>
+                <w:rStyle w:val="Hyperlink"/>
+                <w:rFonts w:ascii="Arial" w:hAnsi="Arial" w:cs="Arial"/>
+              </w:rPr>
+              <w:t>2.4</w:t>
+            </w:r>
+            <w:r>
+              <w:tab/>
+            </w:r>
+            <w:r>
+              <w:rPr>
+                <w:rStyle w:val="Hyperlink"/>
+                <w:rFonts w:ascii="Arial" w:hAnsi="Arial" w:cs="Arial"/>
+              </w:rPr>
+              <w:t>Objective</w:t>
+            </w:r>
+            <w:r>
+              <w:rPr>
+                <w:webHidden/>
+              </w:rPr>
+              <w:tab/>
+            </w:r>
+            <w:r>
+              <w:rPr>
+                <w:webHidden/>
+              </w:rPr>
+              <w:fldChar w:fldCharType="begin"/>
+            </w:r>
+            <w:r>
+              <w:rPr>
+                <w:webHidden/>
+              </w:rPr>
+              <w:instrText xml:space="preserve"> PAGEREF _Toc5438993 \h </w:instrText>
+            </w:r>
+            <w:r>
+              <w:rPr>
+                <w:webHidden/>
+              </w:rPr>
+            </w:r>
+            <w:r>
+              <w:rPr>
+                <w:webHidden/>
+              </w:rPr>
+              <w:fldChar w:fldCharType="separate"/>
+            </w:r>
+            <w:r>
+              <w:rPr>
+                <w:webHidden/>
+              </w:rPr>
+              <w:t>4</w:t>
+            </w:r>
+            <w:r>
+              <w:rPr>
+                <w:webHidden/>
+              </w:rPr>
+              <w:fldChar w:fldCharType="end"/>
+            </w:r>
+          </w:hyperlink>
+        </w:p>
+        <w:p>
+          <w:pPr>
+            <w:pStyle w:val="TOC2"/>
+            <w:tabs>
+              <w:tab w:val="left" w:pos="880"/>
+              <w:tab w:val="right" w:leader="dot" w:pos="9350"/>
+            </w:tabs>
+          </w:pPr>
+          <w:hyperlink w:anchor="_Toc5438994" w:history="1">
+            <w:r>
+              <w:rPr>
+                <w:rStyle w:val="Hyperlink"/>
+                <w:rFonts w:ascii="Arial" w:hAnsi="Arial" w:cs="Arial"/>
+              </w:rPr>
+              <w:t>2.5</w:t>
+            </w:r>
+            <w:r>
+              <w:tab/>
+            </w:r>
+            <w:r>
+              <w:rPr>
+                <w:rStyle w:val="Hyperlink"/>
+                <w:rFonts w:ascii="Arial" w:hAnsi="Arial" w:cs="Arial"/>
+              </w:rPr>
+              <w:t>Overview of scope</w:t>
+            </w:r>
+            <w:r>
+              <w:rPr>
+                <w:webHidden/>
+              </w:rPr>
+              <w:tab/>
+            </w:r>
+            <w:r>
+              <w:rPr>
+                <w:webHidden/>
+              </w:rPr>
+              <w:fldChar w:fldCharType="begin"/>
+            </w:r>
+            <w:r>
+              <w:rPr>
+                <w:webHidden/>
+              </w:rPr>
+              <w:instrText xml:space="preserve"> PAGEREF _Toc5438994 \h </w:instrText>
+            </w:r>
+            <w:r>
+              <w:rPr>
+                <w:webHidden/>
+              </w:rPr>
+            </w:r>
+            <w:r>
+              <w:rPr>
+                <w:webHidden/>
+              </w:rPr>
+              <w:fldChar w:fldCharType="separate"/>
+            </w:r>
+            <w:r>
+              <w:rPr>
+                <w:webHidden/>
+              </w:rPr>
+              <w:t>4</w:t>
+            </w:r>
+            <w:r>
+              <w:rPr>
+                <w:webHidden/>
+              </w:rPr>
+              <w:fldChar w:fldCharType="end"/>
+            </w:r>
+          </w:hyperlink>
+        </w:p>
+        <w:p>
+          <w:pPr>
+            <w:pStyle w:val="TOC1"/>
+            <w:tabs>
+              <w:tab w:val="left" w:pos="440"/>
+              <w:tab w:val="right" w:leader="dot" w:pos="9350"/>
+            </w:tabs>
+          </w:pPr>
+          <w:hyperlink w:anchor="_Toc5438995" w:history="1">
+            <w:r>
+              <w:rPr>
+                <w:rStyle w:val="Hyperlink"/>
+                <w:rFonts w:ascii="Arial" w:hAnsi="Arial" w:cs="Arial"/>
+                <w:b/>
+              </w:rPr>
+              <w:t>3.</w:t>
+            </w:r>
+            <w:r>
+              <w:tab/>
+            </w:r>
+            <w:r>
+              <w:rPr>
+                <w:rStyle w:val="Hyperlink"/>
+                <w:rFonts w:ascii="Arial" w:hAnsi="Arial" w:cs="Arial"/>
+                <w:b/>
+              </w:rPr>
+              <w:t>Developmenmt Methodology</w:t>
+            </w:r>
+            <w:r>
+              <w:rPr>
+                <w:webHidden/>
+              </w:rPr>
+              <w:tab/>
+            </w:r>
+            <w:r>
+              <w:rPr>
+                <w:webHidden/>
+              </w:rPr>
+              <w:fldChar w:fldCharType="begin"/>
+            </w:r>
+            <w:r>
+              <w:rPr>
+                <w:webHidden/>
+              </w:rPr>
+              <w:instrText xml:space="preserve"> PAGEREF _Toc5438995 \h </w:instrText>
+            </w:r>
+            <w:r>
+              <w:rPr>
+                <w:webHidden/>
+              </w:rPr>
+            </w:r>
+            <w:r>
+              <w:rPr>
+                <w:webHidden/>
+              </w:rPr>
+              <w:fldChar w:fldCharType="separate"/>
+            </w:r>
+            <w:r>
+              <w:rPr>
+                <w:webHidden/>
+              </w:rPr>
+              <w:t>5</w:t>
+            </w:r>
+            <w:r>
+              <w:rPr>
+                <w:webHidden/>
+              </w:rPr>
+              <w:fldChar w:fldCharType="end"/>
+            </w:r>
+          </w:hyperlink>
+        </w:p>
+        <w:p>
+          <w:pPr>
+            <w:pStyle w:val="TOC2"/>
+            <w:tabs>
+              <w:tab w:val="left" w:pos="880"/>
+              <w:tab w:val="right" w:leader="dot" w:pos="9350"/>
+            </w:tabs>
+          </w:pPr>
+          <w:hyperlink w:anchor="_Toc5438996" w:history="1">
+            <w:r>
+              <w:rPr>
+                <w:rStyle w:val="Hyperlink"/>
+                <w:rFonts w:ascii="Arial" w:hAnsi="Arial" w:cs="Arial"/>
+              </w:rPr>
+              <w:t>3.1</w:t>
+            </w:r>
+            <w:r>
+              <w:tab/>
+            </w:r>
+            <w:r>
+              <w:rPr>
+                <w:rStyle w:val="Hyperlink"/>
+                <w:rFonts w:ascii="Arial" w:hAnsi="Arial" w:cs="Arial"/>
+              </w:rPr>
+              <w:t>Description  of the methodology chosen</w:t>
+            </w:r>
+            <w:r>
+              <w:rPr>
+                <w:webHidden/>
+              </w:rPr>
+              <w:tab/>
+            </w:r>
+            <w:r>
+              <w:rPr>
+                <w:webHidden/>
+              </w:rPr>
+              <w:fldChar w:fldCharType="begin"/>
+            </w:r>
+            <w:r>
+              <w:rPr>
+                <w:webHidden/>
+              </w:rPr>
+              <w:instrText xml:space="preserve"> PAGEREF _Toc5438996 \h </w:instrText>
+            </w:r>
+            <w:r>
+              <w:rPr>
+                <w:webHidden/>
+              </w:rPr>
+            </w:r>
+            <w:r>
+              <w:rPr>
+                <w:webHidden/>
+              </w:rPr>
+              <w:fldChar w:fldCharType="separate"/>
+            </w:r>
+            <w:r>
+              <w:rPr>
+                <w:webHidden/>
+              </w:rPr>
+              <w:t>5</w:t>
+            </w:r>
+            <w:r>
+              <w:rPr>
+                <w:webHidden/>
+              </w:rPr>
+              <w:fldChar w:fldCharType="end"/>
+            </w:r>
+          </w:hyperlink>
+        </w:p>
+        <w:p>
+          <w:pPr>
+            <w:pStyle w:val="TOC2"/>
+            <w:tabs>
+              <w:tab w:val="left" w:pos="880"/>
+              <w:tab w:val="right" w:leader="dot" w:pos="9350"/>
+            </w:tabs>
+          </w:pPr>
+          <w:hyperlink w:anchor="_Toc5438997" w:history="1">
+            <w:r>
+              <w:rPr>
+                <w:rStyle w:val="Hyperlink"/>
+                <w:rFonts w:ascii="Arial" w:hAnsi="Arial" w:cs="Arial"/>
+              </w:rPr>
+              <w:t>3.2</w:t>
+            </w:r>
+            <w:r>
+              <w:tab/>
+            </w:r>
+            <w:r>
+              <w:rPr>
+                <w:rStyle w:val="Hyperlink"/>
+                <w:rFonts w:ascii="Arial" w:hAnsi="Arial" w:cs="Arial"/>
+              </w:rPr>
+              <w:t>Design pattern</w:t>
+            </w:r>
+            <w:r>
+              <w:rPr>
+                <w:webHidden/>
+              </w:rPr>
+              <w:tab/>
+            </w:r>
+            <w:r>
+              <w:rPr>
+                <w:webHidden/>
+              </w:rPr>
+              <w:fldChar w:fldCharType="begin"/>
+            </w:r>
+            <w:r>
+              <w:rPr>
+                <w:webHidden/>
+              </w:rPr>
+              <w:instrText xml:space="preserve"> PAGEREF _Toc5438997 \h </w:instrText>
+            </w:r>
+            <w:r>
+              <w:rPr>
+                <w:webHidden/>
+              </w:rPr>
+            </w:r>
+            <w:r>
+              <w:rPr>
+                <w:webHidden/>
+              </w:rPr>
+              <w:fldChar w:fldCharType="separate"/>
+            </w:r>
+            <w:r>
+              <w:rPr>
+                <w:webHidden/>
+              </w:rPr>
+              <w:t>6</w:t>
+            </w:r>
+            <w:r>
+              <w:rPr>
+                <w:webHidden/>
+              </w:rPr>
+              <w:fldChar w:fldCharType="end"/>
+            </w:r>
+          </w:hyperlink>
+        </w:p>
+        <w:p>
+          <w:pPr>
+            <w:pStyle w:val="TOC2"/>
+            <w:tabs>
+              <w:tab w:val="left" w:pos="880"/>
+              <w:tab w:val="right" w:leader="dot" w:pos="9350"/>
+            </w:tabs>
+          </w:pPr>
+          <w:hyperlink w:anchor="_Toc5438998" w:history="1">
+            <w:r>
+              <w:rPr>
+                <w:rStyle w:val="Hyperlink"/>
+                <w:rFonts w:ascii="Arial" w:hAnsi="Arial" w:cs="Arial"/>
+                <w:i/>
+              </w:rPr>
+              <w:t>3.3</w:t>
+            </w:r>
+            <w:r>
+              <w:tab/>
+            </w:r>
+            <w:r>
+              <w:rPr>
+                <w:rStyle w:val="Hyperlink"/>
+                <w:rFonts w:ascii="Arial" w:hAnsi="Arial" w:cs="Arial"/>
+              </w:rPr>
+              <w:t>Architecture</w:t>
+            </w:r>
+            <w:r>
+              <w:rPr>
+                <w:webHidden/>
+              </w:rPr>
+              <w:tab/>
+            </w:r>
+            <w:r>
+              <w:rPr>
+                <w:webHidden/>
+              </w:rPr>
+              <w:fldChar w:fldCharType="begin"/>
+            </w:r>
+            <w:r>
+              <w:rPr>
+                <w:webHidden/>
+              </w:rPr>
+              <w:instrText xml:space="preserve"> PAGEREF _Toc5438998 \h </w:instrText>
+            </w:r>
+            <w:r>
+              <w:rPr>
+                <w:webHidden/>
+              </w:rPr>
+            </w:r>
+            <w:r>
+              <w:rPr>
+                <w:webHidden/>
+              </w:rPr>
+              <w:fldChar w:fldCharType="separate"/>
+            </w:r>
+            <w:r>
+              <w:rPr>
+                <w:webHidden/>
+              </w:rPr>
+              <w:t>7</w:t>
+            </w:r>
+            <w:r>
+              <w:rPr>
+                <w:webHidden/>
+              </w:rPr>
+              <w:fldChar w:fldCharType="end"/>
+            </w:r>
+          </w:hyperlink>
+        </w:p>
+        <w:p>
+          <w:pPr>
+            <w:pStyle w:val="TOC1"/>
+            <w:tabs>
+              <w:tab w:val="right" w:leader="dot" w:pos="9350"/>
+            </w:tabs>
+          </w:pPr>
+          <w:hyperlink w:anchor="_Toc5438999" w:history="1">
+            <w:r>
+              <w:rPr>
+                <w:rStyle w:val="Hyperlink"/>
+                <w:rFonts w:ascii="Arial" w:hAnsi="Arial" w:cs="Arial"/>
+              </w:rPr>
+              <w:t>Project Planning</w:t>
+            </w:r>
+            <w:r>
+              <w:rPr>
+                <w:webHidden/>
+              </w:rPr>
+              <w:tab/>
+            </w:r>
+            <w:r>
+              <w:rPr>
+                <w:webHidden/>
+              </w:rPr>
+              <w:fldChar w:fldCharType="begin"/>
+            </w:r>
+            <w:r>
+              <w:rPr>
+                <w:webHidden/>
+              </w:rPr>
+              <w:instrText xml:space="preserve"> PAGEREF _Toc5438999 \h </w:instrText>
+            </w:r>
+            <w:r>
+              <w:rPr>
+                <w:webHidden/>
+              </w:rPr>
+            </w:r>
+            <w:r>
+              <w:rPr>
+                <w:webHidden/>
+              </w:rPr>
+              <w:fldChar w:fldCharType="separate"/>
+            </w:r>
+            <w:r>
+              <w:rPr>
+                <w:webHidden/>
+              </w:rPr>
+              <w:t>8</w:t>
             </w:r>
             <w:r>
               <w:rPr>
@@ -221,13 +1265,13 @@
               <w:tab w:val="right" w:leader="dot" w:pos="9350"/>
             </w:tabs>
           </w:pPr>
-          <w:hyperlink w:anchor="_Toc5215554" w:history="1">
+          <w:hyperlink w:anchor="_Toc5439000" w:history="1">
             <w:r>
               <w:rPr>
                 <w:rStyle w:val="Hyperlink"/>
                 <w:rFonts w:ascii="Arial" w:hAnsi="Arial" w:cs="Arial"/>
               </w:rPr>
-              <w:t>Problem statement</w:t>
+              <w:t>WBS (Work Breakdown Structure)</w:t>
             </w:r>
             <w:r>
               <w:rPr>
@@ -245,7 +1289,7 @@
               <w:rPr>
                 <w:webHidden/>
               </w:rPr>
-              <w:instrText xml:space="preserve"> PAGEREF _Toc5215554 \h </w:instrText>
+              <w:instrText xml:space="preserve"> PAGEREF _Toc5439000 \h </w:instrText>
             </w:r>
             <w:r>
               <w:rPr>
@@ -262,7 +1306,7 @@
               <w:rPr>
                 <w:webHidden/>
               </w:rPr>
-              <w:t>2</w:t>
+              <w:t>8</w:t>
             </w:r>
             <w:r>
               <w:rPr>
@@ -279,13 +1323,13 @@
               <w:tab w:val="right" w:leader="dot" w:pos="9350"/>
             </w:tabs>
           </w:pPr>
-          <w:hyperlink w:anchor="_Toc5215555" w:history="1">
+          <w:hyperlink w:anchor="_Toc5439001" w:history="1">
             <w:r>
               <w:rPr>
                 <w:rStyle w:val="Hyperlink"/>
                 <w:rFonts w:ascii="Arial" w:hAnsi="Arial" w:cs="Arial"/>
               </w:rPr>
-              <w:t>Description of project</w:t>
+              <w:t>Milestones</w:t>
             </w:r>
             <w:r>
               <w:rPr>
@@ -303,7 +1347,7 @@
               <w:rPr>
                 <w:webHidden/>
               </w:rPr>
-              <w:instrText xml:space="preserve"> PAGEREF _Toc5215555 \h </w:instrText>
+              <w:instrText xml:space="preserve"> PAGEREF _Toc5439001 \h </w:instrText>
             </w:r>
             <w:r>
               <w:rPr>
@@ -320,7 +1364,7 @@
               <w:rPr>
                 <w:webHidden/>
               </w:rPr>
-              <w:t>2</w:t>
+              <w:t>8</w:t>
             </w:r>
             <w:r>
               <w:rPr>
@@ -337,13 +1381,13 @@
               <w:tab w:val="right" w:leader="dot" w:pos="9350"/>
             </w:tabs>
           </w:pPr>
-          <w:hyperlink w:anchor="_Toc5215556" w:history="1">
+          <w:hyperlink w:anchor="_Toc5439002" w:history="1">
             <w:r>
               <w:rPr>
                 <w:rStyle w:val="Hyperlink"/>
                 <w:rFonts w:ascii="Arial" w:hAnsi="Arial" w:cs="Arial"/>
               </w:rPr>
-              <w:t>Feature of project</w:t>
+              <w:t>Gantt Chart</w:t>
             </w:r>
             <w:r>
               <w:rPr>
@@ -361,7 +1405,7 @@
               <w:rPr>
                 <w:webHidden/>
               </w:rPr>
-              <w:instrText xml:space="preserve"> PAGEREF _Toc5215556 \h </w:instrText>
+              <w:instrText xml:space="preserve"> PAGEREF _Toc5439002 \h </w:instrText>
             </w:r>
             <w:r>
               <w:rPr>
@@ -378,65 +1422,7 @@
               <w:rPr>
                 <w:webHidden/>
               </w:rPr>
-              <w:t>2</w:t>
-            </w:r>
-            <w:r>
-              <w:rPr>
-                <w:webHidden/>
-              </w:rPr>
-              <w:fldChar w:fldCharType="end"/>
-            </w:r>
-          </w:hyperlink>
-        </w:p>
-        <w:p>
-          <w:pPr>
-            <w:pStyle w:val="TOC2"/>
-            <w:tabs>
-              <w:tab w:val="right" w:leader="dot" w:pos="9350"/>
-            </w:tabs>
-          </w:pPr>
-          <w:hyperlink w:anchor="_Toc5215557" w:history="1">
-            <w:r>
-              <w:rPr>
-                <w:rStyle w:val="Hyperlink"/>
-                <w:rFonts w:ascii="Arial" w:hAnsi="Arial" w:cs="Arial"/>
-              </w:rPr>
-              <w:t>Overview of project</w:t>
-            </w:r>
-            <w:r>
-              <w:rPr>
-                <w:webHidden/>
-              </w:rPr>
-              <w:tab/>
-            </w:r>
-            <w:r>
-              <w:rPr>
-                <w:webHidden/>
-              </w:rPr>
-              <w:fldChar w:fldCharType="begin"/>
-            </w:r>
-            <w:r>
-              <w:rPr>
-                <w:webHidden/>
-              </w:rPr>
-              <w:instrText xml:space="preserve"> PAGEREF _Toc5215557 \h </w:instrText>
-            </w:r>
-            <w:r>
-              <w:rPr>
-                <w:webHidden/>
-              </w:rPr>
-            </w:r>
-            <w:r>
-              <w:rPr>
-                <w:webHidden/>
-              </w:rPr>
-              <w:fldChar w:fldCharType="separate"/>
-            </w:r>
-            <w:r>
-              <w:rPr>
-                <w:webHidden/>
-              </w:rPr>
-              <w:t>2</w:t>
+              <w:t>8</w:t>
             </w:r>
             <w:r>
               <w:rPr>
@@ -453,13 +1439,13 @@
               <w:tab w:val="right" w:leader="dot" w:pos="9350"/>
             </w:tabs>
           </w:pPr>
-          <w:hyperlink w:anchor="_Toc5215558" w:history="1">
+          <w:hyperlink w:anchor="_Toc5439003" w:history="1">
             <w:r>
               <w:rPr>
                 <w:rStyle w:val="Hyperlink"/>
                 <w:rFonts w:ascii="Arial" w:hAnsi="Arial" w:cs="Arial"/>
               </w:rPr>
-              <w:t>Scope of the project</w:t>
+              <w:t>Risk Management</w:t>
             </w:r>
             <w:r>
               <w:rPr>
@@ -477,7 +1463,7 @@
               <w:rPr>
                 <w:webHidden/>
               </w:rPr>
-              <w:instrText xml:space="preserve"> PAGEREF _Toc5215558 \h </w:instrText>
+              <w:instrText xml:space="preserve"> PAGEREF _Toc5439003 \h </w:instrText>
             </w:r>
             <w:r>
               <w:rPr>
@@ -494,297 +1480,7 @@
               <w:rPr>
                 <w:webHidden/>
               </w:rPr>
-              <w:t>2</w:t>
-            </w:r>
-            <w:r>
-              <w:rPr>
-                <w:webHidden/>
-              </w:rPr>
-              <w:fldChar w:fldCharType="end"/>
-            </w:r>
-          </w:hyperlink>
-        </w:p>
-        <w:p>
-          <w:pPr>
-            <w:pStyle w:val="TOC2"/>
-            <w:tabs>
-              <w:tab w:val="right" w:leader="dot" w:pos="9350"/>
-            </w:tabs>
-          </w:pPr>
-          <w:hyperlink w:anchor="_Toc5215559" w:history="1">
-            <w:r>
-              <w:rPr>
-                <w:rStyle w:val="Hyperlink"/>
-                <w:rFonts w:ascii="Arial" w:hAnsi="Arial" w:cs="Arial"/>
-              </w:rPr>
-              <w:t>Scope</w:t>
-            </w:r>
-            <w:r>
-              <w:rPr>
-                <w:webHidden/>
-              </w:rPr>
-              <w:tab/>
-            </w:r>
-            <w:r>
-              <w:rPr>
-                <w:webHidden/>
-              </w:rPr>
-              <w:fldChar w:fldCharType="begin"/>
-            </w:r>
-            <w:r>
-              <w:rPr>
-                <w:webHidden/>
-              </w:rPr>
-              <w:instrText xml:space="preserve"> PAGEREF _Toc5215559 \h </w:instrText>
-            </w:r>
-            <w:r>
-              <w:rPr>
-                <w:webHidden/>
-              </w:rPr>
-            </w:r>
-            <w:r>
-              <w:rPr>
-                <w:webHidden/>
-              </w:rPr>
-              <w:fldChar w:fldCharType="separate"/>
-            </w:r>
-            <w:r>
-              <w:rPr>
-                <w:webHidden/>
-              </w:rPr>
-              <w:t>2</w:t>
-            </w:r>
-            <w:r>
-              <w:rPr>
-                <w:webHidden/>
-              </w:rPr>
-              <w:fldChar w:fldCharType="end"/>
-            </w:r>
-          </w:hyperlink>
-        </w:p>
-        <w:p>
-          <w:pPr>
-            <w:pStyle w:val="TOC2"/>
-            <w:tabs>
-              <w:tab w:val="right" w:leader="dot" w:pos="9350"/>
-            </w:tabs>
-          </w:pPr>
-          <w:hyperlink w:anchor="_Toc5215560" w:history="1">
-            <w:r>
-              <w:rPr>
-                <w:rStyle w:val="Hyperlink"/>
-                <w:rFonts w:ascii="Arial" w:hAnsi="Arial" w:cs="Arial"/>
-              </w:rPr>
-              <w:t>Limitations</w:t>
-            </w:r>
-            <w:r>
-              <w:rPr>
-                <w:webHidden/>
-              </w:rPr>
-              <w:tab/>
-            </w:r>
-            <w:r>
-              <w:rPr>
-                <w:webHidden/>
-              </w:rPr>
-              <w:fldChar w:fldCharType="begin"/>
-            </w:r>
-            <w:r>
-              <w:rPr>
-                <w:webHidden/>
-              </w:rPr>
-              <w:instrText xml:space="preserve"> PAGEREF _Toc5215560 \h </w:instrText>
-            </w:r>
-            <w:r>
-              <w:rPr>
-                <w:webHidden/>
-              </w:rPr>
-            </w:r>
-            <w:r>
-              <w:rPr>
-                <w:webHidden/>
-              </w:rPr>
-              <w:fldChar w:fldCharType="separate"/>
-            </w:r>
-            <w:r>
-              <w:rPr>
-                <w:webHidden/>
-              </w:rPr>
-              <w:t>2</w:t>
-            </w:r>
-            <w:r>
-              <w:rPr>
-                <w:webHidden/>
-              </w:rPr>
-              <w:fldChar w:fldCharType="end"/>
-            </w:r>
-          </w:hyperlink>
-        </w:p>
-        <w:p>
-          <w:pPr>
-            <w:pStyle w:val="TOC2"/>
-            <w:tabs>
-              <w:tab w:val="right" w:leader="dot" w:pos="9350"/>
-            </w:tabs>
-          </w:pPr>
-          <w:hyperlink w:anchor="_Toc5215561" w:history="1">
-            <w:r>
-              <w:rPr>
-                <w:rStyle w:val="Hyperlink"/>
-                <w:rFonts w:ascii="Arial" w:hAnsi="Arial" w:cs="Arial"/>
-              </w:rPr>
-              <w:t>Aims</w:t>
-            </w:r>
-            <w:r>
-              <w:rPr>
-                <w:webHidden/>
-              </w:rPr>
-              <w:tab/>
-            </w:r>
-            <w:r>
-              <w:rPr>
-                <w:webHidden/>
-              </w:rPr>
-              <w:fldChar w:fldCharType="begin"/>
-            </w:r>
-            <w:r>
-              <w:rPr>
-                <w:webHidden/>
-              </w:rPr>
-              <w:instrText xml:space="preserve"> PAGEREF _Toc5215561 \h </w:instrText>
-            </w:r>
-            <w:r>
-              <w:rPr>
-                <w:webHidden/>
-              </w:rPr>
-            </w:r>
-            <w:r>
-              <w:rPr>
-                <w:webHidden/>
-              </w:rPr>
-              <w:fldChar w:fldCharType="separate"/>
-            </w:r>
-            <w:r>
-              <w:rPr>
-                <w:webHidden/>
-              </w:rPr>
-              <w:t>2</w:t>
-            </w:r>
-            <w:r>
-              <w:rPr>
-                <w:webHidden/>
-              </w:rPr>
-              <w:fldChar w:fldCharType="end"/>
-            </w:r>
-          </w:hyperlink>
-        </w:p>
-        <w:p>
-          <w:pPr>
-            <w:pStyle w:val="TOC2"/>
-            <w:tabs>
-              <w:tab w:val="right" w:leader="dot" w:pos="9350"/>
-            </w:tabs>
-          </w:pPr>
-          <w:hyperlink w:anchor="_Toc5215562" w:history="1">
-            <w:r>
-              <w:rPr>
-                <w:rStyle w:val="Hyperlink"/>
-                <w:rFonts w:ascii="Arial" w:hAnsi="Arial" w:cs="Arial"/>
-              </w:rPr>
-              <w:t>Objective</w:t>
-            </w:r>
-            <w:r>
-              <w:rPr>
-                <w:webHidden/>
-              </w:rPr>
-              <w:tab/>
-            </w:r>
-            <w:r>
-              <w:rPr>
-                <w:webHidden/>
-              </w:rPr>
-              <w:fldChar w:fldCharType="begin"/>
-            </w:r>
-            <w:r>
-              <w:rPr>
-                <w:webHidden/>
-              </w:rPr>
-              <w:instrText xml:space="preserve"> PAGEREF _Toc5215562 \h </w:instrText>
-            </w:r>
-            <w:r>
-              <w:rPr>
-                <w:webHidden/>
-              </w:rPr>
-            </w:r>
-            <w:r>
-              <w:rPr>
-                <w:webHidden/>
-              </w:rPr>
-              <w:fldChar w:fldCharType="separate"/>
-            </w:r>
-            <w:r>
-              <w:rPr>
-                <w:webHidden/>
-              </w:rPr>
-              <w:t>2</w:t>
-            </w:r>
-            <w:r>
-              <w:rPr>
-                <w:webHidden/>
-              </w:rPr>
-              <w:fldChar w:fldCharType="end"/>
-            </w:r>
-          </w:hyperlink>
-        </w:p>
-        <w:p>
-          <w:pPr>
-            <w:pStyle w:val="TOC2"/>
-            <w:tabs>
-              <w:tab w:val="right" w:leader="dot" w:pos="9350"/>
-            </w:tabs>
-          </w:pPr>
-          <w:hyperlink w:anchor="_Toc5215563" w:history="1">
-            <w:r>
-              <w:rPr>
-                <w:rStyle w:val="Hyperlink"/>
-                <w:rFonts w:ascii="Arial" w:hAnsi="Arial" w:cs="Arial"/>
-              </w:rPr>
-              <w:t>Overview of project</w:t>
-            </w:r>
-            <w:r>
-              <w:rPr>
-                <w:webHidden/>
-              </w:rPr>
-              <w:tab/>
-            </w:r>
-            <w:r>
-              <w:rPr>
-                <w:webHidden/>
-              </w:rPr>
-              <w:fldChar w:fldCharType="begin"/>
-            </w:r>
-            <w:r>
-              <w:rPr>
-                <w:webHidden/>
-              </w:rPr>
-              <w:instrText xml:space="preserve"> PAGEREF _Toc5215563 \h </w:instrText>
-            </w:r>
-            <w:r>
-              <w:rPr>
-                <w:webHidden/>
-              </w:rPr>
-            </w:r>
-            <w:r>
-              <w:rPr>
-                <w:webHidden/>
-              </w:rPr>
-              <w:fldChar w:fldCharType="separate"/>
-            </w:r>
-            <w:r>
-              <w:rPr>
-                <w:webHidden/>
-              </w:rPr>
-              <w:t>2</w:t>
+              <w:t>8</w:t>
             </w:r>
             <w:r>
               <w:rPr>
@@ -801,13 +1497,13 @@
               <w:tab w:val="right" w:leader="dot" w:pos="9350"/>
             </w:tabs>
           </w:pPr>
-          <w:hyperlink w:anchor="_Toc5215564" w:history="1">
+          <w:hyperlink w:anchor="_Toc5439004" w:history="1">
             <w:r>
               <w:rPr>
                 <w:rStyle w:val="Hyperlink"/>
                 <w:rFonts w:ascii="Arial" w:hAnsi="Arial" w:cs="Arial"/>
               </w:rPr>
-              <w:t>Developmenmt Methodology</w:t>
+              <w:t>Configuration Management</w:t>
             </w:r>
             <w:r>
               <w:rPr>
@@ -825,7 +1521,7 @@
               <w:rPr>
                 <w:webHidden/>
               </w:rPr>
-              <w:instrText xml:space="preserve"> PAGEREF _Toc5215564 \h </w:instrText>
+              <w:instrText xml:space="preserve"> PAGEREF _Toc5439004 \h </w:instrText>
             </w:r>
             <w:r>
               <w:rPr>
@@ -842,181 +1538,7 @@
               <w:rPr>
                 <w:webHidden/>
               </w:rPr>
-              <w:t>2</w:t>
-            </w:r>
-            <w:r>
-              <w:rPr>
-                <w:webHidden/>
-              </w:rPr>
-              <w:fldChar w:fldCharType="end"/>
-            </w:r>
-          </w:hyperlink>
-        </w:p>
-        <w:p>
-          <w:pPr>
-            <w:pStyle w:val="TOC2"/>
-            <w:tabs>
-              <w:tab w:val="right" w:leader="dot" w:pos="9350"/>
-            </w:tabs>
-          </w:pPr>
-          <w:hyperlink w:anchor="_Toc5215565" w:history="1">
-            <w:r>
-              <w:rPr>
-                <w:rStyle w:val="Hyperlink"/>
-                <w:rFonts w:ascii="Arial" w:hAnsi="Arial" w:cs="Arial"/>
-              </w:rPr>
-              <w:t>Description  of the methodology chosen</w:t>
-            </w:r>
-            <w:r>
-              <w:rPr>
-                <w:webHidden/>
-              </w:rPr>
-              <w:tab/>
-            </w:r>
-            <w:r>
-              <w:rPr>
-                <w:webHidden/>
-              </w:rPr>
-              <w:fldChar w:fldCharType="begin"/>
-            </w:r>
-            <w:r>
-              <w:rPr>
-                <w:webHidden/>
-              </w:rPr>
-              <w:instrText xml:space="preserve"> PAGEREF _Toc5215565 \h </w:instrText>
-            </w:r>
-            <w:r>
-              <w:rPr>
-                <w:webHidden/>
-              </w:rPr>
-            </w:r>
-            <w:r>
-              <w:rPr>
-                <w:webHidden/>
-              </w:rPr>
-              <w:fldChar w:fldCharType="separate"/>
-            </w:r>
-            <w:r>
-              <w:rPr>
-                <w:webHidden/>
-              </w:rPr>
-              <w:t>2</w:t>
-            </w:r>
-            <w:r>
-              <w:rPr>
-                <w:webHidden/>
-              </w:rPr>
-              <w:fldChar w:fldCharType="end"/>
-            </w:r>
-          </w:hyperlink>
-        </w:p>
-        <w:p>
-          <w:pPr>
-            <w:pStyle w:val="TOC2"/>
-            <w:tabs>
-              <w:tab w:val="right" w:leader="dot" w:pos="9350"/>
-            </w:tabs>
-          </w:pPr>
-          <w:hyperlink w:anchor="_Toc5215566" w:history="1">
-            <w:r>
-              <w:rPr>
-                <w:rStyle w:val="Hyperlink"/>
-                <w:rFonts w:ascii="Arial" w:hAnsi="Arial" w:cs="Arial"/>
-              </w:rPr>
-              <w:t>Design pattern</w:t>
-            </w:r>
-            <w:r>
-              <w:rPr>
-                <w:webHidden/>
-              </w:rPr>
-              <w:tab/>
-            </w:r>
-            <w:r>
-              <w:rPr>
-                <w:webHidden/>
-              </w:rPr>
-              <w:fldChar w:fldCharType="begin"/>
-            </w:r>
-            <w:r>
-              <w:rPr>
-                <w:webHidden/>
-              </w:rPr>
-              <w:instrText xml:space="preserve"> PAGEREF _Toc5215566 \h </w:instrText>
-            </w:r>
-            <w:r>
-              <w:rPr>
-                <w:webHidden/>
-              </w:rPr>
-            </w:r>
-            <w:r>
-              <w:rPr>
-                <w:webHidden/>
-              </w:rPr>
-              <w:fldChar w:fldCharType="separate"/>
-            </w:r>
-            <w:r>
-              <w:rPr>
-                <w:webHidden/>
-              </w:rPr>
-              <w:t>2</w:t>
-            </w:r>
-            <w:r>
-              <w:rPr>
-                <w:webHidden/>
-              </w:rPr>
-              <w:fldChar w:fldCharType="end"/>
-            </w:r>
-          </w:hyperlink>
-        </w:p>
-        <w:p>
-          <w:pPr>
-            <w:pStyle w:val="TOC2"/>
-            <w:tabs>
-              <w:tab w:val="right" w:leader="dot" w:pos="9350"/>
-            </w:tabs>
-          </w:pPr>
-          <w:hyperlink w:anchor="_Toc5215567" w:history="1">
-            <w:r>
-              <w:rPr>
-                <w:rStyle w:val="Hyperlink"/>
-                <w:rFonts w:ascii="Arial" w:hAnsi="Arial" w:cs="Arial"/>
-              </w:rPr>
-              <w:t>Architecture</w:t>
-            </w:r>
-            <w:r>
-              <w:rPr>
-                <w:webHidden/>
-              </w:rPr>
-              <w:tab/>
-            </w:r>
-            <w:r>
-              <w:rPr>
-                <w:webHidden/>
-              </w:rPr>
-              <w:fldChar w:fldCharType="begin"/>
-            </w:r>
-            <w:r>
-              <w:rPr>
-                <w:webHidden/>
-              </w:rPr>
-              <w:instrText xml:space="preserve"> PAGEREF _Toc5215567 \h </w:instrText>
-            </w:r>
-            <w:r>
-              <w:rPr>
-                <w:webHidden/>
-              </w:rPr>
-            </w:r>
-            <w:r>
-              <w:rPr>
-                <w:webHidden/>
-              </w:rPr>
-              <w:fldChar w:fldCharType="separate"/>
-            </w:r>
-            <w:r>
-              <w:rPr>
-                <w:webHidden/>
-              </w:rPr>
-              <w:t>2</w:t>
+              <w:t>8</w:t>
             </w:r>
             <w:r>
               <w:rPr>
@@ -1033,13 +1555,13 @@
               <w:tab w:val="right" w:leader="dot" w:pos="9350"/>
             </w:tabs>
           </w:pPr>
-          <w:hyperlink w:anchor="_Toc5215568" w:history="1">
+          <w:hyperlink w:anchor="_Toc5439005" w:history="1">
             <w:r>
               <w:rPr>
                 <w:rStyle w:val="Hyperlink"/>
                 <w:rFonts w:ascii="Arial" w:hAnsi="Arial" w:cs="Arial"/>
               </w:rPr>
-              <w:t>Project Planning</w:t>
+              <w:t>Conclusion</w:t>
             </w:r>
             <w:r>
               <w:rPr>
@@ -1057,7 +1579,7 @@
               <w:rPr>
                 <w:webHidden/>
               </w:rPr>
-              <w:instrText xml:space="preserve"> PAGEREF _Toc5215568 \h </w:instrText>
+              <w:instrText xml:space="preserve"> PAGEREF _Toc5439005 \h </w:instrText>
             </w:r>
             <w:r>
               <w:rPr>
@@ -1074,181 +1596,7 @@
               <w:rPr>
                 <w:webHidden/>
               </w:rPr>
-              <w:t>2</w:t>
-            </w:r>
-            <w:r>
-              <w:rPr>
-                <w:webHidden/>
-              </w:rPr>
-              <w:fldChar w:fldCharType="end"/>
-            </w:r>
-          </w:hyperlink>
-        </w:p>
-        <w:p>
-          <w:pPr>
-            <w:pStyle w:val="TOC2"/>
-            <w:tabs>
-              <w:tab w:val="right" w:leader="dot" w:pos="9350"/>
-            </w:tabs>
-          </w:pPr>
-          <w:hyperlink w:anchor="_Toc5215569" w:history="1">
-            <w:r>
-              <w:rPr>
-                <w:rStyle w:val="Hyperlink"/>
-                <w:rFonts w:ascii="Arial" w:hAnsi="Arial" w:cs="Arial"/>
-              </w:rPr>
-              <w:t>WBS (Work Breakdown Structure)</w:t>
-            </w:r>
-            <w:r>
-              <w:rPr>
-                <w:webHidden/>
-              </w:rPr>
-              <w:tab/>
-            </w:r>
-            <w:r>
-              <w:rPr>
-                <w:webHidden/>
-              </w:rPr>
-              <w:fldChar w:fldCharType="begin"/>
-            </w:r>
-            <w:r>
-              <w:rPr>
-                <w:webHidden/>
-              </w:rPr>
-              <w:instrText xml:space="preserve"> PAGEREF _Toc5215569 \h </w:instrText>
-            </w:r>
-            <w:r>
-              <w:rPr>
-                <w:webHidden/>
-              </w:rPr>
-            </w:r>
-            <w:r>
-              <w:rPr>
-                <w:webHidden/>
-              </w:rPr>
-              <w:fldChar w:fldCharType="separate"/>
-            </w:r>
-            <w:r>
-              <w:rPr>
-                <w:webHidden/>
-              </w:rPr>
-              <w:t>2</w:t>
-            </w:r>
-            <w:r>
-              <w:rPr>
-                <w:webHidden/>
-              </w:rPr>
-              <w:fldChar w:fldCharType="end"/>
-            </w:r>
-          </w:hyperlink>
-        </w:p>
-        <w:p>
-          <w:pPr>
-            <w:pStyle w:val="TOC2"/>
-            <w:tabs>
-              <w:tab w:val="right" w:leader="dot" w:pos="9350"/>
-            </w:tabs>
-          </w:pPr>
-          <w:hyperlink w:anchor="_Toc5215570" w:history="1">
-            <w:r>
-              <w:rPr>
-                <w:rStyle w:val="Hyperlink"/>
-                <w:rFonts w:ascii="Arial" w:hAnsi="Arial" w:cs="Arial"/>
-              </w:rPr>
-              <w:t>Milestones</w:t>
-            </w:r>
-            <w:r>
-              <w:rPr>
-                <w:webHidden/>
-              </w:rPr>
-              <w:tab/>
-            </w:r>
-            <w:r>
-              <w:rPr>
-                <w:webHidden/>
-              </w:rPr>
-              <w:fldChar w:fldCharType="begin"/>
-            </w:r>
-            <w:r>
-              <w:rPr>
-                <w:webHidden/>
-              </w:rPr>
-              <w:instrText xml:space="preserve"> PAGEREF _Toc5215570 \h </w:instrText>
-            </w:r>
-            <w:r>
-              <w:rPr>
-                <w:webHidden/>
-              </w:rPr>
-            </w:r>
-            <w:r>
-              <w:rPr>
-                <w:webHidden/>
-              </w:rPr>
-              <w:fldChar w:fldCharType="separate"/>
-            </w:r>
-            <w:r>
-              <w:rPr>
-                <w:webHidden/>
-              </w:rPr>
-              <w:t>2</w:t>
-            </w:r>
-            <w:r>
-              <w:rPr>
-                <w:webHidden/>
-              </w:rPr>
-              <w:fldChar w:fldCharType="end"/>
-            </w:r>
-          </w:hyperlink>
-        </w:p>
-        <w:p>
-          <w:pPr>
-            <w:pStyle w:val="TOC2"/>
-            <w:tabs>
-              <w:tab w:val="right" w:leader="dot" w:pos="9350"/>
-            </w:tabs>
-          </w:pPr>
-          <w:hyperlink w:anchor="_Toc5215571" w:history="1">
-            <w:r>
-              <w:rPr>
-                <w:rStyle w:val="Hyperlink"/>
-                <w:rFonts w:ascii="Arial" w:hAnsi="Arial" w:cs="Arial"/>
-              </w:rPr>
-              <w:t>Gantt Chart</w:t>
-            </w:r>
-            <w:r>
-              <w:rPr>
-                <w:webHidden/>
-              </w:rPr>
-              <w:tab/>
-            </w:r>
-            <w:r>
-              <w:rPr>
-                <w:webHidden/>
-              </w:rPr>
-              <w:fldChar w:fldCharType="begin"/>
-            </w:r>
-            <w:r>
-              <w:rPr>
-                <w:webHidden/>
-              </w:rPr>
-              <w:instrText xml:space="preserve"> PAGEREF _Toc5215571 \h </w:instrText>
-            </w:r>
-            <w:r>
-              <w:rPr>
-                <w:webHidden/>
-              </w:rPr>
-            </w:r>
-            <w:r>
-              <w:rPr>
-                <w:webHidden/>
-              </w:rPr>
-              <w:fldChar w:fldCharType="separate"/>
-            </w:r>
-            <w:r>
-              <w:rPr>
-                <w:webHidden/>
-              </w:rPr>
-              <w:t>2</w:t>
+              <w:t>8</w:t>
             </w:r>
             <w:r>
               <w:rPr>
@@ -1265,13 +1613,13 @@
               <w:tab w:val="right" w:leader="dot" w:pos="9350"/>
             </w:tabs>
           </w:pPr>
-          <w:hyperlink w:anchor="_Toc5215572" w:history="1">
+          <w:hyperlink w:anchor="_Toc5439006" w:history="1">
             <w:r>
               <w:rPr>
                 <w:rStyle w:val="Hyperlink"/>
                 <w:rFonts w:ascii="Arial" w:hAnsi="Arial" w:cs="Arial"/>
               </w:rPr>
-              <w:t>Risk Management</w:t>
+              <w:t>Reference and Bibilography</w:t>
             </w:r>
             <w:r>
               <w:rPr>
@@ -1289,7 +1637,7 @@
               <w:rPr>
                 <w:webHidden/>
               </w:rPr>
-              <w:instrText xml:space="preserve"> PAGEREF _Toc5215572 \h </w:instrText>
+              <w:instrText xml:space="preserve"> PAGEREF _Toc5439006 \h </w:instrText>
             </w:r>
             <w:r>
               <w:rPr>
@@ -1306,181 +1654,7 @@
               <w:rPr>
                 <w:webHidden/>
               </w:rPr>
-              <w:t>2</w:t>
-            </w:r>
-            <w:r>
-              <w:rPr>
-                <w:webHidden/>
-              </w:rPr>
-              <w:fldChar w:fldCharType="end"/>
-            </w:r>
-          </w:hyperlink>
-        </w:p>
-        <w:p>
-          <w:pPr>
-            <w:pStyle w:val="TOC1"/>
-            <w:tabs>
-              <w:tab w:val="right" w:leader="dot" w:pos="9350"/>
-            </w:tabs>
-          </w:pPr>
-          <w:hyperlink w:anchor="_Toc5215573" w:history="1">
-            <w:r>
-              <w:rPr>
-                <w:rStyle w:val="Hyperlink"/>
-                <w:rFonts w:ascii="Arial" w:hAnsi="Arial" w:cs="Arial"/>
-              </w:rPr>
-              <w:t>Configuration Management</w:t>
-            </w:r>
-            <w:r>
-              <w:rPr>
-                <w:webHidden/>
-              </w:rPr>
-              <w:tab/>
-            </w:r>
-            <w:r>
-              <w:rPr>
-                <w:webHidden/>
-              </w:rPr>
-              <w:fldChar w:fldCharType="begin"/>
-            </w:r>
-            <w:r>
-              <w:rPr>
-                <w:webHidden/>
-              </w:rPr>
-              <w:instrText xml:space="preserve"> PAGEREF _Toc5215573 \h </w:instrText>
-            </w:r>
-            <w:r>
-              <w:rPr>
-                <w:webHidden/>
-              </w:rPr>
-            </w:r>
-            <w:r>
-              <w:rPr>
-                <w:webHidden/>
-              </w:rPr>
-              <w:fldChar w:fldCharType="separate"/>
-            </w:r>
-            <w:r>
-              <w:rPr>
-                <w:webHidden/>
-              </w:rPr>
-              <w:t>2</w:t>
-            </w:r>
-            <w:r>
-              <w:rPr>
-                <w:webHidden/>
-              </w:rPr>
-              <w:fldChar w:fldCharType="end"/>
-            </w:r>
-          </w:hyperlink>
-        </w:p>
-        <w:p>
-          <w:pPr>
-            <w:pStyle w:val="TOC1"/>
-            <w:tabs>
-              <w:tab w:val="right" w:leader="dot" w:pos="9350"/>
-            </w:tabs>
-          </w:pPr>
-          <w:hyperlink w:anchor="_Toc5215574" w:history="1">
-            <w:r>
-              <w:rPr>
-                <w:rStyle w:val="Hyperlink"/>
-                <w:rFonts w:ascii="Arial" w:hAnsi="Arial" w:cs="Arial"/>
-              </w:rPr>
-              <w:t>Conclusion</w:t>
-            </w:r>
-            <w:r>
-              <w:rPr>
-                <w:webHidden/>
-              </w:rPr>
-              <w:tab/>
-            </w:r>
-            <w:r>
-              <w:rPr>
-                <w:webHidden/>
-              </w:rPr>
-              <w:fldChar w:fldCharType="begin"/>
-            </w:r>
-            <w:r>
-              <w:rPr>
-                <w:webHidden/>
-              </w:rPr>
-              <w:instrText xml:space="preserve"> PAGEREF _Toc5215574 \h </w:instrText>
-            </w:r>
-            <w:r>
-              <w:rPr>
-                <w:webHidden/>
-              </w:rPr>
-            </w:r>
-            <w:r>
-              <w:rPr>
-                <w:webHidden/>
-              </w:rPr>
-              <w:fldChar w:fldCharType="separate"/>
-            </w:r>
-            <w:r>
-              <w:rPr>
-                <w:webHidden/>
-              </w:rPr>
-              <w:t>2</w:t>
-            </w:r>
-            <w:r>
-              <w:rPr>
-                <w:webHidden/>
-              </w:rPr>
-              <w:fldChar w:fldCharType="end"/>
-            </w:r>
-          </w:hyperlink>
-        </w:p>
-        <w:p>
-          <w:pPr>
-            <w:pStyle w:val="TOC1"/>
-            <w:tabs>
-              <w:tab w:val="right" w:leader="dot" w:pos="9350"/>
-            </w:tabs>
-          </w:pPr>
-          <w:hyperlink w:anchor="_Toc5215575" w:history="1">
-            <w:r>
-              <w:rPr>
-                <w:rStyle w:val="Hyperlink"/>
-                <w:rFonts w:ascii="Arial" w:hAnsi="Arial" w:cs="Arial"/>
-              </w:rPr>
-              <w:t>Reference and Bibilography</w:t>
-            </w:r>
-            <w:r>
-              <w:rPr>
-                <w:webHidden/>
-              </w:rPr>
-              <w:tab/>
-            </w:r>
-            <w:r>
-              <w:rPr>
-                <w:webHidden/>
-              </w:rPr>
-              <w:fldChar w:fldCharType="begin"/>
-            </w:r>
-            <w:r>
-              <w:rPr>
-                <w:webHidden/>
-              </w:rPr>
-              <w:instrText xml:space="preserve"> PAGEREF _Toc5215575 \h </w:instrText>
-            </w:r>
-            <w:r>
-              <w:rPr>
-                <w:webHidden/>
-              </w:rPr>
-            </w:r>
-            <w:r>
-              <w:rPr>
-                <w:webHidden/>
-              </w:rPr>
-              <w:fldChar w:fldCharType="separate"/>
-            </w:r>
-            <w:r>
-              <w:rPr>
-                <w:webHidden/>
-              </w:rPr>
-              <w:t>2</w:t>
+              <w:t>8</w:t>
             </w:r>
             <w:r>
               <w:rPr>
@@ -1549,7 +1723,7 @@
           <w:b/>
         </w:rPr>
       </w:pPr>
-      <w:bookmarkStart w:id="0" w:name="_Toc5215551"/>
+      <w:bookmarkStart w:id="0" w:name="_Toc5438982"/>
       <w:r>
         <w:rPr>
           <w:rFonts w:ascii="Arial" w:hAnsi="Arial" w:cs="Arial"/>
@@ -1574,7 +1748,6 @@
           <w:szCs w:val="28"/>
         </w:rPr>
       </w:pPr>
-      <w:bookmarkStart w:id="1" w:name="_Toc5215552"/>
       <w:r>
         <w:rPr>
           <w:rFonts w:ascii="Arial" w:hAnsi="Arial" w:cs="Arial"/>
@@ -1583,6 +1756,7 @@
         </w:rPr>
         <w:t xml:space="preserve"> </w:t>
       </w:r>
+      <w:bookmarkStart w:id="1" w:name="_Toc5438983"/>
       <w:r>
         <w:rPr>
           <w:rFonts w:ascii="Arial" w:hAnsi="Arial" w:cs="Arial"/>
@@ -1632,7 +1806,6 @@
           <w:szCs w:val="28"/>
         </w:rPr>
       </w:pPr>
-      <w:bookmarkStart w:id="2" w:name="_Toc5215553"/>
       <w:r>
         <w:rPr>
           <w:rFonts w:ascii="Arial" w:hAnsi="Arial" w:cs="Arial"/>
@@ -1641,6 +1814,7 @@
         </w:rPr>
         <w:t xml:space="preserve"> </w:t>
       </w:r>
+      <w:bookmarkStart w:id="2" w:name="_Toc5438984"/>
       <w:r>
         <w:rPr>
           <w:rFonts w:ascii="Arial" w:hAnsi="Arial" w:cs="Arial"/>
@@ -1701,7 +1875,6 @@
           <w:szCs w:val="28"/>
         </w:rPr>
       </w:pPr>
-      <w:bookmarkStart w:id="3" w:name="_Toc5215554"/>
       <w:r>
         <w:rPr>
           <w:rFonts w:ascii="Arial" w:hAnsi="Arial" w:cs="Arial"/>
@@ -1710,6 +1883,7 @@
         </w:rPr>
         <w:t xml:space="preserve"> </w:t>
       </w:r>
+      <w:bookmarkStart w:id="3" w:name="_Toc5438985"/>
       <w:r>
         <w:rPr>
           <w:rFonts w:ascii="Arial" w:hAnsi="Arial" w:cs="Arial"/>
@@ -1760,7 +1934,7 @@
           <w:szCs w:val="28"/>
         </w:rPr>
       </w:pPr>
-      <w:bookmarkStart w:id="4" w:name="_Toc5215555"/>
+      <w:bookmarkStart w:id="4" w:name="_Toc5438986"/>
       <w:r>
         <w:rPr>
           <w:rFonts w:ascii="Arial" w:hAnsi="Arial" w:cs="Arial"/>
@@ -1794,118 +1968,8 @@
           <w:sz w:val="24"/>
           <w:szCs w:val="24"/>
         </w:rPr>
-        <w:t>choose to buld a web based system where customer can easily know about Bull’s club swimming pool. This</w:t>
-      </w:r>
-      <w:r>
-        <w:rPr>
-          <w:rFonts w:ascii="Arial" w:hAnsi="Arial" w:cs="Arial"/>
-          <w:sz w:val="24"/>
-          <w:szCs w:val="24"/>
-        </w:rPr>
-        <w:t xml:space="preserve"> Bull’s club</w:t>
-      </w:r>
-      <w:r>
-        <w:rPr>
-          <w:rFonts w:ascii="Arial" w:hAnsi="Arial" w:cs="Arial"/>
-          <w:sz w:val="24"/>
-          <w:szCs w:val="24"/>
-        </w:rPr>
-        <w:t xml:space="preserve"> project maily focused in s</w:t>
-      </w:r>
-      <w:r>
-        <w:rPr>
-          <w:rFonts w:ascii="Arial" w:hAnsi="Arial" w:cs="Arial"/>
-          <w:sz w:val="24"/>
-          <w:szCs w:val="24"/>
-        </w:rPr>
-        <w:t xml:space="preserve">wimming pool but beside swimming pool this project will include some other sport activities like Badmintion,Gym,Basketball,Futsal,and Indoor circket which was performed in the club. This project is </w:t>
-      </w:r>
-      <w:r>
-        <w:rPr>
-          <w:rFonts w:ascii="Arial" w:hAnsi="Arial" w:cs="Arial"/>
-          <w:sz w:val="24"/>
-          <w:szCs w:val="24"/>
-        </w:rPr>
-        <w:t>particularly developed for those customer</w:t>
-      </w:r>
-      <w:r>
-        <w:rPr>
-          <w:rFonts w:ascii="Arial" w:hAnsi="Arial" w:cs="Arial"/>
-          <w:sz w:val="24"/>
-          <w:szCs w:val="24"/>
-        </w:rPr>
-        <w:t xml:space="preserve"> who</w:t>
-      </w:r>
-      <w:r>
-        <w:rPr>
-          <w:rStyle w:val="sdzsvb"/>
-          <w:rFonts w:ascii="Arial" w:hAnsi="Arial" w:cs="Arial"/>
-          <w:color w:val="000000" w:themeColor="text1"/>
-          <w:sz w:val="24"/>
-          <w:szCs w:val="24"/>
-          <w:shd w:val="clear" w:color="auto" w:fill="FFFFFF"/>
-        </w:rPr>
-        <w:t xml:space="preserve"> insecure</w:t>
-      </w:r>
-      <w:r>
-        <w:rPr>
-          <w:rStyle w:val="sdzsvb"/>
-          <w:rFonts w:ascii="Arial" w:hAnsi="Arial" w:cs="Arial"/>
-          <w:sz w:val="24"/>
-          <w:szCs w:val="24"/>
-          <w:shd w:val="clear" w:color="auto" w:fill="FFFFFF"/>
-        </w:rPr>
-        <w:t xml:space="preserve"> </w:t>
-      </w:r>
-      <w:r>
-        <w:rPr>
-          <w:rFonts w:ascii="Arial" w:hAnsi="Arial" w:cs="Arial"/>
-          <w:sz w:val="24"/>
-          <w:szCs w:val="24"/>
-        </w:rPr>
-        <w:t>their important time to find sutiable swimming pool.</w:t>
-      </w:r>
-      <w:r>
-        <w:rPr>
-          <w:sz w:val="24"/>
-          <w:szCs w:val="24"/>
-        </w:rPr>
-        <w:t xml:space="preserve"> </w:t>
-      </w:r>
-      <w:r>
-        <w:rPr>
-          <w:rFonts w:ascii="Arial" w:hAnsi="Arial" w:cs="Arial"/>
-          <w:sz w:val="24"/>
-          <w:szCs w:val="24"/>
-        </w:rPr>
-        <w:t>For this project, a simple user friendly GUI has been created which is easy for customer as well as for staff to operate</w:t>
-      </w:r>
-      <w:r>
-        <w:rPr>
-          <w:rFonts w:ascii="Arial" w:hAnsi="Arial" w:cs="Arial"/>
-          <w:sz w:val="24"/>
-          <w:szCs w:val="24"/>
-        </w:rPr>
-        <w:t xml:space="preserve"> by using PHP language.</w:t>
-      </w:r>
-      <w:r>
-        <w:rPr>
-          <w:rFonts w:ascii="Arial" w:hAnsi="Arial" w:cs="Arial"/>
-          <w:sz w:val="24"/>
-          <w:szCs w:val="24"/>
-        </w:rPr>
-        <w:t xml:space="preserve"> All the client information is kept in the database.</w:t>
-      </w:r>
-    </w:p>
-    <w:p>
-      <w:pPr>
-        <w:ind w:left="765"/>
-        <w:rPr>
-          <w:rFonts w:ascii="Arial" w:hAnsi="Arial" w:cs="Arial"/>
-          <w:sz w:val="24"/>
-          <w:szCs w:val="24"/>
-        </w:rPr>
-      </w:pPr>
+        <w:t xml:space="preserve">choose to buld a web based system where customer can easily know </w:t>
+      </w:r>
       <w:bookmarkStart w:id="5" w:name="_GoBack"/>
       <w:bookmarkEnd w:id="5"/>
       <w:r>
@@ -1914,6 +1978,116 @@
           <w:sz w:val="24"/>
           <w:szCs w:val="24"/>
         </w:rPr>
+        <w:t>about Bull’s club swimming pool. This</w:t>
+      </w:r>
+      <w:r>
+        <w:rPr>
+          <w:rFonts w:ascii="Arial" w:hAnsi="Arial" w:cs="Arial"/>
+          <w:sz w:val="24"/>
+          <w:szCs w:val="24"/>
+        </w:rPr>
+        <w:t xml:space="preserve"> Bull’s club</w:t>
+      </w:r>
+      <w:r>
+        <w:rPr>
+          <w:rFonts w:ascii="Arial" w:hAnsi="Arial" w:cs="Arial"/>
+          <w:sz w:val="24"/>
+          <w:szCs w:val="24"/>
+        </w:rPr>
+        <w:t xml:space="preserve"> project maily focused in s</w:t>
+      </w:r>
+      <w:r>
+        <w:rPr>
+          <w:rFonts w:ascii="Arial" w:hAnsi="Arial" w:cs="Arial"/>
+          <w:sz w:val="24"/>
+          <w:szCs w:val="24"/>
+        </w:rPr>
+        <w:t xml:space="preserve">wimming pool but beside swimming pool this project will include some other sport activities like Badmintion,Gym,Basketball,Futsal,and Indoor circket which was performed in the club. This project is </w:t>
+      </w:r>
+      <w:r>
+        <w:rPr>
+          <w:rFonts w:ascii="Arial" w:hAnsi="Arial" w:cs="Arial"/>
+          <w:sz w:val="24"/>
+          <w:szCs w:val="24"/>
+        </w:rPr>
+        <w:t>particularly developed for those customer</w:t>
+      </w:r>
+      <w:r>
+        <w:rPr>
+          <w:rFonts w:ascii="Arial" w:hAnsi="Arial" w:cs="Arial"/>
+          <w:sz w:val="24"/>
+          <w:szCs w:val="24"/>
+        </w:rPr>
+        <w:t xml:space="preserve"> who</w:t>
+      </w:r>
+      <w:r>
+        <w:rPr>
+          <w:rStyle w:val="sdzsvb"/>
+          <w:rFonts w:ascii="Arial" w:hAnsi="Arial" w:cs="Arial"/>
+          <w:color w:val="000000" w:themeColor="text1"/>
+          <w:sz w:val="24"/>
+          <w:szCs w:val="24"/>
+          <w:shd w:val="clear" w:color="auto" w:fill="FFFFFF"/>
+        </w:rPr>
+        <w:t xml:space="preserve"> insecure</w:t>
+      </w:r>
+      <w:r>
+        <w:rPr>
+          <w:rStyle w:val="sdzsvb"/>
+          <w:rFonts w:ascii="Arial" w:hAnsi="Arial" w:cs="Arial"/>
+          <w:sz w:val="24"/>
+          <w:szCs w:val="24"/>
+          <w:shd w:val="clear" w:color="auto" w:fill="FFFFFF"/>
+        </w:rPr>
+        <w:t xml:space="preserve"> </w:t>
+      </w:r>
+      <w:r>
+        <w:rPr>
+          <w:rFonts w:ascii="Arial" w:hAnsi="Arial" w:cs="Arial"/>
+          <w:sz w:val="24"/>
+          <w:szCs w:val="24"/>
+        </w:rPr>
+        <w:t>their important time to find sutiable swimming pool.</w:t>
+      </w:r>
+      <w:r>
+        <w:rPr>
+          <w:sz w:val="24"/>
+          <w:szCs w:val="24"/>
+        </w:rPr>
+        <w:t xml:space="preserve"> </w:t>
+      </w:r>
+      <w:r>
+        <w:rPr>
+          <w:rFonts w:ascii="Arial" w:hAnsi="Arial" w:cs="Arial"/>
+          <w:sz w:val="24"/>
+          <w:szCs w:val="24"/>
+        </w:rPr>
+        <w:t>For this project, a simple user friendly GUI has been created which is easy for customer as well as for staff to operate by using PHP language.</w:t>
+      </w:r>
+      <w:r>
+        <w:rPr>
+          <w:rFonts w:ascii="Arial" w:hAnsi="Arial" w:cs="Arial"/>
+          <w:sz w:val="24"/>
+          <w:szCs w:val="24"/>
+        </w:rPr>
+        <w:t xml:space="preserve"> All the client information is kept in the database.</w:t>
+      </w:r>
+    </w:p>
+    <w:p>
+      <w:pPr>
+        <w:ind w:left="765"/>
+        <w:rPr>
+          <w:rFonts w:ascii="Arial" w:hAnsi="Arial" w:cs="Arial"/>
+          <w:sz w:val="24"/>
+          <w:szCs w:val="24"/>
+        </w:rPr>
+      </w:pPr>
+      <w:r>
+        <w:rPr>
+          <w:rFonts w:ascii="Arial" w:hAnsi="Arial" w:cs="Arial"/>
+          <w:sz w:val="24"/>
+          <w:szCs w:val="24"/>
+        </w:rPr>
         <w:t xml:space="preserve">I have been choose </w:t>
       </w:r>
       <w:r>
@@ -1945,7 +2119,7 @@
           <w:szCs w:val="28"/>
         </w:rPr>
       </w:pPr>
-      <w:bookmarkStart w:id="6" w:name="_Toc5215556"/>
+      <w:bookmarkStart w:id="6" w:name="_Toc5438987"/>
       <w:r>
         <w:rPr>
           <w:rFonts w:ascii="Arial" w:hAnsi="Arial" w:cs="Arial"/>
@@ -1953,6 +2127,14 @@
           <w:szCs w:val="28"/>
         </w:rPr>
         <w:t>1.5</w:t>
+      </w:r>
+      <w:r>
+        <w:rPr>
+          <w:rFonts w:ascii="Arial" w:hAnsi="Arial" w:cs="Arial"/>
+          <w:sz w:val="28"/>
+          <w:szCs w:val="28"/>
+        </w:rPr>
+        <w:t xml:space="preserve"> </w:t>
       </w:r>
       <w:r>
         <w:rPr>
@@ -2113,7 +2295,6 @@
           <w:szCs w:val="28"/>
         </w:rPr>
       </w:pPr>
-      <w:bookmarkStart w:id="7" w:name="_Toc5215557"/>
       <w:r>
         <w:rPr>
           <w:rFonts w:ascii="Arial" w:hAnsi="Arial" w:cs="Arial"/>
@@ -2122,6 +2303,7 @@
         </w:rPr>
         <w:t xml:space="preserve">      </w:t>
       </w:r>
+      <w:bookmarkStart w:id="7" w:name="_Toc5438988"/>
       <w:r>
         <w:rPr>
           <w:rFonts w:ascii="Arial" w:hAnsi="Arial" w:cs="Arial"/>
@@ -2207,416 +2389,1802 @@
     <w:p>
       <w:pPr>
         <w:pStyle w:val="Heading1"/>
+        <w:numPr>
+          <w:ilvl w:val="0"/>
+          <w:numId w:val="3"/>
+        </w:numPr>
+        <w:ind w:left="540"/>
+        <w:rPr>
+          <w:rFonts w:ascii="Arial" w:hAnsi="Arial" w:cs="Arial"/>
+          <w:b/>
+        </w:rPr>
+      </w:pPr>
+      <w:bookmarkStart w:id="8" w:name="_Toc5438646"/>
+      <w:bookmarkStart w:id="9" w:name="_Toc5438989"/>
+      <w:r>
+        <w:rPr>
+          <w:rFonts w:ascii="Arial" w:hAnsi="Arial" w:cs="Arial"/>
+          <w:b/>
+        </w:rPr>
+        <w:t>Scope of the project</w:t>
+      </w:r>
+      <w:bookmarkEnd w:id="8"/>
+      <w:bookmarkEnd w:id="9"/>
+    </w:p>
+    <w:p/>
+    <w:p>
+      <w:pPr>
+        <w:pStyle w:val="Heading2"/>
+        <w:numPr>
+          <w:ilvl w:val="1"/>
+          <w:numId w:val="3"/>
+        </w:numPr>
         <w:rPr>
           <w:rFonts w:ascii="Arial" w:hAnsi="Arial" w:cs="Arial"/>
           <w:sz w:val="28"/>
           <w:szCs w:val="28"/>
         </w:rPr>
       </w:pPr>
-      <w:bookmarkStart w:id="8" w:name="_Toc5215558"/>
+      <w:bookmarkStart w:id="10" w:name="_Toc5438647"/>
+      <w:bookmarkStart w:id="11" w:name="_Toc5438990"/>
       <w:r>
         <w:rPr>
           <w:rFonts w:ascii="Arial" w:hAnsi="Arial" w:cs="Arial"/>
           <w:sz w:val="28"/>
           <w:szCs w:val="28"/>
         </w:rPr>
-        <w:t>Scope of the project</w:t>
-      </w:r>
-      <w:bookmarkEnd w:id="8"/>
-    </w:p>
+        <w:t>Scope</w:t>
+      </w:r>
+      <w:bookmarkEnd w:id="10"/>
+      <w:bookmarkEnd w:id="11"/>
+    </w:p>
+    <w:p>
+      <w:pPr>
+        <w:ind w:left="765"/>
+        <w:rPr>
+          <w:rFonts w:ascii="Arial" w:hAnsi="Arial" w:cs="Arial"/>
+          <w:sz w:val="24"/>
+          <w:szCs w:val="24"/>
+        </w:rPr>
+      </w:pPr>
+      <w:r>
+        <w:rPr>
+          <w:rFonts w:ascii="Arial" w:hAnsi="Arial" w:cs="Arial"/>
+          <w:sz w:val="24"/>
+          <w:szCs w:val="24"/>
+        </w:rPr>
+        <w:t>Scope is required for the intial step for building up an project aims, choose the required assets, features, distribute the time needed to uplift the standrd of the Bull’s club swimming pool which will meet need of the customer and on given spending plan of budget.</w:t>
+      </w:r>
+    </w:p>
+    <w:p>
+      <w:pPr>
+        <w:ind w:left="765"/>
+        <w:rPr>
+          <w:rFonts w:ascii="Arial" w:hAnsi="Arial" w:cs="Arial"/>
+          <w:sz w:val="24"/>
+          <w:szCs w:val="24"/>
+        </w:rPr>
+      </w:pPr>
+    </w:p>
+    <w:p>
+      <w:pPr>
+        <w:pStyle w:val="ListParagraph"/>
+        <w:ind w:left="765"/>
+      </w:pPr>
+    </w:p>
+    <w:p>
+      <w:pPr>
+        <w:pStyle w:val="ListParagraph"/>
+        <w:ind w:left="765"/>
+        <w:rPr>
+          <w:rFonts w:ascii="Arial" w:hAnsi="Arial" w:cs="Arial"/>
+          <w:sz w:val="24"/>
+          <w:szCs w:val="24"/>
+        </w:rPr>
+      </w:pPr>
+    </w:p>
+    <w:p/>
+    <w:p/>
+    <w:p/>
     <w:p>
       <w:pPr>
         <w:pStyle w:val="Heading2"/>
-        <w:rPr>
-          <w:rFonts w:ascii="Arial" w:hAnsi="Arial" w:cs="Arial"/>
-          <w:sz w:val="24"/>
-          <w:szCs w:val="24"/>
-        </w:rPr>
-      </w:pPr>
-      <w:bookmarkStart w:id="9" w:name="_Toc5215559"/>
-      <w:r>
-        <w:rPr>
-          <w:rFonts w:ascii="Arial" w:hAnsi="Arial" w:cs="Arial"/>
-          <w:sz w:val="24"/>
-          <w:szCs w:val="24"/>
-        </w:rPr>
-        <w:t>Scope</w:t>
-      </w:r>
-      <w:bookmarkEnd w:id="9"/>
-    </w:p>
-    <w:p>
-      <w:pPr>
-        <w:pStyle w:val="Heading2"/>
-        <w:rPr>
-          <w:rFonts w:ascii="Arial" w:hAnsi="Arial" w:cs="Arial"/>
-          <w:sz w:val="24"/>
-          <w:szCs w:val="24"/>
-        </w:rPr>
-      </w:pPr>
-      <w:bookmarkStart w:id="10" w:name="_Toc5215560"/>
-      <w:r>
-        <w:rPr>
-          <w:rFonts w:ascii="Arial" w:hAnsi="Arial" w:cs="Arial"/>
-          <w:sz w:val="24"/>
-          <w:szCs w:val="24"/>
-        </w:rPr>
-        <w:t>Limitations</w:t>
-      </w:r>
-      <w:bookmarkEnd w:id="10"/>
-    </w:p>
-    <w:p>
-      <w:pPr>
-        <w:pStyle w:val="Heading2"/>
-        <w:rPr>
-          <w:rFonts w:ascii="Arial" w:hAnsi="Arial" w:cs="Arial"/>
-          <w:sz w:val="24"/>
-          <w:szCs w:val="24"/>
-        </w:rPr>
-      </w:pPr>
-      <w:bookmarkStart w:id="11" w:name="_Toc5215561"/>
-      <w:r>
-        <w:rPr>
-          <w:rFonts w:ascii="Arial" w:hAnsi="Arial" w:cs="Arial"/>
-          <w:sz w:val="24"/>
-          <w:szCs w:val="24"/>
-        </w:rPr>
-        <w:t>Aims</w:t>
-      </w:r>
-      <w:bookmarkEnd w:id="11"/>
-    </w:p>
-    <w:p>
-      <w:pPr>
-        <w:pStyle w:val="Heading2"/>
-        <w:rPr>
-          <w:rFonts w:ascii="Arial" w:hAnsi="Arial" w:cs="Arial"/>
-          <w:sz w:val="24"/>
-          <w:szCs w:val="24"/>
-        </w:rPr>
-      </w:pPr>
-      <w:bookmarkStart w:id="12" w:name="_Toc5215562"/>
-      <w:r>
-        <w:rPr>
-          <w:rFonts w:ascii="Arial" w:hAnsi="Arial" w:cs="Arial"/>
-          <w:sz w:val="24"/>
-          <w:szCs w:val="24"/>
-        </w:rPr>
-        <w:t>Objective</w:t>
-      </w:r>
-      <w:bookmarkEnd w:id="12"/>
-    </w:p>
-    <w:p>
-      <w:pPr>
-        <w:pStyle w:val="Heading2"/>
-        <w:rPr>
-          <w:rFonts w:ascii="Arial" w:hAnsi="Arial" w:cs="Arial"/>
-          <w:sz w:val="24"/>
-          <w:szCs w:val="24"/>
-        </w:rPr>
-      </w:pPr>
-      <w:bookmarkStart w:id="13" w:name="_Toc5215563"/>
-      <w:r>
-        <w:rPr>
-          <w:rFonts w:ascii="Arial" w:hAnsi="Arial" w:cs="Arial"/>
-          <w:sz w:val="24"/>
-          <w:szCs w:val="24"/>
-        </w:rPr>
-        <w:t>Overview of project</w:t>
-      </w:r>
-      <w:bookmarkEnd w:id="13"/>
-    </w:p>
-    <w:p>
-      <w:pPr>
-        <w:pStyle w:val="ListParagraph"/>
-        <w:ind w:left="1080"/>
-        <w:rPr>
-          <w:rFonts w:ascii="Arial" w:hAnsi="Arial" w:cs="Arial"/>
-          <w:sz w:val="24"/>
-          <w:szCs w:val="24"/>
-        </w:rPr>
-      </w:pPr>
-    </w:p>
-    <w:p>
-      <w:pPr>
-        <w:pStyle w:val="Heading1"/>
+        <w:numPr>
+          <w:ilvl w:val="1"/>
+          <w:numId w:val="3"/>
+        </w:numPr>
         <w:rPr>
           <w:rFonts w:ascii="Arial" w:hAnsi="Arial" w:cs="Arial"/>
           <w:sz w:val="28"/>
           <w:szCs w:val="28"/>
         </w:rPr>
       </w:pPr>
-      <w:bookmarkStart w:id="14" w:name="_Toc5215564"/>
       <w:r>
         <w:rPr>
           <w:rFonts w:ascii="Arial" w:hAnsi="Arial" w:cs="Arial"/>
           <w:sz w:val="28"/>
           <w:szCs w:val="28"/>
         </w:rPr>
-        <w:t>Developmenmt Methodology</w:t>
-      </w:r>
-      <w:bookmarkEnd w:id="14"/>
-    </w:p>
-    <w:p>
-      <w:pPr>
-        <w:pStyle w:val="Heading2"/>
-        <w:rPr>
-          <w:rFonts w:ascii="Arial" w:hAnsi="Arial" w:cs="Arial"/>
-          <w:sz w:val="24"/>
-          <w:szCs w:val="24"/>
-        </w:rPr>
-      </w:pPr>
-      <w:bookmarkStart w:id="15" w:name="_Toc5215565"/>
-      <w:r>
-        <w:rPr>
-          <w:rFonts w:ascii="Arial" w:hAnsi="Arial" w:cs="Arial"/>
-          <w:sz w:val="24"/>
-          <w:szCs w:val="24"/>
-        </w:rPr>
-        <w:t>Description  of the methodology chosen</w:t>
-      </w:r>
-      <w:bookmarkEnd w:id="15"/>
-    </w:p>
-    <w:p>
-      <w:pPr>
-        <w:pStyle w:val="Heading2"/>
-        <w:rPr>
-          <w:rFonts w:ascii="Arial" w:hAnsi="Arial" w:cs="Arial"/>
-          <w:sz w:val="24"/>
-          <w:szCs w:val="24"/>
-        </w:rPr>
-      </w:pPr>
-      <w:bookmarkStart w:id="16" w:name="_Toc5215566"/>
-      <w:r>
-        <w:rPr>
-          <w:rFonts w:ascii="Arial" w:hAnsi="Arial" w:cs="Arial"/>
-          <w:sz w:val="24"/>
-          <w:szCs w:val="24"/>
-        </w:rPr>
-        <w:t>Design pattern</w:t>
-      </w:r>
-      <w:bookmarkEnd w:id="16"/>
-    </w:p>
-    <w:p>
-      <w:pPr>
-        <w:pStyle w:val="Heading2"/>
-        <w:rPr>
-          <w:rFonts w:ascii="Arial" w:hAnsi="Arial" w:cs="Arial"/>
-          <w:sz w:val="24"/>
-          <w:szCs w:val="24"/>
-        </w:rPr>
-      </w:pPr>
-      <w:bookmarkStart w:id="17" w:name="_Toc5215567"/>
-      <w:r>
-        <w:rPr>
-          <w:rFonts w:ascii="Arial" w:hAnsi="Arial" w:cs="Arial"/>
-          <w:sz w:val="24"/>
-          <w:szCs w:val="24"/>
-        </w:rPr>
-        <w:t>Architecture</w:t>
-      </w:r>
-      <w:bookmarkEnd w:id="17"/>
-    </w:p>
-    <w:p>
-      <w:pPr>
-        <w:pStyle w:val="ListParagraph"/>
-        <w:ind w:left="1080"/>
-        <w:rPr>
-          <w:rFonts w:ascii="Arial" w:hAnsi="Arial" w:cs="Arial"/>
-          <w:sz w:val="24"/>
-          <w:szCs w:val="24"/>
-        </w:rPr>
-      </w:pPr>
-    </w:p>
-    <w:p>
-      <w:pPr>
-        <w:pStyle w:val="Heading1"/>
+        <w:lastRenderedPageBreak/>
+        <w:t xml:space="preserve"> </w:t>
+      </w:r>
+      <w:bookmarkStart w:id="12" w:name="_Toc5438648"/>
+      <w:bookmarkStart w:id="13" w:name="_Toc5438991"/>
+      <w:r>
         <w:rPr>
           <w:rFonts w:ascii="Arial" w:hAnsi="Arial" w:cs="Arial"/>
           <w:sz w:val="28"/>
           <w:szCs w:val="28"/>
         </w:rPr>
-      </w:pPr>
-      <w:bookmarkStart w:id="18" w:name="_Toc5215568"/>
-      <w:r>
+        <w:t>Limitations</w:t>
+      </w:r>
+      <w:bookmarkEnd w:id="12"/>
+      <w:bookmarkEnd w:id="13"/>
+    </w:p>
+    <w:p>
+      <w:pPr>
+        <w:pStyle w:val="ListParagraph"/>
+        <w:numPr>
+          <w:ilvl w:val="0"/>
+          <w:numId w:val="11"/>
+        </w:numPr>
+        <w:ind w:hanging="270"/>
+        <w:rPr>
+          <w:rFonts w:ascii="Arial" w:hAnsi="Arial" w:cs="Arial"/>
+          <w:sz w:val="24"/>
+          <w:szCs w:val="24"/>
+        </w:rPr>
+      </w:pPr>
+      <w:r>
+        <w:rPr>
+          <w:rFonts w:ascii="Arial" w:hAnsi="Arial" w:cs="Arial"/>
+          <w:sz w:val="24"/>
+          <w:szCs w:val="24"/>
+        </w:rPr>
+        <w:t>Poor web link can prompt unaccess to the website.</w:t>
+      </w:r>
+    </w:p>
+    <w:p>
+      <w:pPr>
+        <w:pStyle w:val="ListParagraph"/>
+        <w:numPr>
+          <w:ilvl w:val="0"/>
+          <w:numId w:val="11"/>
+        </w:numPr>
+        <w:ind w:hanging="270"/>
+        <w:rPr>
+          <w:rFonts w:ascii="Arial" w:hAnsi="Arial" w:cs="Arial"/>
+          <w:sz w:val="24"/>
+          <w:szCs w:val="24"/>
+        </w:rPr>
+      </w:pPr>
+      <w:r>
+        <w:rPr>
+          <w:rFonts w:ascii="Arial" w:hAnsi="Arial" w:cs="Arial"/>
+          <w:sz w:val="24"/>
+          <w:szCs w:val="24"/>
+        </w:rPr>
+        <w:t>Client can’t contact, see or check the object personally and by rather keep confidence in photograph and the determination given.</w:t>
+      </w:r>
+    </w:p>
+    <w:p>
+      <w:pPr>
+        <w:pStyle w:val="ListParagraph"/>
+        <w:numPr>
+          <w:ilvl w:val="0"/>
+          <w:numId w:val="11"/>
+        </w:numPr>
+        <w:ind w:hanging="270"/>
+        <w:rPr>
+          <w:rFonts w:ascii="Arial" w:hAnsi="Arial" w:cs="Arial"/>
+          <w:sz w:val="24"/>
+          <w:szCs w:val="24"/>
+        </w:rPr>
+      </w:pPr>
+      <w:r>
+        <w:rPr>
+          <w:rFonts w:ascii="Arial" w:hAnsi="Arial" w:cs="Arial"/>
+          <w:sz w:val="24"/>
+          <w:szCs w:val="24"/>
+        </w:rPr>
+        <w:t>Quality of good service is not guranted totally.</w:t>
+      </w:r>
+    </w:p>
+    <w:p>
+      <w:pPr>
+        <w:pStyle w:val="ListParagraph"/>
+        <w:numPr>
+          <w:ilvl w:val="0"/>
+          <w:numId w:val="11"/>
+        </w:numPr>
+        <w:ind w:hanging="270"/>
+        <w:rPr>
+          <w:rFonts w:ascii="Arial" w:hAnsi="Arial" w:cs="Arial"/>
+          <w:sz w:val="24"/>
+          <w:szCs w:val="24"/>
+        </w:rPr>
+      </w:pPr>
+      <w:r>
+        <w:rPr>
+          <w:rFonts w:ascii="Arial" w:hAnsi="Arial" w:cs="Arial"/>
+          <w:sz w:val="24"/>
+          <w:szCs w:val="24"/>
+        </w:rPr>
+        <w:t>Client did not get swimming experience by the project and arrange the cost.</w:t>
+      </w:r>
+    </w:p>
+    <w:p>
+      <w:pPr>
+        <w:pStyle w:val="ListParagraph"/>
+        <w:numPr>
+          <w:ilvl w:val="0"/>
+          <w:numId w:val="11"/>
+        </w:numPr>
+        <w:ind w:hanging="270"/>
+        <w:rPr>
+          <w:rFonts w:ascii="Arial" w:hAnsi="Arial" w:cs="Arial"/>
+          <w:sz w:val="24"/>
+          <w:szCs w:val="24"/>
+        </w:rPr>
+      </w:pPr>
+      <w:r>
+        <w:rPr>
+          <w:rFonts w:ascii="Arial" w:hAnsi="Arial" w:cs="Arial"/>
+          <w:sz w:val="24"/>
+          <w:szCs w:val="24"/>
+        </w:rPr>
+        <w:t>Client can’t see live swimming game information and articles about it.</w:t>
+      </w:r>
+    </w:p>
+    <w:p>
+      <w:pPr>
+        <w:pStyle w:val="ListParagraph"/>
+        <w:rPr>
+          <w:rFonts w:ascii="Arial" w:hAnsi="Arial" w:cs="Arial"/>
+          <w:sz w:val="24"/>
+          <w:szCs w:val="24"/>
+        </w:rPr>
+      </w:pPr>
+    </w:p>
+    <w:p>
+      <w:pPr>
+        <w:pStyle w:val="ListParagraph"/>
+        <w:ind w:left="765"/>
+      </w:pPr>
+    </w:p>
+    <w:p>
+      <w:pPr>
+        <w:pStyle w:val="Heading2"/>
+        <w:numPr>
+          <w:ilvl w:val="1"/>
+          <w:numId w:val="3"/>
+        </w:numPr>
         <w:rPr>
           <w:rFonts w:ascii="Arial" w:hAnsi="Arial" w:cs="Arial"/>
           <w:sz w:val="28"/>
           <w:szCs w:val="28"/>
-        </w:rPr>
-        <w:lastRenderedPageBreak/>
-        <w:t>Project Planning</w:t>
-      </w:r>
-      <w:bookmarkEnd w:id="18"/>
-    </w:p>
-    <w:p>
-      <w:pPr>
-        <w:pStyle w:val="Heading2"/>
-        <w:rPr>
-          <w:rFonts w:ascii="Arial" w:hAnsi="Arial" w:cs="Arial"/>
-          <w:sz w:val="24"/>
-          <w:szCs w:val="24"/>
-        </w:rPr>
-      </w:pPr>
-      <w:bookmarkStart w:id="19" w:name="_Toc5215569"/>
-      <w:r>
-        <w:rPr>
-          <w:rFonts w:ascii="Arial" w:hAnsi="Arial" w:cs="Arial"/>
-          <w:sz w:val="24"/>
-          <w:szCs w:val="24"/>
-        </w:rPr>
-        <w:t>WBS (Work Breakdown Structure)</w:t>
-      </w:r>
-      <w:bookmarkEnd w:id="19"/>
-    </w:p>
-    <w:p>
-      <w:pPr>
-        <w:pStyle w:val="Heading2"/>
-        <w:rPr>
-          <w:rFonts w:ascii="Arial" w:hAnsi="Arial" w:cs="Arial"/>
-          <w:sz w:val="24"/>
-          <w:szCs w:val="24"/>
-        </w:rPr>
-      </w:pPr>
-      <w:bookmarkStart w:id="20" w:name="_Toc5215570"/>
-      <w:r>
-        <w:rPr>
-          <w:rFonts w:ascii="Arial" w:hAnsi="Arial" w:cs="Arial"/>
-          <w:sz w:val="24"/>
-          <w:szCs w:val="24"/>
-        </w:rPr>
-        <w:t>Milestones</w:t>
-      </w:r>
-      <w:bookmarkEnd w:id="20"/>
-    </w:p>
-    <w:p>
-      <w:pPr>
-        <w:pStyle w:val="Heading2"/>
-        <w:rPr>
-          <w:rFonts w:ascii="Arial" w:hAnsi="Arial" w:cs="Arial"/>
-          <w:sz w:val="24"/>
-          <w:szCs w:val="24"/>
-        </w:rPr>
-      </w:pPr>
-      <w:bookmarkStart w:id="21" w:name="_Toc5215571"/>
-      <w:r>
-        <w:rPr>
-          <w:rFonts w:ascii="Arial" w:hAnsi="Arial" w:cs="Arial"/>
-          <w:sz w:val="24"/>
-          <w:szCs w:val="24"/>
-        </w:rPr>
-        <w:t>Gantt Chart</w:t>
-      </w:r>
-      <w:bookmarkEnd w:id="21"/>
-    </w:p>
-    <w:p>
-      <w:pPr>
-        <w:pStyle w:val="ListParagraph"/>
-        <w:ind w:left="1080"/>
-        <w:rPr>
-          <w:rFonts w:ascii="Arial" w:hAnsi="Arial" w:cs="Arial"/>
-          <w:sz w:val="24"/>
-          <w:szCs w:val="24"/>
-        </w:rPr>
-      </w:pPr>
-    </w:p>
-    <w:p>
-      <w:pPr>
-        <w:pStyle w:val="Heading1"/>
+          <w:u w:val="single"/>
+        </w:rPr>
+      </w:pPr>
+      <w:bookmarkStart w:id="14" w:name="_Toc5438649"/>
+      <w:bookmarkStart w:id="15" w:name="_Toc5438992"/>
+      <w:r>
         <w:rPr>
           <w:rFonts w:ascii="Arial" w:hAnsi="Arial" w:cs="Arial"/>
           <w:sz w:val="28"/>
           <w:szCs w:val="28"/>
         </w:rPr>
-      </w:pPr>
-      <w:bookmarkStart w:id="22" w:name="_Toc5215572"/>
-      <w:r>
+        <w:t>Aims</w:t>
+      </w:r>
+      <w:bookmarkEnd w:id="14"/>
+      <w:bookmarkEnd w:id="15"/>
+    </w:p>
+    <w:p>
+      <w:pPr>
+        <w:ind w:left="765" w:hanging="135"/>
+        <w:rPr>
+          <w:rFonts w:ascii="Arial" w:hAnsi="Arial" w:cs="Arial"/>
+          <w:b/>
+          <w:i/>
+          <w:sz w:val="24"/>
+          <w:szCs w:val="24"/>
+          <w:u w:val="single"/>
+        </w:rPr>
+      </w:pPr>
+      <w:r>
+        <w:rPr>
+          <w:rFonts w:ascii="Arial" w:hAnsi="Arial" w:cs="Arial"/>
+          <w:b/>
+          <w:i/>
+          <w:sz w:val="24"/>
+          <w:szCs w:val="24"/>
+          <w:u w:val="single"/>
+        </w:rPr>
+        <w:t>Some of aim of my project are mentioned below:-</w:t>
+      </w:r>
+    </w:p>
+    <w:p>
+      <w:pPr>
+        <w:pStyle w:val="ListParagraph"/>
+        <w:numPr>
+          <w:ilvl w:val="0"/>
+          <w:numId w:val="12"/>
+        </w:numPr>
+        <w:ind w:hanging="270"/>
+        <w:rPr>
+          <w:rFonts w:ascii="Arial" w:hAnsi="Arial" w:cs="Arial"/>
+          <w:sz w:val="24"/>
+          <w:szCs w:val="24"/>
+        </w:rPr>
+      </w:pPr>
+      <w:r>
+        <w:rPr>
+          <w:rFonts w:ascii="Arial" w:hAnsi="Arial" w:cs="Arial"/>
+          <w:sz w:val="24"/>
+          <w:szCs w:val="24"/>
+        </w:rPr>
+        <w:t>The main aim of our project to develop and design the web-based system by which customer can know about Bull’s club swiiming pool.</w:t>
+      </w:r>
+    </w:p>
+    <w:p>
+      <w:pPr>
+        <w:pStyle w:val="ListParagraph"/>
+        <w:numPr>
+          <w:ilvl w:val="0"/>
+          <w:numId w:val="12"/>
+        </w:numPr>
+        <w:ind w:hanging="270"/>
+        <w:rPr>
+          <w:rFonts w:ascii="Arial" w:hAnsi="Arial" w:cs="Arial"/>
+          <w:sz w:val="24"/>
+          <w:szCs w:val="24"/>
+        </w:rPr>
+      </w:pPr>
+      <w:r>
+        <w:rPr>
+          <w:rFonts w:ascii="Arial" w:hAnsi="Arial" w:cs="Arial"/>
+          <w:sz w:val="24"/>
+          <w:szCs w:val="24"/>
+        </w:rPr>
+        <w:t>To develop web-based system by which customer can find our swimming pool location from any place at any time and also customer can be membership of our club through web based sytem.</w:t>
+      </w:r>
+    </w:p>
+    <w:p>
+      <w:pPr>
+        <w:pStyle w:val="ListParagraph"/>
+        <w:numPr>
+          <w:ilvl w:val="0"/>
+          <w:numId w:val="12"/>
+        </w:numPr>
+        <w:ind w:hanging="270"/>
+        <w:rPr>
+          <w:rFonts w:ascii="Arial" w:hAnsi="Arial" w:cs="Arial"/>
+          <w:sz w:val="24"/>
+          <w:szCs w:val="24"/>
+        </w:rPr>
+      </w:pPr>
+      <w:r>
+        <w:rPr>
+          <w:rFonts w:ascii="Arial" w:hAnsi="Arial" w:cs="Arial"/>
+          <w:sz w:val="24"/>
+          <w:szCs w:val="24"/>
+        </w:rPr>
+        <w:t>To develop web-based sytem which is cost effective, time reduce and user friendly GUI.</w:t>
+      </w:r>
+    </w:p>
+    <w:p>
+      <w:pPr>
+        <w:pStyle w:val="ListParagraph"/>
+        <w:rPr>
+          <w:rFonts w:ascii="Arial" w:hAnsi="Arial" w:cs="Arial"/>
+          <w:sz w:val="24"/>
+          <w:szCs w:val="24"/>
+        </w:rPr>
+      </w:pPr>
+    </w:p>
+    <w:p>
+      <w:pPr>
+        <w:pStyle w:val="Heading2"/>
+        <w:numPr>
+          <w:ilvl w:val="1"/>
+          <w:numId w:val="3"/>
+        </w:numPr>
         <w:rPr>
           <w:rFonts w:ascii="Arial" w:hAnsi="Arial" w:cs="Arial"/>
           <w:sz w:val="28"/>
           <w:szCs w:val="28"/>
         </w:rPr>
-        <w:t>Risk Management</w:t>
-      </w:r>
-      <w:bookmarkEnd w:id="22"/>
-    </w:p>
-    <w:p>
-      <w:pPr>
-        <w:pStyle w:val="Heading1"/>
+      </w:pPr>
+      <w:bookmarkStart w:id="16" w:name="_Toc5438650"/>
+      <w:bookmarkStart w:id="17" w:name="_Toc5438993"/>
+      <w:r>
         <w:rPr>
           <w:rFonts w:ascii="Arial" w:hAnsi="Arial" w:cs="Arial"/>
           <w:sz w:val="28"/>
           <w:szCs w:val="28"/>
         </w:rPr>
-      </w:pPr>
-      <w:bookmarkStart w:id="23" w:name="_Toc5215573"/>
-      <w:r>
+        <w:t>Objective</w:t>
+      </w:r>
+      <w:bookmarkEnd w:id="16"/>
+      <w:bookmarkEnd w:id="17"/>
+    </w:p>
+    <w:p>
+      <w:pPr>
+        <w:pStyle w:val="ListParagraph"/>
+        <w:ind w:left="765"/>
+        <w:rPr>
+          <w:rFonts w:ascii="Arial" w:hAnsi="Arial" w:cs="Arial"/>
+          <w:b/>
+          <w:i/>
+          <w:sz w:val="24"/>
+          <w:szCs w:val="24"/>
+          <w:u w:val="single"/>
+        </w:rPr>
+      </w:pPr>
+      <w:r>
+        <w:rPr>
+          <w:rFonts w:ascii="Arial" w:hAnsi="Arial" w:cs="Arial"/>
+          <w:b/>
+          <w:i/>
+          <w:sz w:val="24"/>
+          <w:szCs w:val="24"/>
+          <w:u w:val="single"/>
+        </w:rPr>
+        <w:t>Some of objective of my project are mentioned below:-</w:t>
+      </w:r>
+    </w:p>
+    <w:p>
+      <w:pPr>
+        <w:pStyle w:val="ListParagraph"/>
+        <w:numPr>
+          <w:ilvl w:val="0"/>
+          <w:numId w:val="13"/>
+        </w:numPr>
+        <w:ind w:left="720" w:hanging="180"/>
+        <w:rPr>
+          <w:rFonts w:ascii="Arial" w:hAnsi="Arial" w:cs="Arial"/>
+          <w:sz w:val="24"/>
+          <w:szCs w:val="24"/>
+        </w:rPr>
+      </w:pPr>
+      <w:r>
+        <w:rPr>
+          <w:rFonts w:ascii="Arial" w:hAnsi="Arial" w:cs="Arial"/>
+          <w:sz w:val="24"/>
+          <w:szCs w:val="24"/>
+        </w:rPr>
+        <w:t>Various maintenance must be done to avoid or reduce the bug and errors.</w:t>
+      </w:r>
+    </w:p>
+    <w:p>
+      <w:pPr>
+        <w:pStyle w:val="ListParagraph"/>
+        <w:numPr>
+          <w:ilvl w:val="0"/>
+          <w:numId w:val="13"/>
+        </w:numPr>
+        <w:ind w:left="720" w:hanging="180"/>
+        <w:rPr>
+          <w:rFonts w:ascii="Arial" w:hAnsi="Arial" w:cs="Arial"/>
+          <w:sz w:val="24"/>
+          <w:szCs w:val="24"/>
+        </w:rPr>
+      </w:pPr>
+      <w:r>
+        <w:rPr>
+          <w:rFonts w:ascii="Arial" w:hAnsi="Arial" w:cs="Arial"/>
+          <w:sz w:val="24"/>
+          <w:szCs w:val="24"/>
+        </w:rPr>
+        <w:t>To distinguish the necessities, demands, and do examination and produce report about it.</w:t>
+      </w:r>
+    </w:p>
+    <w:p>
+      <w:pPr>
+        <w:pStyle w:val="ListParagraph"/>
+        <w:numPr>
+          <w:ilvl w:val="0"/>
+          <w:numId w:val="13"/>
+        </w:numPr>
+        <w:ind w:left="720" w:hanging="180"/>
+        <w:rPr>
+          <w:rFonts w:ascii="Arial" w:hAnsi="Arial" w:cs="Arial"/>
+          <w:sz w:val="24"/>
+          <w:szCs w:val="24"/>
+        </w:rPr>
+      </w:pPr>
+      <w:r>
+        <w:rPr>
+          <w:rFonts w:ascii="Arial" w:hAnsi="Arial" w:cs="Arial"/>
+          <w:sz w:val="24"/>
+          <w:szCs w:val="24"/>
+        </w:rPr>
+        <w:t>Documenting all the modelling pattern, development and design information.</w:t>
+      </w:r>
+    </w:p>
+    <w:p>
+      <w:pPr>
+        <w:pStyle w:val="ListParagraph"/>
+        <w:numPr>
+          <w:ilvl w:val="0"/>
+          <w:numId w:val="13"/>
+        </w:numPr>
+        <w:ind w:left="720" w:hanging="180"/>
+        <w:rPr>
+          <w:rFonts w:ascii="Arial" w:hAnsi="Arial" w:cs="Arial"/>
+          <w:sz w:val="24"/>
+          <w:szCs w:val="24"/>
+        </w:rPr>
+      </w:pPr>
+      <w:r>
+        <w:rPr>
+          <w:rFonts w:ascii="Arial" w:hAnsi="Arial" w:cs="Arial"/>
+          <w:sz w:val="24"/>
+          <w:szCs w:val="24"/>
+        </w:rPr>
+        <w:t>To perform practicality examination.</w:t>
+      </w:r>
+    </w:p>
+    <w:p>
+      <w:pPr>
+        <w:pStyle w:val="ListParagraph"/>
+        <w:numPr>
+          <w:ilvl w:val="0"/>
+          <w:numId w:val="13"/>
+        </w:numPr>
+        <w:ind w:left="720" w:hanging="180"/>
+        <w:rPr>
+          <w:rFonts w:ascii="Arial" w:hAnsi="Arial" w:cs="Arial"/>
+          <w:sz w:val="24"/>
+          <w:szCs w:val="24"/>
+        </w:rPr>
+      </w:pPr>
+      <w:r>
+        <w:rPr>
+          <w:rFonts w:ascii="Arial" w:hAnsi="Arial" w:cs="Arial"/>
+          <w:sz w:val="24"/>
+          <w:szCs w:val="24"/>
+        </w:rPr>
+        <w:t>To development and design process I am using various naming conventing and code design pattern.</w:t>
+      </w:r>
+    </w:p>
+    <w:p>
+      <w:pPr>
+        <w:pStyle w:val="Heading2"/>
+        <w:numPr>
+          <w:ilvl w:val="1"/>
+          <w:numId w:val="3"/>
+        </w:numPr>
         <w:rPr>
           <w:rFonts w:ascii="Arial" w:hAnsi="Arial" w:cs="Arial"/>
           <w:sz w:val="28"/>
           <w:szCs w:val="28"/>
         </w:rPr>
-        <w:t>Configuration Management</w:t>
-      </w:r>
-      <w:bookmarkEnd w:id="23"/>
-    </w:p>
-    <w:p>
-      <w:pPr>
-        <w:pStyle w:val="Heading1"/>
+      </w:pPr>
+      <w:bookmarkStart w:id="18" w:name="_Toc5438651"/>
+      <w:r>
         <w:rPr>
           <w:rFonts w:ascii="Arial" w:hAnsi="Arial" w:cs="Arial"/>
           <w:sz w:val="28"/>
           <w:szCs w:val="28"/>
         </w:rPr>
-      </w:pPr>
-    </w:p>
-    <w:p>
-      <w:pPr>
-        <w:pStyle w:val="Heading1"/>
+        <w:t xml:space="preserve"> </w:t>
+      </w:r>
+      <w:bookmarkStart w:id="19" w:name="_Toc5438994"/>
+      <w:r>
         <w:rPr>
           <w:rFonts w:ascii="Arial" w:hAnsi="Arial" w:cs="Arial"/>
           <w:sz w:val="28"/>
           <w:szCs w:val="28"/>
         </w:rPr>
-      </w:pPr>
-      <w:bookmarkStart w:id="24" w:name="_Toc5215574"/>
+        <w:t xml:space="preserve">Overview of </w:t>
+      </w:r>
       <w:r>
         <w:rPr>
           <w:rFonts w:ascii="Arial" w:hAnsi="Arial" w:cs="Arial"/>
           <w:sz w:val="28"/>
           <w:szCs w:val="28"/>
         </w:rPr>
-        <w:t>Conclusion</w:t>
-      </w:r>
-      <w:bookmarkEnd w:id="24"/>
+        <w:t>scope</w:t>
+      </w:r>
+      <w:bookmarkEnd w:id="18"/>
+      <w:bookmarkEnd w:id="19"/>
+    </w:p>
+    <w:p>
+      <w:pPr>
+        <w:pStyle w:val="ListParagraph"/>
+        <w:ind w:left="765"/>
+        <w:rPr>
+          <w:rFonts w:ascii="Arial" w:hAnsi="Arial" w:cs="Arial"/>
+          <w:sz w:val="24"/>
+          <w:szCs w:val="24"/>
+        </w:rPr>
+      </w:pPr>
+      <w:r>
+        <w:rPr>
+          <w:rFonts w:ascii="Arial" w:hAnsi="Arial" w:cs="Arial"/>
+          <w:sz w:val="24"/>
+          <w:szCs w:val="24"/>
+        </w:rPr>
+        <w:t xml:space="preserve">For </w:t>
+      </w:r>
+      <w:r>
+        <w:rPr>
+          <w:rFonts w:ascii="Arial" w:hAnsi="Arial" w:cs="Arial"/>
+          <w:sz w:val="24"/>
+          <w:szCs w:val="24"/>
+        </w:rPr>
+        <w:t>this project development various aims, needed resources, various project related feature as well as certain time and limited budget are allocated in order to develop this project. And from this project customer can view Bull’s club swimming pool as much as they like and get various facility through this project which definitely save their time and money.</w:t>
+      </w:r>
+    </w:p>
+    <w:p>
+      <w:pPr>
+        <w:pStyle w:val="ListParagraph"/>
+        <w:ind w:left="765"/>
+        <w:rPr>
+          <w:rFonts w:ascii="Arial" w:hAnsi="Arial" w:cs="Arial"/>
+          <w:sz w:val="24"/>
+          <w:szCs w:val="24"/>
+        </w:rPr>
+      </w:pPr>
+    </w:p>
+    <w:p>
+      <w:pPr>
+        <w:pStyle w:val="ListParagraph"/>
+        <w:ind w:left="765"/>
+        <w:rPr>
+          <w:rFonts w:ascii="Arial" w:hAnsi="Arial" w:cs="Arial"/>
+          <w:sz w:val="24"/>
+          <w:szCs w:val="24"/>
+        </w:rPr>
+      </w:pPr>
+    </w:p>
+    <w:p>
+      <w:pPr>
+        <w:pStyle w:val="ListParagraph"/>
+        <w:ind w:left="1080"/>
+        <w:rPr>
+          <w:rFonts w:ascii="Arial" w:hAnsi="Arial" w:cs="Arial"/>
+          <w:sz w:val="24"/>
+          <w:szCs w:val="24"/>
+        </w:rPr>
+      </w:pPr>
+    </w:p>
+    <w:p>
+      <w:pPr>
+        <w:pStyle w:val="ListParagraph"/>
+        <w:ind w:left="1080"/>
+        <w:rPr>
+          <w:rFonts w:ascii="Arial" w:hAnsi="Arial" w:cs="Arial"/>
+          <w:sz w:val="24"/>
+          <w:szCs w:val="24"/>
+        </w:rPr>
+      </w:pPr>
+    </w:p>
+    <w:p>
+      <w:pPr>
+        <w:pStyle w:val="ListParagraph"/>
+        <w:ind w:left="1080"/>
+        <w:rPr>
+          <w:rFonts w:ascii="Arial" w:hAnsi="Arial" w:cs="Arial"/>
+          <w:sz w:val="24"/>
+          <w:szCs w:val="24"/>
+        </w:rPr>
+      </w:pPr>
+    </w:p>
+    <w:p>
+      <w:pPr>
+        <w:pStyle w:val="ListParagraph"/>
+        <w:ind w:left="1080"/>
+        <w:rPr>
+          <w:rFonts w:ascii="Arial" w:hAnsi="Arial" w:cs="Arial"/>
+          <w:sz w:val="24"/>
+          <w:szCs w:val="24"/>
+        </w:rPr>
+      </w:pPr>
     </w:p>
     <w:p>
       <w:pPr>
         <w:pStyle w:val="Heading1"/>
+        <w:numPr>
+          <w:ilvl w:val="0"/>
+          <w:numId w:val="3"/>
+        </w:numPr>
+        <w:ind w:left="540" w:hanging="270"/>
+        <w:rPr>
+          <w:rFonts w:ascii="Arial" w:hAnsi="Arial" w:cs="Arial"/>
+          <w:b/>
+        </w:rPr>
+      </w:pPr>
+      <w:bookmarkStart w:id="20" w:name="_Toc5438652"/>
+      <w:bookmarkStart w:id="21" w:name="_Toc5438995"/>
+      <w:r>
+        <w:rPr>
+          <w:rFonts w:ascii="Arial" w:hAnsi="Arial" w:cs="Arial"/>
+          <w:b/>
+        </w:rPr>
+        <w:lastRenderedPageBreak/>
+        <w:t>Developmenmt Methodology</w:t>
+      </w:r>
+      <w:bookmarkEnd w:id="20"/>
+      <w:bookmarkEnd w:id="21"/>
+    </w:p>
+    <w:p/>
+    <w:p>
+      <w:pPr>
+        <w:pStyle w:val="Heading2"/>
+        <w:numPr>
+          <w:ilvl w:val="1"/>
+          <w:numId w:val="3"/>
+        </w:numPr>
         <w:rPr>
           <w:rFonts w:ascii="Arial" w:hAnsi="Arial" w:cs="Arial"/>
           <w:sz w:val="28"/>
           <w:szCs w:val="28"/>
         </w:rPr>
       </w:pPr>
-    </w:p>
-    <w:p>
-      <w:pPr>
-        <w:pStyle w:val="Heading1"/>
+      <w:bookmarkStart w:id="22" w:name="_Toc5438653"/>
+      <w:bookmarkStart w:id="23" w:name="_Toc5438996"/>
+      <w:r>
         <w:rPr>
           <w:rFonts w:ascii="Arial" w:hAnsi="Arial" w:cs="Arial"/>
           <w:sz w:val="28"/>
           <w:szCs w:val="28"/>
         </w:rPr>
-      </w:pPr>
-      <w:bookmarkStart w:id="25" w:name="_Toc5215575"/>
-      <w:r>
+        <w:t>Description  of the methodology chosen</w:t>
+      </w:r>
+      <w:bookmarkEnd w:id="22"/>
+      <w:bookmarkEnd w:id="23"/>
+    </w:p>
+    <w:p>
+      <w:pPr>
+        <w:ind w:left="765"/>
+        <w:rPr>
+          <w:rFonts w:ascii="Arial" w:hAnsi="Arial" w:cs="Arial"/>
+          <w:b/>
+          <w:i/>
+          <w:sz w:val="24"/>
+          <w:szCs w:val="24"/>
+          <w:u w:val="single"/>
+        </w:rPr>
+      </w:pPr>
+      <w:r>
+        <w:rPr>
+          <w:rFonts w:ascii="Arial" w:hAnsi="Arial" w:cs="Arial"/>
+          <w:b/>
+          <w:i/>
+          <w:sz w:val="24"/>
+          <w:szCs w:val="24"/>
+          <w:u w:val="single"/>
+        </w:rPr>
+        <w:t>Waterfall Model:</w:t>
+      </w:r>
+    </w:p>
+    <w:p>
+      <w:pPr>
+        <w:ind w:left="765"/>
+        <w:rPr>
+          <w:rFonts w:ascii="Arial" w:hAnsi="Arial" w:cs="Arial"/>
+          <w:sz w:val="24"/>
+          <w:szCs w:val="24"/>
+        </w:rPr>
+      </w:pPr>
+      <w:r>
+        <w:rPr>
+          <w:rFonts w:ascii="Arial" w:hAnsi="Arial" w:cs="Arial"/>
+          <w:b/>
+          <w:i/>
+          <w:sz w:val="24"/>
+          <w:szCs w:val="24"/>
+        </w:rPr>
+        <w:t xml:space="preserve"> </w:t>
+      </w:r>
+      <w:r>
+        <w:rPr>
+          <w:rFonts w:ascii="Arial" w:hAnsi="Arial" w:cs="Arial"/>
+          <w:sz w:val="24"/>
+          <w:szCs w:val="24"/>
+        </w:rPr>
+        <w:t>Waterfall</w:t>
+      </w:r>
+      <w:r>
+        <w:rPr>
+          <w:rFonts w:ascii="Arial" w:hAnsi="Arial" w:cs="Arial"/>
+          <w:sz w:val="24"/>
+          <w:szCs w:val="24"/>
+        </w:rPr>
+        <w:t xml:space="preserve"> approach which is otherwise called Liner sequential life cycle model in which the procedure is continuing move in the descending stage starting with one stage then onto the next is called waterfall. The waterfall model was the main process model to be presented. In waterfall model each stage must be finished before the following stage can start and there is no covering in the stages. I have prefer to choose waterfall methodology because:</w:t>
+      </w:r>
+    </w:p>
+    <w:p>
+      <w:pPr>
+        <w:pStyle w:val="ListParagraph"/>
+        <w:numPr>
+          <w:ilvl w:val="0"/>
+          <w:numId w:val="14"/>
+        </w:numPr>
+        <w:rPr>
+          <w:rFonts w:ascii="Arial" w:hAnsi="Arial" w:cs="Arial"/>
+          <w:sz w:val="24"/>
+          <w:szCs w:val="24"/>
+        </w:rPr>
+      </w:pPr>
+      <w:r>
+        <w:rPr>
+          <w:rFonts w:ascii="Arial" w:hAnsi="Arial" w:cs="Arial"/>
+          <w:sz w:val="24"/>
+          <w:szCs w:val="24"/>
+        </w:rPr>
+        <w:t>It is easy to understand as well as easy to use in the project development.</w:t>
+      </w:r>
+    </w:p>
+    <w:p>
+      <w:pPr>
+        <w:pStyle w:val="ListParagraph"/>
+        <w:numPr>
+          <w:ilvl w:val="0"/>
+          <w:numId w:val="14"/>
+        </w:numPr>
+        <w:rPr>
+          <w:rFonts w:ascii="Arial" w:hAnsi="Arial" w:cs="Arial"/>
+          <w:sz w:val="24"/>
+          <w:szCs w:val="24"/>
+        </w:rPr>
+      </w:pPr>
+      <w:r>
+        <w:rPr>
+          <w:rFonts w:ascii="Arial" w:hAnsi="Arial" w:cs="Arial"/>
+          <w:sz w:val="24"/>
+          <w:szCs w:val="24"/>
+        </w:rPr>
+        <w:t>Advance milestone, can be caught effectively for example we can recognized where is our project advancement running.</w:t>
+      </w:r>
+    </w:p>
+    <w:p>
+      <w:pPr>
+        <w:pStyle w:val="ListParagraph"/>
+        <w:numPr>
+          <w:ilvl w:val="0"/>
+          <w:numId w:val="14"/>
+        </w:numPr>
+        <w:rPr>
+          <w:rFonts w:ascii="Arial" w:hAnsi="Arial" w:cs="Arial"/>
+          <w:sz w:val="24"/>
+          <w:szCs w:val="24"/>
+        </w:rPr>
+      </w:pPr>
+      <w:r>
+        <w:rPr>
+          <w:rFonts w:ascii="Arial" w:hAnsi="Arial" w:cs="Arial"/>
+          <w:sz w:val="24"/>
+          <w:szCs w:val="24"/>
+        </w:rPr>
+        <w:t>Customer isn’t required for connection after the demenad stage expect in analysis, agreement and gatherings</w:t>
+      </w:r>
+    </w:p>
+    <w:p>
+      <w:pPr>
+        <w:pStyle w:val="ListParagraph"/>
+        <w:numPr>
+          <w:ilvl w:val="0"/>
+          <w:numId w:val="14"/>
+        </w:numPr>
+        <w:rPr>
+          <w:rFonts w:ascii="Arial" w:hAnsi="Arial" w:cs="Arial"/>
+          <w:sz w:val="24"/>
+          <w:szCs w:val="24"/>
+        </w:rPr>
+      </w:pPr>
+      <w:r>
+        <w:rPr>
+          <w:rFonts w:ascii="Arial" w:hAnsi="Arial" w:cs="Arial"/>
+          <w:sz w:val="24"/>
+          <w:szCs w:val="24"/>
+        </w:rPr>
+        <w:t>Designing and planning are increasingly open as customer and create admit the necessity and programming to be distributed.</w:t>
+      </w:r>
+    </w:p>
+    <w:p>
+      <w:pPr>
+        <w:pStyle w:val="ListParagraph"/>
+        <w:ind w:left="1485"/>
+        <w:rPr>
+          <w:rFonts w:ascii="Arial" w:hAnsi="Arial" w:cs="Arial"/>
+          <w:sz w:val="24"/>
+          <w:szCs w:val="24"/>
+        </w:rPr>
+      </w:pPr>
+    </w:p>
+    <w:p>
+      <w:pPr>
+        <w:pStyle w:val="ListParagraph"/>
+        <w:ind w:left="1485"/>
+        <w:rPr>
+          <w:rFonts w:ascii="Arial" w:hAnsi="Arial" w:cs="Arial"/>
+          <w:sz w:val="24"/>
+          <w:szCs w:val="24"/>
+        </w:rPr>
+      </w:pPr>
+    </w:p>
+    <w:p>
+      <w:pPr>
+        <w:pStyle w:val="ListParagraph"/>
+        <w:ind w:left="1440" w:hanging="450"/>
+        <w:rPr>
+          <w:rFonts w:ascii="Arial" w:hAnsi="Arial" w:cs="Arial"/>
+          <w:sz w:val="24"/>
+          <w:szCs w:val="24"/>
+        </w:rPr>
+      </w:pPr>
+      <w:r>
+        <w:rPr>
+          <w:rFonts w:ascii="Arial" w:hAnsi="Arial" w:cs="Arial"/>
+          <w:sz w:val="24"/>
+          <w:szCs w:val="24"/>
+        </w:rPr>
+        <w:drawing>
+          <wp:inline distT="0" distB="0" distL="0" distR="0" wp14:anchorId="24FADBC9" wp14:editId="46CE7A99">
+            <wp:extent cx="4924425" cy="3705225"/>
+            <wp:effectExtent l="0" t="0" r="9525" b="9525"/>
+            <wp:docPr id="3" name="Picture 3" descr="C:\Users\Techno\Desktop\Modified-Waterfall-Model.png"/>
+            <wp:cNvGraphicFramePr>
+              <a:graphicFrameLocks xmlns:a="http://schemas.openxmlformats.org/drawingml/2006/main" noChangeAspect="1"/>
+            </wp:cNvGraphicFramePr>
+            <a:graphic xmlns:a="http://schemas.openxmlformats.org/drawingml/2006/main">
+              <a:graphicData uri="http://schemas.openxmlformats.org/drawingml/2006/picture">
+                <pic:pic xmlns:pic="http://schemas.openxmlformats.org/drawingml/2006/picture">
+                  <pic:nvPicPr>
+                    <pic:cNvPr id="0" name="Picture 3" descr="C:\Users\Techno\Desktop\Modified-Waterfall-Model.png"/>
+                    <pic:cNvPicPr>
+                      <a:picLocks noChangeAspect="1" noChangeArrowheads="1"/>
+                    </pic:cNvPicPr>
+                  </pic:nvPicPr>
+                  <pic:blipFill>
+                    <a:blip r:embed="rId6">
+                      <a:extLst>
+                        <a:ext uri="{28A0092B-C50C-407E-A947-70E740481C1C}">
+                          <a14:useLocalDpi xmlns:a14="http://schemas.microsoft.com/office/drawing/2010/main" val="0"/>
+                        </a:ext>
+                      </a:extLst>
+                    </a:blip>
+                    <a:srcRect/>
+                    <a:stretch>
+                      <a:fillRect/>
+                    </a:stretch>
+                  </pic:blipFill>
+                  <pic:spPr bwMode="auto">
+                    <a:xfrm>
+                      <a:off x="0" y="0"/>
+                      <a:ext cx="4924425" cy="3705225"/>
+                    </a:xfrm>
+                    <a:prstGeom prst="rect">
+                      <a:avLst/>
+                    </a:prstGeom>
+                    <a:noFill/>
+                    <a:ln>
+                      <a:noFill/>
+                    </a:ln>
+                  </pic:spPr>
+                </pic:pic>
+              </a:graphicData>
+            </a:graphic>
+          </wp:inline>
+        </w:drawing>
+      </w:r>
+    </w:p>
+    <w:p>
+      <w:pPr>
+        <w:pStyle w:val="ListParagraph"/>
+        <w:ind w:left="1170" w:hanging="720"/>
+        <w:rPr>
+          <w:rFonts w:ascii="Arial" w:hAnsi="Arial" w:cs="Arial"/>
+          <w:b/>
+          <w:i/>
+          <w:sz w:val="24"/>
+          <w:szCs w:val="24"/>
+          <w:u w:val="single"/>
+        </w:rPr>
+      </w:pPr>
+    </w:p>
+    <w:p>
+      <w:pPr>
+        <w:rPr>
+          <w:rFonts w:ascii="Arial" w:hAnsi="Arial" w:cs="Arial"/>
+          <w:b/>
+          <w:i/>
+          <w:sz w:val="24"/>
+          <w:szCs w:val="24"/>
+          <w:u w:val="single"/>
+        </w:rPr>
+      </w:pPr>
+      <w:r>
+        <w:rPr>
+          <w:rFonts w:ascii="Arial" w:hAnsi="Arial" w:cs="Arial"/>
+          <w:b/>
+          <w:i/>
+          <w:sz w:val="24"/>
+          <w:szCs w:val="24"/>
+        </w:rPr>
+        <w:t xml:space="preserve">                               </w:t>
+      </w:r>
+      <w:r>
+        <w:rPr>
+          <w:rFonts w:ascii="Arial" w:hAnsi="Arial" w:cs="Arial"/>
+          <w:b/>
+          <w:i/>
+          <w:sz w:val="24"/>
+          <w:szCs w:val="24"/>
+        </w:rPr>
+        <w:t xml:space="preserve">                </w:t>
+      </w:r>
+      <w:r>
+        <w:rPr>
+          <w:rFonts w:ascii="Arial" w:hAnsi="Arial" w:cs="Arial"/>
+          <w:b/>
+          <w:i/>
+          <w:sz w:val="24"/>
+          <w:szCs w:val="24"/>
+        </w:rPr>
+        <w:t xml:space="preserve">       </w:t>
+      </w:r>
+      <w:r>
+        <w:rPr>
+          <w:rFonts w:ascii="Arial" w:hAnsi="Arial" w:cs="Arial"/>
+          <w:b/>
+          <w:i/>
+          <w:sz w:val="24"/>
+          <w:szCs w:val="24"/>
+          <w:u w:val="single"/>
+        </w:rPr>
+        <w:t>Waterfall Model</w:t>
+      </w:r>
+    </w:p>
+    <w:p/>
+    <w:p>
+      <w:pPr>
+        <w:pStyle w:val="Heading2"/>
+        <w:numPr>
+          <w:ilvl w:val="1"/>
+          <w:numId w:val="3"/>
+        </w:numPr>
         <w:rPr>
           <w:rFonts w:ascii="Arial" w:hAnsi="Arial" w:cs="Arial"/>
           <w:sz w:val="28"/>
           <w:szCs w:val="28"/>
         </w:rPr>
+      </w:pPr>
+      <w:bookmarkStart w:id="24" w:name="_Toc5438654"/>
+      <w:bookmarkStart w:id="25" w:name="_Toc5438997"/>
+      <w:r>
+        <w:rPr>
+          <w:rFonts w:ascii="Arial" w:hAnsi="Arial" w:cs="Arial"/>
+          <w:sz w:val="28"/>
+          <w:szCs w:val="28"/>
+        </w:rPr>
+        <w:t>Design pattern</w:t>
+      </w:r>
+      <w:bookmarkEnd w:id="24"/>
+      <w:bookmarkEnd w:id="25"/>
+    </w:p>
+    <w:p>
+      <w:pPr>
+        <w:ind w:left="765"/>
+        <w:rPr>
+          <w:rFonts w:ascii="Arial" w:hAnsi="Arial" w:cs="Arial"/>
+          <w:b/>
+          <w:i/>
+          <w:sz w:val="24"/>
+          <w:szCs w:val="24"/>
+          <w:u w:val="single"/>
+        </w:rPr>
+      </w:pPr>
+      <w:r>
+        <w:rPr>
+          <w:rFonts w:ascii="Arial" w:hAnsi="Arial" w:cs="Arial"/>
+          <w:b/>
+          <w:i/>
+          <w:sz w:val="24"/>
+          <w:szCs w:val="24"/>
+          <w:u w:val="single"/>
+        </w:rPr>
+        <w:t>MVC pattern:</w:t>
+      </w:r>
+    </w:p>
+    <w:p>
+      <w:pPr>
+        <w:ind w:left="765"/>
+        <w:rPr>
+          <w:rFonts w:ascii="Arial" w:hAnsi="Arial" w:cs="Arial"/>
+          <w:sz w:val="24"/>
+          <w:szCs w:val="24"/>
+        </w:rPr>
+      </w:pPr>
+      <w:r>
+        <w:rPr>
+          <w:rFonts w:ascii="Arial" w:hAnsi="Arial" w:cs="Arial"/>
+          <w:sz w:val="24"/>
+          <w:szCs w:val="24"/>
+        </w:rPr>
+        <w:t xml:space="preserve"> It is of made three part model view and controller. The model view controller c</w:t>
+      </w:r>
+      <w:r>
+        <w:rPr>
+          <w:rFonts w:ascii="Arial" w:hAnsi="Arial" w:cs="Arial"/>
+          <w:sz w:val="24"/>
+          <w:szCs w:val="24"/>
+        </w:rPr>
+        <w:t>onfiguration design determines that an application comprise of an information display, introduction data, and control data. The example necessitates that each of these be isolated into various items.</w:t>
+      </w:r>
+      <w:r>
+        <w:t xml:space="preserve"> </w:t>
+      </w:r>
+      <w:r>
+        <w:rPr>
+          <w:rFonts w:ascii="Arial" w:hAnsi="Arial" w:cs="Arial"/>
+          <w:sz w:val="24"/>
+          <w:szCs w:val="24"/>
+        </w:rPr>
+        <w:t>MVC is a greater amount of a building design, however not for complete application. MVC generally identifies with the UI/connection layer of an application</w:t>
+      </w:r>
+      <w:r>
+        <w:rPr>
+          <w:rFonts w:ascii="Arial" w:hAnsi="Arial" w:cs="Arial"/>
+          <w:sz w:val="24"/>
+          <w:szCs w:val="24"/>
+        </w:rPr>
+        <w:t>.</w:t>
+      </w:r>
+      <w:r>
+        <w:t xml:space="preserve"> </w:t>
+      </w:r>
+      <w:r>
+        <w:rPr>
+          <w:rFonts w:ascii="Arial" w:hAnsi="Arial" w:cs="Arial"/>
+          <w:sz w:val="24"/>
+          <w:szCs w:val="24"/>
+        </w:rPr>
+        <w:t>T</w:t>
+      </w:r>
+      <w:r>
+        <w:rPr>
+          <w:rFonts w:ascii="Arial" w:hAnsi="Arial" w:cs="Arial"/>
+          <w:sz w:val="24"/>
+          <w:szCs w:val="24"/>
+        </w:rPr>
+        <w:t>he class chart of the code</w:t>
+      </w:r>
+      <w:r>
+        <w:rPr>
+          <w:rFonts w:ascii="Arial" w:hAnsi="Arial" w:cs="Arial"/>
+          <w:sz w:val="24"/>
+          <w:szCs w:val="24"/>
+        </w:rPr>
+        <w:t xml:space="preserve"> is shown below:</w:t>
+      </w:r>
+    </w:p>
+    <w:p>
+      <w:pPr>
+        <w:ind w:left="765"/>
+        <w:rPr>
+          <w:rFonts w:ascii="Arial" w:hAnsi="Arial" w:cs="Arial"/>
+          <w:sz w:val="24"/>
+          <w:szCs w:val="24"/>
+        </w:rPr>
+      </w:pPr>
+    </w:p>
+    <w:p>
+      <w:pPr>
+        <w:ind w:left="540" w:firstLine="1125"/>
+        <w:rPr>
+          <w:rFonts w:ascii="Arial" w:hAnsi="Arial" w:cs="Arial"/>
+          <w:sz w:val="24"/>
+          <w:szCs w:val="24"/>
+        </w:rPr>
+      </w:pPr>
+      <w:r>
+        <w:drawing>
+          <wp:inline distT="0" distB="0" distL="0" distR="0" wp14:anchorId="7A420B7B" wp14:editId="52BF6DF6">
+            <wp:extent cx="4695270" cy="3257550"/>
+            <wp:effectExtent l="0" t="0" r="0" b="0"/>
+            <wp:docPr id="42" name="Picture 42"/>
+            <wp:cNvGraphicFramePr>
+              <a:graphicFrameLocks xmlns:a="http://schemas.openxmlformats.org/drawingml/2006/main" noChangeAspect="1"/>
+            </wp:cNvGraphicFramePr>
+            <a:graphic xmlns:a="http://schemas.openxmlformats.org/drawingml/2006/main">
+              <a:graphicData uri="http://schemas.openxmlformats.org/drawingml/2006/picture">
+                <pic:pic xmlns:pic="http://schemas.openxmlformats.org/drawingml/2006/picture">
+                  <pic:nvPicPr>
+                    <pic:cNvPr id="1" name=""/>
+                    <pic:cNvPicPr/>
+                  </pic:nvPicPr>
+                  <pic:blipFill>
+                    <a:blip r:embed="rId7"/>
+                    <a:stretch>
+                      <a:fillRect/>
+                    </a:stretch>
+                  </pic:blipFill>
+                  <pic:spPr>
+                    <a:xfrm>
+                      <a:off x="0" y="0"/>
+                      <a:ext cx="4729606" cy="3281372"/>
+                    </a:xfrm>
+                    <a:prstGeom prst="rect">
+                      <a:avLst/>
+                    </a:prstGeom>
+                  </pic:spPr>
+                </pic:pic>
+              </a:graphicData>
+            </a:graphic>
+          </wp:inline>
+        </w:drawing>
+      </w:r>
+    </w:p>
+    <w:p>
+      <w:pPr>
+        <w:ind w:left="540" w:firstLine="1125"/>
+        <w:rPr>
+          <w:rFonts w:ascii="Arial" w:hAnsi="Arial" w:cs="Arial"/>
+          <w:sz w:val="24"/>
+          <w:szCs w:val="24"/>
+        </w:rPr>
+      </w:pPr>
+      <w:r>
+        <w:rPr>
+          <w:rFonts w:ascii="Arial" w:hAnsi="Arial" w:cs="Arial"/>
+          <w:sz w:val="24"/>
+          <w:szCs w:val="24"/>
+        </w:rPr>
+        <w:t xml:space="preserve">                     </w:t>
+      </w:r>
+    </w:p>
+    <w:p>
+      <w:pPr>
+        <w:ind w:left="540" w:firstLine="1125"/>
+        <w:rPr>
+          <w:rFonts w:ascii="Arial" w:hAnsi="Arial" w:cs="Arial"/>
+          <w:b/>
+          <w:i/>
+          <w:sz w:val="24"/>
+          <w:szCs w:val="24"/>
+          <w:u w:val="single"/>
+        </w:rPr>
+      </w:pPr>
+      <w:r>
+        <w:rPr>
+          <w:rFonts w:ascii="Arial" w:hAnsi="Arial" w:cs="Arial"/>
+          <w:b/>
+          <w:i/>
+          <w:sz w:val="24"/>
+          <w:szCs w:val="24"/>
+        </w:rPr>
+        <w:t xml:space="preserve">                                          </w:t>
+      </w:r>
+      <w:r>
+        <w:rPr>
+          <w:rFonts w:ascii="Arial" w:hAnsi="Arial" w:cs="Arial"/>
+          <w:b/>
+          <w:i/>
+          <w:sz w:val="24"/>
+          <w:szCs w:val="24"/>
+          <w:u w:val="single"/>
+        </w:rPr>
+        <w:t>MVC Pattern</w:t>
+      </w:r>
+    </w:p>
+    <w:p/>
+    <w:p/>
+    <w:p/>
+    <w:p/>
+    <w:p/>
+    <w:p/>
+    <w:p/>
+    <w:p>
+      <w:pPr>
+        <w:pStyle w:val="Heading2"/>
+        <w:numPr>
+          <w:ilvl w:val="1"/>
+          <w:numId w:val="3"/>
+        </w:numPr>
+        <w:rPr>
+          <w:rFonts w:ascii="Arial" w:hAnsi="Arial" w:cs="Arial"/>
+          <w:i/>
+          <w:sz w:val="28"/>
+          <w:szCs w:val="28"/>
+          <w:u w:val="single"/>
+        </w:rPr>
+      </w:pPr>
+      <w:r>
+        <w:rPr>
+          <w:rFonts w:ascii="Arial" w:hAnsi="Arial" w:cs="Arial"/>
+          <w:sz w:val="28"/>
+          <w:szCs w:val="28"/>
+        </w:rPr>
+        <w:t xml:space="preserve"> </w:t>
+      </w:r>
+      <w:bookmarkStart w:id="26" w:name="_Toc5438655"/>
+      <w:bookmarkStart w:id="27" w:name="_Toc5438998"/>
+      <w:r>
+        <w:rPr>
+          <w:rFonts w:ascii="Arial" w:hAnsi="Arial" w:cs="Arial"/>
+          <w:sz w:val="28"/>
+          <w:szCs w:val="28"/>
+        </w:rPr>
+        <w:t>Architecture</w:t>
+      </w:r>
+      <w:bookmarkEnd w:id="26"/>
+      <w:bookmarkEnd w:id="27"/>
+    </w:p>
+    <w:p>
+      <w:pPr>
+        <w:rPr>
+          <w:rFonts w:ascii="Arial" w:hAnsi="Arial" w:cs="Arial"/>
+          <w:b/>
+          <w:sz w:val="24"/>
+          <w:szCs w:val="24"/>
+        </w:rPr>
+      </w:pPr>
+      <w:r>
+        <w:rPr>
+          <w:i/>
+        </w:rPr>
+        <w:t xml:space="preserve">                </w:t>
+      </w:r>
+      <w:r>
+        <w:rPr>
+          <w:rFonts w:ascii="Arial" w:hAnsi="Arial" w:cs="Arial"/>
+          <w:b/>
+          <w:i/>
+          <w:sz w:val="24"/>
+          <w:szCs w:val="24"/>
+          <w:u w:val="single"/>
+        </w:rPr>
+        <w:t>Client Server architecture</w:t>
+      </w:r>
+      <w:r>
+        <w:rPr>
+          <w:rFonts w:ascii="Arial" w:hAnsi="Arial" w:cs="Arial"/>
+          <w:b/>
+          <w:sz w:val="24"/>
+          <w:szCs w:val="24"/>
+        </w:rPr>
+        <w:t>:</w:t>
+      </w:r>
+    </w:p>
+    <w:p>
+      <w:pPr>
+        <w:ind w:left="540" w:hanging="720"/>
+        <w:rPr>
+          <w:rFonts w:ascii="Arial" w:hAnsi="Arial" w:cs="Arial"/>
+          <w:sz w:val="24"/>
+          <w:szCs w:val="24"/>
+        </w:rPr>
+      </w:pPr>
+      <w:r>
+        <w:rPr>
+          <w:rFonts w:ascii="Arial" w:hAnsi="Arial" w:cs="Arial"/>
+          <w:sz w:val="24"/>
+          <w:szCs w:val="24"/>
+        </w:rPr>
+        <w:t xml:space="preserve">           Client server architecture,architecture</w:t>
+      </w:r>
+      <w:r>
+        <w:rPr>
+          <w:rFonts w:ascii="Arial" w:hAnsi="Arial" w:cs="Arial"/>
+          <w:sz w:val="24"/>
+          <w:szCs w:val="24"/>
+        </w:rPr>
+        <w:t xml:space="preserve"> of a PC organize in which numerous customers (remote processors) demand and get administration from an incorporated server (have PC). Customer PCs give an interface to enable a PC client to demand administrations of the server and to show the outcomes the server returns. Servers trust that solicitations will touch base from customers and after that react to them.</w:t>
+      </w:r>
+    </w:p>
+    <w:p>
+      <w:pPr>
+        <w:ind w:left="540" w:hanging="720"/>
+        <w:rPr>
+          <w:rFonts w:ascii="Arial" w:hAnsi="Arial" w:cs="Arial"/>
+          <w:sz w:val="24"/>
+          <w:szCs w:val="24"/>
+        </w:rPr>
+      </w:pPr>
+    </w:p>
+    <w:p>
+      <w:pPr>
+        <w:ind w:firstLine="450"/>
+      </w:pPr>
+      <w:r>
+        <w:drawing>
+          <wp:inline distT="0" distB="0" distL="0" distR="0" wp14:anchorId="14EA4F03" wp14:editId="7BE5D4FE">
+            <wp:extent cx="5619750" cy="3829050"/>
+            <wp:effectExtent l="0" t="0" r="0" b="0"/>
+            <wp:docPr id="2" name="Picture 2" descr="C:\Users\Techno\Downloads\jyoti\10873-10-5RQ-i1.png"/>
+            <wp:cNvGraphicFramePr>
+              <a:graphicFrameLocks xmlns:a="http://schemas.openxmlformats.org/drawingml/2006/main" noChangeAspect="1"/>
+            </wp:cNvGraphicFramePr>
+            <a:graphic xmlns:a="http://schemas.openxmlformats.org/drawingml/2006/main">
+              <a:graphicData uri="http://schemas.openxmlformats.org/drawingml/2006/picture">
+                <pic:pic xmlns:pic="http://schemas.openxmlformats.org/drawingml/2006/picture">
+                  <pic:nvPicPr>
+                    <pic:cNvPr id="0" name="Picture 2" descr="C:\Users\Techno\Downloads\jyoti\10873-10-5RQ-i1.png"/>
+                    <pic:cNvPicPr>
+                      <a:picLocks noChangeAspect="1" noChangeArrowheads="1"/>
+                    </pic:cNvPicPr>
+                  </pic:nvPicPr>
+                  <pic:blipFill>
+                    <a:blip r:embed="rId8">
+                      <a:extLst>
+                        <a:ext uri="{28A0092B-C50C-407E-A947-70E740481C1C}">
+                          <a14:useLocalDpi xmlns:a14="http://schemas.microsoft.com/office/drawing/2010/main" val="0"/>
+                        </a:ext>
+                      </a:extLst>
+                    </a:blip>
+                    <a:srcRect/>
+                    <a:stretch>
+                      <a:fillRect/>
+                    </a:stretch>
+                  </pic:blipFill>
+                  <pic:spPr bwMode="auto">
+                    <a:xfrm>
+                      <a:off x="0" y="0"/>
+                      <a:ext cx="5619750" cy="3829050"/>
+                    </a:xfrm>
+                    <a:prstGeom prst="rect">
+                      <a:avLst/>
+                    </a:prstGeom>
+                    <a:noFill/>
+                    <a:ln>
+                      <a:noFill/>
+                    </a:ln>
+                  </pic:spPr>
+                </pic:pic>
+              </a:graphicData>
+            </a:graphic>
+          </wp:inline>
+        </w:drawing>
+      </w:r>
+    </w:p>
+    <w:p>
+      <w:pPr>
+        <w:pStyle w:val="ListParagraph"/>
+        <w:ind w:left="1080"/>
+      </w:pPr>
+    </w:p>
+    <w:p>
+      <w:pPr>
+        <w:pStyle w:val="ListParagraph"/>
+        <w:ind w:left="1080"/>
+        <w:rPr>
+          <w:sz w:val="24"/>
+          <w:szCs w:val="24"/>
+        </w:rPr>
+      </w:pPr>
+    </w:p>
+    <w:p>
+      <w:pPr>
+        <w:pStyle w:val="ListParagraph"/>
+        <w:ind w:left="1080"/>
+        <w:rPr>
+          <w:sz w:val="24"/>
+          <w:szCs w:val="24"/>
+        </w:rPr>
+      </w:pPr>
+      <w:r>
+        <w:rPr>
+          <w:sz w:val="24"/>
+          <w:szCs w:val="24"/>
+        </w:rPr>
+        <w:t xml:space="preserve">                 </w:t>
+      </w:r>
+      <w:r>
+        <w:rPr>
+          <w:sz w:val="24"/>
+          <w:szCs w:val="24"/>
+        </w:rPr>
+        <w:t xml:space="preserve">                             </w:t>
+      </w:r>
+    </w:p>
+    <w:p>
+      <w:pPr>
+        <w:pStyle w:val="ListParagraph"/>
+        <w:ind w:left="1080"/>
+        <w:rPr>
+          <w:rFonts w:ascii="Arial" w:hAnsi="Arial" w:cs="Arial"/>
+          <w:b/>
+          <w:i/>
+          <w:sz w:val="24"/>
+          <w:szCs w:val="24"/>
+          <w:u w:val="single"/>
+        </w:rPr>
+      </w:pPr>
+      <w:r>
+        <w:rPr>
+          <w:sz w:val="24"/>
+          <w:szCs w:val="24"/>
+        </w:rPr>
+        <w:t xml:space="preserve">                                      </w:t>
+      </w:r>
+      <w:r>
+        <w:rPr>
+          <w:sz w:val="24"/>
+          <w:szCs w:val="24"/>
+        </w:rPr>
+        <w:t xml:space="preserve">  </w:t>
+      </w:r>
+      <w:r>
+        <w:rPr>
+          <w:rFonts w:ascii="Arial" w:hAnsi="Arial" w:cs="Arial"/>
+          <w:b/>
+          <w:i/>
+          <w:sz w:val="24"/>
+          <w:szCs w:val="24"/>
+          <w:u w:val="single"/>
+        </w:rPr>
+        <w:t>Client server architecture</w:t>
+      </w:r>
+    </w:p>
+    <w:p>
+      <w:pPr>
+        <w:pStyle w:val="ListParagraph"/>
+        <w:ind w:left="1080"/>
+        <w:rPr>
+          <w:rFonts w:ascii="Arial" w:hAnsi="Arial" w:cs="Arial"/>
+          <w:b/>
+          <w:i/>
+          <w:sz w:val="24"/>
+          <w:szCs w:val="24"/>
+          <w:u w:val="single"/>
+        </w:rPr>
+      </w:pPr>
+    </w:p>
+    <w:p>
+      <w:pPr>
+        <w:pStyle w:val="ListParagraph"/>
+        <w:ind w:left="1080"/>
+        <w:rPr>
+          <w:rFonts w:ascii="Arial" w:hAnsi="Arial" w:cs="Arial"/>
+          <w:b/>
+          <w:i/>
+          <w:sz w:val="24"/>
+          <w:szCs w:val="24"/>
+          <w:u w:val="single"/>
+        </w:rPr>
+      </w:pPr>
+    </w:p>
+    <w:p>
+      <w:pPr>
+        <w:pStyle w:val="ListParagraph"/>
+        <w:ind w:left="1080"/>
+        <w:rPr>
+          <w:rFonts w:ascii="Arial" w:hAnsi="Arial" w:cs="Arial"/>
+          <w:b/>
+          <w:i/>
+          <w:sz w:val="24"/>
+          <w:szCs w:val="24"/>
+          <w:u w:val="single"/>
+        </w:rPr>
+      </w:pPr>
+    </w:p>
+    <w:p>
+      <w:pPr>
+        <w:pStyle w:val="ListParagraph"/>
+        <w:ind w:left="1080"/>
+        <w:rPr>
+          <w:rFonts w:ascii="Arial" w:hAnsi="Arial" w:cs="Arial"/>
+          <w:b/>
+          <w:i/>
+          <w:sz w:val="24"/>
+          <w:szCs w:val="24"/>
+          <w:u w:val="single"/>
+        </w:rPr>
+      </w:pPr>
+    </w:p>
+    <w:p>
+      <w:pPr>
+        <w:rPr>
+          <w:sz w:val="24"/>
+          <w:szCs w:val="24"/>
+        </w:rPr>
+      </w:pPr>
+    </w:p>
+    <w:p>
+      <w:pPr>
+        <w:pStyle w:val="ListParagraph"/>
+        <w:ind w:left="1080"/>
+        <w:rPr>
+          <w:rFonts w:ascii="Arial" w:hAnsi="Arial" w:cs="Arial"/>
+          <w:sz w:val="24"/>
+          <w:szCs w:val="24"/>
+        </w:rPr>
+      </w:pPr>
+    </w:p>
+    <w:p>
+      <w:pPr>
+        <w:pStyle w:val="Heading1"/>
+        <w:rPr>
+          <w:rFonts w:ascii="Arial" w:hAnsi="Arial" w:cs="Arial"/>
+          <w:sz w:val="28"/>
+          <w:szCs w:val="28"/>
+        </w:rPr>
+      </w:pPr>
+      <w:bookmarkStart w:id="28" w:name="_Toc5438999"/>
+      <w:r>
+        <w:rPr>
+          <w:rFonts w:ascii="Arial" w:hAnsi="Arial" w:cs="Arial"/>
+          <w:sz w:val="28"/>
+          <w:szCs w:val="28"/>
+        </w:rPr>
+        <w:t>Project Planning</w:t>
+      </w:r>
+      <w:bookmarkEnd w:id="28"/>
+    </w:p>
+    <w:p>
+      <w:pPr>
+        <w:pStyle w:val="Heading2"/>
+        <w:rPr>
+          <w:rFonts w:ascii="Arial" w:hAnsi="Arial" w:cs="Arial"/>
+          <w:sz w:val="24"/>
+          <w:szCs w:val="24"/>
+        </w:rPr>
+      </w:pPr>
+      <w:bookmarkStart w:id="29" w:name="_Toc5439000"/>
+      <w:r>
+        <w:rPr>
+          <w:rFonts w:ascii="Arial" w:hAnsi="Arial" w:cs="Arial"/>
+          <w:sz w:val="24"/>
+          <w:szCs w:val="24"/>
+        </w:rPr>
+        <w:t>WBS (Work Breakdown Structure)</w:t>
+      </w:r>
+      <w:bookmarkEnd w:id="29"/>
+    </w:p>
+    <w:p>
+      <w:pPr>
+        <w:pStyle w:val="Heading2"/>
+        <w:rPr>
+          <w:rFonts w:ascii="Arial" w:hAnsi="Arial" w:cs="Arial"/>
+          <w:sz w:val="24"/>
+          <w:szCs w:val="24"/>
+        </w:rPr>
+      </w:pPr>
+      <w:bookmarkStart w:id="30" w:name="_Toc5439001"/>
+      <w:r>
+        <w:rPr>
+          <w:rFonts w:ascii="Arial" w:hAnsi="Arial" w:cs="Arial"/>
+          <w:sz w:val="24"/>
+          <w:szCs w:val="24"/>
+        </w:rPr>
+        <w:t>Milestones</w:t>
+      </w:r>
+      <w:bookmarkEnd w:id="30"/>
+    </w:p>
+    <w:p>
+      <w:pPr>
+        <w:pStyle w:val="Heading2"/>
+        <w:rPr>
+          <w:rFonts w:ascii="Arial" w:hAnsi="Arial" w:cs="Arial"/>
+          <w:sz w:val="24"/>
+          <w:szCs w:val="24"/>
+        </w:rPr>
+      </w:pPr>
+      <w:bookmarkStart w:id="31" w:name="_Toc5439002"/>
+      <w:r>
+        <w:rPr>
+          <w:rFonts w:ascii="Arial" w:hAnsi="Arial" w:cs="Arial"/>
+          <w:sz w:val="24"/>
+          <w:szCs w:val="24"/>
+        </w:rPr>
+        <w:t>Gantt Chart</w:t>
+      </w:r>
+      <w:bookmarkEnd w:id="31"/>
+    </w:p>
+    <w:p>
+      <w:pPr>
+        <w:pStyle w:val="ListParagraph"/>
+        <w:ind w:left="1080"/>
+        <w:rPr>
+          <w:rFonts w:ascii="Arial" w:hAnsi="Arial" w:cs="Arial"/>
+          <w:sz w:val="24"/>
+          <w:szCs w:val="24"/>
+        </w:rPr>
+      </w:pPr>
+    </w:p>
+    <w:p>
+      <w:pPr>
+        <w:pStyle w:val="Heading1"/>
+        <w:rPr>
+          <w:rFonts w:ascii="Arial" w:hAnsi="Arial" w:cs="Arial"/>
+          <w:sz w:val="28"/>
+          <w:szCs w:val="28"/>
+        </w:rPr>
+      </w:pPr>
+      <w:bookmarkStart w:id="32" w:name="_Toc5439003"/>
+      <w:r>
+        <w:rPr>
+          <w:rFonts w:ascii="Arial" w:hAnsi="Arial" w:cs="Arial"/>
+          <w:sz w:val="28"/>
+          <w:szCs w:val="28"/>
+        </w:rPr>
+        <w:t>Risk Management</w:t>
+      </w:r>
+      <w:bookmarkEnd w:id="32"/>
+    </w:p>
+    <w:p>
+      <w:pPr>
+        <w:pStyle w:val="Heading1"/>
+        <w:rPr>
+          <w:rFonts w:ascii="Arial" w:hAnsi="Arial" w:cs="Arial"/>
+          <w:sz w:val="28"/>
+          <w:szCs w:val="28"/>
+        </w:rPr>
+      </w:pPr>
+      <w:bookmarkStart w:id="33" w:name="_Toc5439004"/>
+      <w:r>
+        <w:rPr>
+          <w:rFonts w:ascii="Arial" w:hAnsi="Arial" w:cs="Arial"/>
+          <w:sz w:val="28"/>
+          <w:szCs w:val="28"/>
+        </w:rPr>
+        <w:t>Configuration Management</w:t>
+      </w:r>
+      <w:bookmarkEnd w:id="33"/>
+    </w:p>
+    <w:p>
+      <w:pPr>
+        <w:pStyle w:val="Heading1"/>
+        <w:rPr>
+          <w:rFonts w:ascii="Arial" w:hAnsi="Arial" w:cs="Arial"/>
+          <w:sz w:val="28"/>
+          <w:szCs w:val="28"/>
+        </w:rPr>
+      </w:pPr>
+    </w:p>
+    <w:p>
+      <w:pPr>
+        <w:pStyle w:val="Heading1"/>
+        <w:rPr>
+          <w:rFonts w:ascii="Arial" w:hAnsi="Arial" w:cs="Arial"/>
+          <w:sz w:val="28"/>
+          <w:szCs w:val="28"/>
+        </w:rPr>
+      </w:pPr>
+      <w:bookmarkStart w:id="34" w:name="_Toc5439005"/>
+      <w:r>
+        <w:rPr>
+          <w:rFonts w:ascii="Arial" w:hAnsi="Arial" w:cs="Arial"/>
+          <w:sz w:val="28"/>
+          <w:szCs w:val="28"/>
+        </w:rPr>
+        <w:t>Conclusion</w:t>
+      </w:r>
+      <w:bookmarkEnd w:id="34"/>
+    </w:p>
+    <w:p>
+      <w:pPr>
+        <w:pStyle w:val="Heading1"/>
+        <w:rPr>
+          <w:rFonts w:ascii="Arial" w:hAnsi="Arial" w:cs="Arial"/>
+          <w:sz w:val="28"/>
+          <w:szCs w:val="28"/>
+        </w:rPr>
+      </w:pPr>
+    </w:p>
+    <w:p>
+      <w:pPr>
+        <w:pStyle w:val="Heading1"/>
+        <w:rPr>
+          <w:rFonts w:ascii="Arial" w:hAnsi="Arial" w:cs="Arial"/>
+          <w:sz w:val="28"/>
+          <w:szCs w:val="28"/>
+        </w:rPr>
+      </w:pPr>
+      <w:bookmarkStart w:id="35" w:name="_Toc5439006"/>
+      <w:r>
+        <w:rPr>
+          <w:rFonts w:ascii="Arial" w:hAnsi="Arial" w:cs="Arial"/>
+          <w:sz w:val="28"/>
+          <w:szCs w:val="28"/>
+        </w:rPr>
         <w:t>Reference and Bibilography</w:t>
       </w:r>
-      <w:bookmarkEnd w:id="25"/>
+      <w:bookmarkEnd w:id="35"/>
     </w:p>
     <w:p>
       <w:pPr>
@@ -2832,6 +4400,119 @@
     </w:lvl>
   </w:abstractNum>
   <w:abstractNum w:abstractNumId="1">
+    <w:nsid w:val="03906ADA"/>
+    <w:multiLevelType w:val="hybridMultilevel"/>
+    <w:tmpl w:val="D57CB55A"/>
+    <w:lvl w:ilvl="0" w:tplc="04090001">
+      <w:start w:val="1"/>
+      <w:numFmt w:val="bullet"/>
+      <w:lvlText w:val=""/>
+      <w:lvlJc w:val="left"/>
+      <w:pPr>
+        <w:ind w:left="1485" w:hanging="360"/>
+      </w:pPr>
+      <w:rPr>
+        <w:rFonts w:ascii="Symbol" w:hAnsi="Symbol" w:hint="default"/>
+      </w:rPr>
+    </w:lvl>
+    <w:lvl w:ilvl="1" w:tplc="04090003" w:tentative="1">
+      <w:start w:val="1"/>
+      <w:numFmt w:val="bullet"/>
+      <w:lvlText w:val="o"/>
+      <w:lvlJc w:val="left"/>
+      <w:pPr>
+        <w:ind w:left="2205" w:hanging="360"/>
+      </w:pPr>
+      <w:rPr>
+        <w:rFonts w:ascii="Courier New" w:hAnsi="Courier New" w:cs="Courier New" w:hint="default"/>
+      </w:rPr>
+    </w:lvl>
+    <w:lvl w:ilvl="2" w:tplc="04090005" w:tentative="1">
+      <w:start w:val="1"/>
+      <w:numFmt w:val="bullet"/>
+      <w:lvlText w:val=""/>
+      <w:lvlJc w:val="left"/>
+      <w:pPr>
+        <w:ind w:left="2925" w:hanging="360"/>
+      </w:pPr>
+      <w:rPr>
+        <w:rFonts w:ascii="Wingdings" w:hAnsi="Wingdings" w:hint="default"/>
+      </w:rPr>
+    </w:lvl>
+    <w:lvl w:ilvl="3" w:tplc="04090001" w:tentative="1">
+      <w:start w:val="1"/>
+      <w:numFmt w:val="bullet"/>
+      <w:lvlText w:val=""/>
+      <w:lvlJc w:val="left"/>
+      <w:pPr>
+        <w:ind w:left="3645" w:hanging="360"/>
+      </w:pPr>
+      <w:rPr>
+        <w:rFonts w:ascii="Symbol" w:hAnsi="Symbol" w:hint="default"/>
+      </w:rPr>
+    </w:lvl>
+    <w:lvl w:ilvl="4" w:tplc="04090003" w:tentative="1">
+      <w:start w:val="1"/>
+      <w:numFmt w:val="bullet"/>
+      <w:lvlText w:val="o"/>
+      <w:lvlJc w:val="left"/>
+      <w:pPr>
+        <w:ind w:left="4365" w:hanging="360"/>
+      </w:pPr>
+      <w:rPr>
+        <w:rFonts w:ascii="Courier New" w:hAnsi="Courier New" w:cs="Courier New" w:hint="default"/>
+      </w:rPr>
+    </w:lvl>
+    <w:lvl w:ilvl="5" w:tplc="04090005" w:tentative="1">
+      <w:start w:val="1"/>
+      <w:numFmt w:val="bullet"/>
+      <w:lvlText w:val=""/>
+      <w:lvlJc w:val="left"/>
+      <w:pPr>
+        <w:ind w:left="5085" w:hanging="360"/>
+      </w:pPr>
+      <w:rPr>
+        <w:rFonts w:ascii="Wingdings" w:hAnsi="Wingdings" w:hint="default"/>
+      </w:rPr>
+    </w:lvl>
+    <w:lvl w:ilvl="6" w:tplc="04090001" w:tentative="1">
+      <w:start w:val="1"/>
+      <w:numFmt w:val="bullet"/>
+      <w:lvlText w:val=""/>
+      <w:lvlJc w:val="left"/>
+      <w:pPr>
+        <w:ind w:left="5805" w:hanging="360"/>
+      </w:pPr>
+      <w:rPr>
+        <w:rFonts w:ascii="Symbol" w:hAnsi="Symbol" w:hint="default"/>
+      </w:rPr>
+    </w:lvl>
+    <w:lvl w:ilvl="7" w:tplc="04090003" w:tentative="1">
+      <w:start w:val="1"/>
+      <w:numFmt w:val="bullet"/>
+      <w:lvlText w:val="o"/>
+      <w:lvlJc w:val="left"/>
+      <w:pPr>
+        <w:ind w:left="6525" w:hanging="360"/>
+      </w:pPr>
+      <w:rPr>
+        <w:rFonts w:ascii="Courier New" w:hAnsi="Courier New" w:cs="Courier New" w:hint="default"/>
+      </w:rPr>
+    </w:lvl>
+    <w:lvl w:ilvl="8" w:tplc="04090005" w:tentative="1">
+      <w:start w:val="1"/>
+      <w:numFmt w:val="bullet"/>
+      <w:lvlText w:val=""/>
+      <w:lvlJc w:val="left"/>
+      <w:pPr>
+        <w:ind w:left="7245" w:hanging="360"/>
+      </w:pPr>
+      <w:rPr>
+        <w:rFonts w:ascii="Wingdings" w:hAnsi="Wingdings" w:hint="default"/>
+      </w:rPr>
+    </w:lvl>
+  </w:abstractNum>
+  <w:abstractNum w:abstractNumId="2">
     <w:nsid w:val="098B48AC"/>
     <w:multiLevelType w:val="hybridMultilevel"/>
     <w:tmpl w:val="69DA4FC6"/>
@@ -2944,7 +4625,7 @@
       </w:rPr>
     </w:lvl>
   </w:abstractNum>
-  <w:abstractNum w:abstractNumId="2">
+  <w:abstractNum w:abstractNumId="3">
     <w:nsid w:val="0B027F45"/>
     <w:multiLevelType w:val="multilevel"/>
     <w:tmpl w:val="90CC7380"/>
@@ -3057,7 +4738,7 @@
       </w:rPr>
     </w:lvl>
   </w:abstractNum>
-  <w:abstractNum w:abstractNumId="3">
+  <w:abstractNum w:abstractNumId="4">
     <w:nsid w:val="163A7524"/>
     <w:multiLevelType w:val="hybridMultilevel"/>
     <w:tmpl w:val="728A7A64"/>
@@ -3170,7 +4851,7 @@
       </w:rPr>
     </w:lvl>
   </w:abstractNum>
-  <w:abstractNum w:abstractNumId="4">
+  <w:abstractNum w:abstractNumId="5">
     <w:nsid w:val="1CF924AD"/>
     <w:multiLevelType w:val="multilevel"/>
     <w:tmpl w:val="2640DF36"/>
@@ -3291,7 +4972,7 @@
       </w:rPr>
     </w:lvl>
   </w:abstractNum>
-  <w:abstractNum w:abstractNumId="5">
+  <w:abstractNum w:abstractNumId="6">
     <w:nsid w:val="4397418E"/>
     <w:multiLevelType w:val="hybridMultilevel"/>
     <w:tmpl w:val="4C98D5B8"/>
@@ -3404,7 +5085,120 @@
       </w:rPr>
     </w:lvl>
   </w:abstractNum>
-  <w:abstractNum w:abstractNumId="6">
+  <w:abstractNum w:abstractNumId="7">
+    <w:nsid w:val="576E6ABA"/>
+    <w:multiLevelType w:val="hybridMultilevel"/>
+    <w:tmpl w:val="7B22344C"/>
+    <w:lvl w:ilvl="0" w:tplc="04090001">
+      <w:start w:val="1"/>
+      <w:numFmt w:val="bullet"/>
+      <w:lvlText w:val=""/>
+      <w:lvlJc w:val="left"/>
+      <w:pPr>
+        <w:ind w:left="720" w:hanging="360"/>
+      </w:pPr>
+      <w:rPr>
+        <w:rFonts w:ascii="Symbol" w:hAnsi="Symbol" w:hint="default"/>
+      </w:rPr>
+    </w:lvl>
+    <w:lvl w:ilvl="1" w:tplc="04090003" w:tentative="1">
+      <w:start w:val="1"/>
+      <w:numFmt w:val="bullet"/>
+      <w:lvlText w:val="o"/>
+      <w:lvlJc w:val="left"/>
+      <w:pPr>
+        <w:ind w:left="1440" w:hanging="360"/>
+      </w:pPr>
+      <w:rPr>
+        <w:rFonts w:ascii="Courier New" w:hAnsi="Courier New" w:cs="Courier New" w:hint="default"/>
+      </w:rPr>
+    </w:lvl>
+    <w:lvl w:ilvl="2" w:tplc="04090005" w:tentative="1">
+      <w:start w:val="1"/>
+      <w:numFmt w:val="bullet"/>
+      <w:lvlText w:val=""/>
+      <w:lvlJc w:val="left"/>
+      <w:pPr>
+        <w:ind w:left="2160" w:hanging="360"/>
+      </w:pPr>
+      <w:rPr>
+        <w:rFonts w:ascii="Wingdings" w:hAnsi="Wingdings" w:hint="default"/>
+      </w:rPr>
+    </w:lvl>
+    <w:lvl w:ilvl="3" w:tplc="04090001" w:tentative="1">
+      <w:start w:val="1"/>
+      <w:numFmt w:val="bullet"/>
+      <w:lvlText w:val=""/>
+      <w:lvlJc w:val="left"/>
+      <w:pPr>
+        <w:ind w:left="2880" w:hanging="360"/>
+      </w:pPr>
+      <w:rPr>
+        <w:rFonts w:ascii="Symbol" w:hAnsi="Symbol" w:hint="default"/>
+      </w:rPr>
+    </w:lvl>
+    <w:lvl w:ilvl="4" w:tplc="04090003" w:tentative="1">
+      <w:start w:val="1"/>
+      <w:numFmt w:val="bullet"/>
+      <w:lvlText w:val="o"/>
+      <w:lvlJc w:val="left"/>
+      <w:pPr>
+        <w:ind w:left="3600" w:hanging="360"/>
+      </w:pPr>
+      <w:rPr>
+        <w:rFonts w:ascii="Courier New" w:hAnsi="Courier New" w:cs="Courier New" w:hint="default"/>
+      </w:rPr>
+    </w:lvl>
+    <w:lvl w:ilvl="5" w:tplc="04090005" w:tentative="1">
+      <w:start w:val="1"/>
+      <w:numFmt w:val="bullet"/>
+      <w:lvlText w:val=""/>
+      <w:lvlJc w:val="left"/>
+      <w:pPr>
+        <w:ind w:left="4320" w:hanging="360"/>
+      </w:pPr>
+      <w:rPr>
+        <w:rFonts w:ascii="Wingdings" w:hAnsi="Wingdings" w:hint="default"/>
+      </w:rPr>
+    </w:lvl>
+    <w:lvl w:ilvl="6" w:tplc="04090001" w:tentative="1">
+      <w:start w:val="1"/>
+      <w:numFmt w:val="bullet"/>
+      <w:lvlText w:val=""/>
+      <w:lvlJc w:val="left"/>
+      <w:pPr>
+        <w:ind w:left="5040" w:hanging="360"/>
+      </w:pPr>
+      <w:rPr>
+        <w:rFonts w:ascii="Symbol" w:hAnsi="Symbol" w:hint="default"/>
+      </w:rPr>
+    </w:lvl>
+    <w:lvl w:ilvl="7" w:tplc="04090003" w:tentative="1">
+      <w:start w:val="1"/>
+      <w:numFmt w:val="bullet"/>
+      <w:lvlText w:val="o"/>
+      <w:lvlJc w:val="left"/>
+      <w:pPr>
+        <w:ind w:left="5760" w:hanging="360"/>
+      </w:pPr>
+      <w:rPr>
+        <w:rFonts w:ascii="Courier New" w:hAnsi="Courier New" w:cs="Courier New" w:hint="default"/>
+      </w:rPr>
+    </w:lvl>
+    <w:lvl w:ilvl="8" w:tplc="04090005" w:tentative="1">
+      <w:start w:val="1"/>
+      <w:numFmt w:val="bullet"/>
+      <w:lvlText w:val=""/>
+      <w:lvlJc w:val="left"/>
+      <w:pPr>
+        <w:ind w:left="6480" w:hanging="360"/>
+      </w:pPr>
+      <w:rPr>
+        <w:rFonts w:ascii="Wingdings" w:hAnsi="Wingdings" w:hint="default"/>
+      </w:rPr>
+    </w:lvl>
+  </w:abstractNum>
+  <w:abstractNum w:abstractNumId="8">
     <w:nsid w:val="5CD8212A"/>
     <w:multiLevelType w:val="multilevel"/>
     <w:tmpl w:val="3A7E7264"/>
@@ -3525,7 +5319,120 @@
       </w:rPr>
     </w:lvl>
   </w:abstractNum>
-  <w:abstractNum w:abstractNumId="7">
+  <w:abstractNum w:abstractNumId="9">
+    <w:nsid w:val="67377AD8"/>
+    <w:multiLevelType w:val="hybridMultilevel"/>
+    <w:tmpl w:val="E9D2A692"/>
+    <w:lvl w:ilvl="0" w:tplc="04090001">
+      <w:start w:val="1"/>
+      <w:numFmt w:val="bullet"/>
+      <w:lvlText w:val=""/>
+      <w:lvlJc w:val="left"/>
+      <w:pPr>
+        <w:ind w:left="1485" w:hanging="360"/>
+      </w:pPr>
+      <w:rPr>
+        <w:rFonts w:ascii="Symbol" w:hAnsi="Symbol" w:hint="default"/>
+      </w:rPr>
+    </w:lvl>
+    <w:lvl w:ilvl="1" w:tplc="04090003" w:tentative="1">
+      <w:start w:val="1"/>
+      <w:numFmt w:val="bullet"/>
+      <w:lvlText w:val="o"/>
+      <w:lvlJc w:val="left"/>
+      <w:pPr>
+        <w:ind w:left="2205" w:hanging="360"/>
+      </w:pPr>
+      <w:rPr>
+        <w:rFonts w:ascii="Courier New" w:hAnsi="Courier New" w:cs="Courier New" w:hint="default"/>
+      </w:rPr>
+    </w:lvl>
+    <w:lvl w:ilvl="2" w:tplc="04090005" w:tentative="1">
+      <w:start w:val="1"/>
+      <w:numFmt w:val="bullet"/>
+      <w:lvlText w:val=""/>
+      <w:lvlJc w:val="left"/>
+      <w:pPr>
+        <w:ind w:left="2925" w:hanging="360"/>
+      </w:pPr>
+      <w:rPr>
+        <w:rFonts w:ascii="Wingdings" w:hAnsi="Wingdings" w:hint="default"/>
+      </w:rPr>
+    </w:lvl>
+    <w:lvl w:ilvl="3" w:tplc="04090001" w:tentative="1">
+      <w:start w:val="1"/>
+      <w:numFmt w:val="bullet"/>
+      <w:lvlText w:val=""/>
+      <w:lvlJc w:val="left"/>
+      <w:pPr>
+        <w:ind w:left="3645" w:hanging="360"/>
+      </w:pPr>
+      <w:rPr>
+        <w:rFonts w:ascii="Symbol" w:hAnsi="Symbol" w:hint="default"/>
+      </w:rPr>
+    </w:lvl>
+    <w:lvl w:ilvl="4" w:tplc="04090003" w:tentative="1">
+      <w:start w:val="1"/>
+      <w:numFmt w:val="bullet"/>
+      <w:lvlText w:val="o"/>
+      <w:lvlJc w:val="left"/>
+      <w:pPr>
+        <w:ind w:left="4365" w:hanging="360"/>
+      </w:pPr>
+      <w:rPr>
+        <w:rFonts w:ascii="Courier New" w:hAnsi="Courier New" w:cs="Courier New" w:hint="default"/>
+      </w:rPr>
+    </w:lvl>
+    <w:lvl w:ilvl="5" w:tplc="04090005" w:tentative="1">
+      <w:start w:val="1"/>
+      <w:numFmt w:val="bullet"/>
+      <w:lvlText w:val=""/>
+      <w:lvlJc w:val="left"/>
+      <w:pPr>
+        <w:ind w:left="5085" w:hanging="360"/>
+      </w:pPr>
+      <w:rPr>
+        <w:rFonts w:ascii="Wingdings" w:hAnsi="Wingdings" w:hint="default"/>
+      </w:rPr>
+    </w:lvl>
+    <w:lvl w:ilvl="6" w:tplc="04090001" w:tentative="1">
+      <w:start w:val="1"/>
+      <w:numFmt w:val="bullet"/>
+      <w:lvlText w:val=""/>
+      <w:lvlJc w:val="left"/>
+      <w:pPr>
+        <w:ind w:left="5805" w:hanging="360"/>
+      </w:pPr>
+      <w:rPr>
+        <w:rFonts w:ascii="Symbol" w:hAnsi="Symbol" w:hint="default"/>
+      </w:rPr>
+    </w:lvl>
+    <w:lvl w:ilvl="7" w:tplc="04090003" w:tentative="1">
+      <w:start w:val="1"/>
+      <w:numFmt w:val="bullet"/>
+      <w:lvlText w:val="o"/>
+      <w:lvlJc w:val="left"/>
+      <w:pPr>
+        <w:ind w:left="6525" w:hanging="360"/>
+      </w:pPr>
+      <w:rPr>
+        <w:rFonts w:ascii="Courier New" w:hAnsi="Courier New" w:cs="Courier New" w:hint="default"/>
+      </w:rPr>
+    </w:lvl>
+    <w:lvl w:ilvl="8" w:tplc="04090005" w:tentative="1">
+      <w:start w:val="1"/>
+      <w:numFmt w:val="bullet"/>
+      <w:lvlText w:val=""/>
+      <w:lvlJc w:val="left"/>
+      <w:pPr>
+        <w:ind w:left="7245" w:hanging="360"/>
+      </w:pPr>
+      <w:rPr>
+        <w:rFonts w:ascii="Wingdings" w:hAnsi="Wingdings" w:hint="default"/>
+      </w:rPr>
+    </w:lvl>
+  </w:abstractNum>
+  <w:abstractNum w:abstractNumId="10">
     <w:nsid w:val="69251022"/>
     <w:multiLevelType w:val="hybridMultilevel"/>
     <w:tmpl w:val="631466D2"/>
@@ -3614,7 +5521,7 @@
       </w:pPr>
     </w:lvl>
   </w:abstractNum>
-  <w:abstractNum w:abstractNumId="8">
+  <w:abstractNum w:abstractNumId="11">
     <w:nsid w:val="747B5DE4"/>
     <w:multiLevelType w:val="multilevel"/>
     <w:tmpl w:val="5CBC080C"/>
@@ -3727,7 +5634,7 @@
       </w:rPr>
     </w:lvl>
   </w:abstractNum>
-  <w:abstractNum w:abstractNumId="9">
+  <w:abstractNum w:abstractNumId="12">
     <w:nsid w:val="75495071"/>
     <w:multiLevelType w:val="hybridMultilevel"/>
     <w:tmpl w:val="6F84B966"/>
@@ -3840,35 +5747,160 @@
       </w:rPr>
     </w:lvl>
   </w:abstractNum>
+  <w:abstractNum w:abstractNumId="13">
+    <w:nsid w:val="7EAD0824"/>
+    <w:multiLevelType w:val="hybridMultilevel"/>
+    <w:tmpl w:val="103E9092"/>
+    <w:lvl w:ilvl="0" w:tplc="04090001">
+      <w:start w:val="1"/>
+      <w:numFmt w:val="bullet"/>
+      <w:lvlText w:val=""/>
+      <w:lvlJc w:val="left"/>
+      <w:pPr>
+        <w:ind w:left="720" w:hanging="360"/>
+      </w:pPr>
+      <w:rPr>
+        <w:rFonts w:ascii="Symbol" w:hAnsi="Symbol" w:hint="default"/>
+      </w:rPr>
+    </w:lvl>
+    <w:lvl w:ilvl="1" w:tplc="04090003" w:tentative="1">
+      <w:start w:val="1"/>
+      <w:numFmt w:val="bullet"/>
+      <w:lvlText w:val="o"/>
+      <w:lvlJc w:val="left"/>
+      <w:pPr>
+        <w:ind w:left="1440" w:hanging="360"/>
+      </w:pPr>
+      <w:rPr>
+        <w:rFonts w:ascii="Courier New" w:hAnsi="Courier New" w:cs="Courier New" w:hint="default"/>
+      </w:rPr>
+    </w:lvl>
+    <w:lvl w:ilvl="2" w:tplc="04090005" w:tentative="1">
+      <w:start w:val="1"/>
+      <w:numFmt w:val="bullet"/>
+      <w:lvlText w:val=""/>
+      <w:lvlJc w:val="left"/>
+      <w:pPr>
+        <w:ind w:left="2160" w:hanging="360"/>
+      </w:pPr>
+      <w:rPr>
+        <w:rFonts w:ascii="Wingdings" w:hAnsi="Wingdings" w:hint="default"/>
+      </w:rPr>
+    </w:lvl>
+    <w:lvl w:ilvl="3" w:tplc="04090001" w:tentative="1">
+      <w:start w:val="1"/>
+      <w:numFmt w:val="bullet"/>
+      <w:lvlText w:val=""/>
+      <w:lvlJc w:val="left"/>
+      <w:pPr>
+        <w:ind w:left="2880" w:hanging="360"/>
+      </w:pPr>
+      <w:rPr>
+        <w:rFonts w:ascii="Symbol" w:hAnsi="Symbol" w:hint="default"/>
+      </w:rPr>
+    </w:lvl>
+    <w:lvl w:ilvl="4" w:tplc="04090003" w:tentative="1">
+      <w:start w:val="1"/>
+      <w:numFmt w:val="bullet"/>
+      <w:lvlText w:val="o"/>
+      <w:lvlJc w:val="left"/>
+      <w:pPr>
+        <w:ind w:left="3600" w:hanging="360"/>
+      </w:pPr>
+      <w:rPr>
+        <w:rFonts w:ascii="Courier New" w:hAnsi="Courier New" w:cs="Courier New" w:hint="default"/>
+      </w:rPr>
+    </w:lvl>
+    <w:lvl w:ilvl="5" w:tplc="04090005" w:tentative="1">
+      <w:start w:val="1"/>
+      <w:numFmt w:val="bullet"/>
+      <w:lvlText w:val=""/>
+      <w:lvlJc w:val="left"/>
+      <w:pPr>
+        <w:ind w:left="4320" w:hanging="360"/>
+      </w:pPr>
+      <w:rPr>
+        <w:rFonts w:ascii="Wingdings" w:hAnsi="Wingdings" w:hint="default"/>
+      </w:rPr>
+    </w:lvl>
+    <w:lvl w:ilvl="6" w:tplc="04090001" w:tentative="1">
+      <w:start w:val="1"/>
+      <w:numFmt w:val="bullet"/>
+      <w:lvlText w:val=""/>
+      <w:lvlJc w:val="left"/>
+      <w:pPr>
+        <w:ind w:left="5040" w:hanging="360"/>
+      </w:pPr>
+      <w:rPr>
+        <w:rFonts w:ascii="Symbol" w:hAnsi="Symbol" w:hint="default"/>
+      </w:rPr>
+    </w:lvl>
+    <w:lvl w:ilvl="7" w:tplc="04090003" w:tentative="1">
+      <w:start w:val="1"/>
+      <w:numFmt w:val="bullet"/>
+      <w:lvlText w:val="o"/>
+      <w:lvlJc w:val="left"/>
+      <w:pPr>
+        <w:ind w:left="5760" w:hanging="360"/>
+      </w:pPr>
+      <w:rPr>
+        <w:rFonts w:ascii="Courier New" w:hAnsi="Courier New" w:cs="Courier New" w:hint="default"/>
+      </w:rPr>
+    </w:lvl>
+    <w:lvl w:ilvl="8" w:tplc="04090005" w:tentative="1">
+      <w:start w:val="1"/>
+      <w:numFmt w:val="bullet"/>
+      <w:lvlText w:val=""/>
+      <w:lvlJc w:val="left"/>
+      <w:pPr>
+        <w:ind w:left="6480" w:hanging="360"/>
+      </w:pPr>
+      <w:rPr>
+        <w:rFonts w:ascii="Wingdings" w:hAnsi="Wingdings" w:hint="default"/>
+      </w:rPr>
+    </w:lvl>
+  </w:abstractNum>
   <w:num w:numId="1">
-    <w:abstractNumId w:val="4"/>
+    <w:abstractNumId w:val="5"/>
   </w:num>
   <w:num w:numId="2">
     <w:abstractNumId w:val="0"/>
   </w:num>
   <w:num w:numId="3">
+    <w:abstractNumId w:val="8"/>
+  </w:num>
+  <w:num w:numId="4">
+    <w:abstractNumId w:val="10"/>
+  </w:num>
+  <w:num w:numId="5">
+    <w:abstractNumId w:val="2"/>
+  </w:num>
+  <w:num w:numId="6">
     <w:abstractNumId w:val="6"/>
   </w:num>
-  <w:num w:numId="4">
+  <w:num w:numId="7">
+    <w:abstractNumId w:val="4"/>
+  </w:num>
+  <w:num w:numId="8">
+    <w:abstractNumId w:val="12"/>
+  </w:num>
+  <w:num w:numId="9">
+    <w:abstractNumId w:val="11"/>
+  </w:num>
+  <w:num w:numId="10">
+    <w:abstractNumId w:val="3"/>
+  </w:num>
+  <w:num w:numId="11">
     <w:abstractNumId w:val="7"/>
   </w:num>
-  <w:num w:numId="5">
+  <w:num w:numId="12">
+    <w:abstractNumId w:val="13"/>
+  </w:num>
+  <w:num w:numId="13">
     <w:abstractNumId w:val="1"/>
   </w:num>
-  <w:num w:numId="6">
-    <w:abstractNumId w:val="5"/>
-  </w:num>
-  <w:num w:numId="7">
-    <w:abstractNumId w:val="3"/>
-  </w:num>
-  <w:num w:numId="8">
+  <w:num w:numId="14">
     <w:abstractNumId w:val="9"/>
-  </w:num>
-  <w:num w:numId="9">
-    <w:abstractNumId w:val="8"/>
-  </w:num>
-  <w:num w:numId="10">
-    <w:abstractNumId w:val="2"/>
   </w:num>
 </w:numbering>
 </file>
@@ -4705,7 +6737,7 @@
 </file>
 
 <file path=customXml/itemProps1.xml><?xml version="1.0" encoding="utf-8"?>
-<ds:datastoreItem xmlns:ds="http://schemas.openxmlformats.org/officeDocument/2006/customXml" ds:itemID="{83BFD993-BC0D-4EB2-BC96-B44E51043170}">
+<ds:datastoreItem xmlns:ds="http://schemas.openxmlformats.org/officeDocument/2006/customXml" ds:itemID="{21B21D28-45D3-4F69-8DC3-6214A94408BA}">
   <ds:schemaRefs>
     <ds:schemaRef ds:uri="http://schemas.openxmlformats.org/officeDocument/2006/bibliography"/>
   </ds:schemaRefs>

--- a/00174635_Saugat Subedi_CP_Proposal.docx
+++ b/00174635_Saugat Subedi_CP_Proposal.docx
@@ -4,14 +4,6 @@
   <w:body>
     <w:sdt>
       <w:sdtPr>
-        <w:rPr>
-          <w:rFonts w:asciiTheme="minorHAnsi" w:eastAsiaTheme="minorEastAsia" w:hAnsiTheme="minorHAnsi" w:cstheme="minorBidi"/>
-          <w:noProof/>
-          <w:color w:val="auto"/>
-          <w:sz w:val="22"/>
-          <w:szCs w:val="22"/>
-          <w:lang w:eastAsia="ja-JP"/>
-        </w:rPr>
         <w:id w:val="913746212"/>
         <w:docPartObj>
           <w:docPartGallery w:val="Table of Contents"/>
@@ -25,6 +17,506 @@
         </w:rPr>
       </w:sdtEndPr>
       <w:sdtContent>
+        <w:p>
+          <w:pPr>
+            <w:ind w:firstLine="540"/>
+            <w:rPr>
+              <w:rFonts w:ascii="Arial" w:hAnsi="Arial" w:cs="Arial"/>
+              <w:sz w:val="32"/>
+              <w:szCs w:val="32"/>
+            </w:rPr>
+          </w:pPr>
+          <w:r>
+            <w:rPr>
+              <w:rFonts w:ascii="Arial" w:hAnsi="Arial" w:cs="Arial"/>
+              <w:sz w:val="32"/>
+              <w:szCs w:val="32"/>
+            </w:rPr>
+            <w:t xml:space="preserve">  </w:t>
+          </w:r>
+        </w:p>
+        <w:p>
+          <w:pPr>
+            <w:ind w:firstLine="540"/>
+            <w:rPr>
+              <w:rFonts w:ascii="Arial" w:hAnsi="Arial" w:cs="Arial"/>
+              <w:b/>
+              <w:sz w:val="32"/>
+              <w:szCs w:val="32"/>
+            </w:rPr>
+          </w:pPr>
+          <w:r>
+            <w:rPr>
+              <w:rFonts w:ascii="Arial" w:hAnsi="Arial" w:cs="Arial"/>
+              <w:b/>
+              <w:sz w:val="32"/>
+              <w:szCs w:val="32"/>
+            </w:rPr>
+            <w:t xml:space="preserve">                    </w:t>
+          </w:r>
+          <w:r>
+            <w:rPr>
+              <w:rFonts w:ascii="Arial" w:hAnsi="Arial" w:cs="Arial"/>
+              <w:b/>
+              <w:sz w:val="32"/>
+              <w:szCs w:val="32"/>
+            </w:rPr>
+            <w:t xml:space="preserve"> </w:t>
+          </w:r>
+          <w:r>
+            <w:rPr>
+              <w:rFonts w:ascii="Arial" w:hAnsi="Arial" w:cs="Arial"/>
+              <w:b/>
+              <w:sz w:val="32"/>
+              <w:szCs w:val="32"/>
+            </w:rPr>
+            <w:t xml:space="preserve">  </w:t>
+          </w:r>
+          <w:r>
+            <w:rPr>
+              <w:rFonts w:ascii="Arial" w:hAnsi="Arial" w:cs="Arial"/>
+              <w:b/>
+              <w:sz w:val="32"/>
+              <w:szCs w:val="32"/>
+            </w:rPr>
+            <w:t xml:space="preserve">  </w:t>
+          </w:r>
+          <w:r>
+            <w:rPr>
+              <w:rFonts w:ascii="Arial" w:hAnsi="Arial" w:cs="Arial"/>
+              <w:b/>
+              <w:sz w:val="32"/>
+              <w:szCs w:val="32"/>
+            </w:rPr>
+            <w:t xml:space="preserve"> Project Proposal on                    </w:t>
+          </w:r>
+        </w:p>
+        <w:p>
+          <w:pPr>
+            <w:rPr>
+              <w:rFonts w:ascii="Arial" w:hAnsi="Arial" w:cs="Arial"/>
+              <w:b/>
+              <w:sz w:val="32"/>
+              <w:szCs w:val="32"/>
+            </w:rPr>
+          </w:pPr>
+          <w:r>
+            <w:rPr>
+              <w:rFonts w:ascii="Arial" w:hAnsi="Arial" w:cs="Arial"/>
+              <w:b/>
+              <w:sz w:val="32"/>
+              <w:szCs w:val="32"/>
+            </w:rPr>
+            <w:t>BULL’S CLUB SWIMMING POOL MANAGEMENT SYSTEM</w:t>
+          </w:r>
+        </w:p>
+        <w:p>
+          <w:pPr>
+            <w:rPr>
+              <w:rFonts w:ascii="Arial" w:hAnsi="Arial" w:cs="Arial"/>
+              <w:b/>
+              <w:sz w:val="32"/>
+              <w:szCs w:val="32"/>
+            </w:rPr>
+          </w:pPr>
+        </w:p>
+        <w:p>
+          <w:pPr>
+            <w:ind w:firstLine="2070"/>
+            <w:rPr>
+              <w:rFonts w:ascii="Arial" w:hAnsi="Arial" w:cs="Arial"/>
+              <w:b/>
+              <w:sz w:val="32"/>
+              <w:szCs w:val="32"/>
+            </w:rPr>
+          </w:pPr>
+          <w:r>
+            <w:rPr>
+              <w:rFonts w:ascii="Arial" w:hAnsi="Arial" w:cs="Arial"/>
+              <w:b/>
+              <w:sz w:val="32"/>
+              <w:szCs w:val="32"/>
+            </w:rPr>
+            <w:drawing>
+              <wp:inline distT="0" distB="0" distL="0" distR="0" wp14:anchorId="1EFA157F" wp14:editId="7B176CB8">
+                <wp:extent cx="3105150" cy="533400"/>
+                <wp:effectExtent l="0" t="0" r="0" b="0"/>
+                <wp:docPr id="32" name="Picture 32" descr="C:\Users\Techno\Desktop\Screenshot_6.jpg"/>
+                <wp:cNvGraphicFramePr>
+                  <a:graphicFrameLocks xmlns:a="http://schemas.openxmlformats.org/drawingml/2006/main" noChangeAspect="1"/>
+                </wp:cNvGraphicFramePr>
+                <a:graphic xmlns:a="http://schemas.openxmlformats.org/drawingml/2006/main">
+                  <a:graphicData uri="http://schemas.openxmlformats.org/drawingml/2006/picture">
+                    <pic:pic xmlns:pic="http://schemas.openxmlformats.org/drawingml/2006/picture">
+                      <pic:nvPicPr>
+                        <pic:cNvPr id="0" name="Picture 3" descr="C:\Users\Techno\Desktop\Screenshot_6.jpg"/>
+                        <pic:cNvPicPr>
+                          <a:picLocks noChangeAspect="1" noChangeArrowheads="1"/>
+                        </pic:cNvPicPr>
+                      </pic:nvPicPr>
+                      <pic:blipFill>
+                        <a:blip r:embed="rId8">
+                          <a:extLst>
+                            <a:ext uri="{28A0092B-C50C-407E-A947-70E740481C1C}">
+                              <a14:useLocalDpi xmlns:a14="http://schemas.microsoft.com/office/drawing/2010/main" val="0"/>
+                            </a:ext>
+                          </a:extLst>
+                        </a:blip>
+                        <a:srcRect/>
+                        <a:stretch>
+                          <a:fillRect/>
+                        </a:stretch>
+                      </pic:blipFill>
+                      <pic:spPr bwMode="auto">
+                        <a:xfrm>
+                          <a:off x="0" y="0"/>
+                          <a:ext cx="3105150" cy="533400"/>
+                        </a:xfrm>
+                        <a:prstGeom prst="rect">
+                          <a:avLst/>
+                        </a:prstGeom>
+                        <a:noFill/>
+                        <a:ln>
+                          <a:noFill/>
+                        </a:ln>
+                      </pic:spPr>
+                    </pic:pic>
+                  </a:graphicData>
+                </a:graphic>
+              </wp:inline>
+            </w:drawing>
+          </w:r>
+        </w:p>
+        <w:p>
+          <w:pPr>
+            <w:rPr>
+              <w:rFonts w:ascii="Arial" w:hAnsi="Arial" w:cs="Arial"/>
+              <w:b/>
+              <w:sz w:val="32"/>
+              <w:szCs w:val="32"/>
+            </w:rPr>
+          </w:pPr>
+          <w:r>
+            <w:rPr>
+              <w:rFonts w:ascii="Arial" w:hAnsi="Arial" w:cs="Arial"/>
+              <w:b/>
+              <w:sz w:val="32"/>
+              <w:szCs w:val="32"/>
+            </w:rPr>
+            <w:drawing>
+              <wp:inline distT="0" distB="0" distL="0" distR="0" wp14:anchorId="4CB2C8E7" wp14:editId="01D21BB7">
+                <wp:extent cx="6171186" cy="2818765"/>
+                <wp:effectExtent l="0" t="0" r="1270" b="635"/>
+                <wp:docPr id="36" name="Picture 36" descr="C:\Users\Techno\Desktop\Screenshot_5.jpg"/>
+                <wp:cNvGraphicFramePr>
+                  <a:graphicFrameLocks xmlns:a="http://schemas.openxmlformats.org/drawingml/2006/main" noChangeAspect="1"/>
+                </wp:cNvGraphicFramePr>
+                <a:graphic xmlns:a="http://schemas.openxmlformats.org/drawingml/2006/main">
+                  <a:graphicData uri="http://schemas.openxmlformats.org/drawingml/2006/picture">
+                    <pic:pic xmlns:pic="http://schemas.openxmlformats.org/drawingml/2006/picture">
+                      <pic:nvPicPr>
+                        <pic:cNvPr id="0" name="Picture 2" descr="C:\Users\Techno\Desktop\Screenshot_5.jpg"/>
+                        <pic:cNvPicPr>
+                          <a:picLocks noChangeAspect="1" noChangeArrowheads="1"/>
+                        </pic:cNvPicPr>
+                      </pic:nvPicPr>
+                      <pic:blipFill>
+                        <a:blip r:embed="rId9">
+                          <a:extLst>
+                            <a:ext uri="{28A0092B-C50C-407E-A947-70E740481C1C}">
+                              <a14:useLocalDpi xmlns:a14="http://schemas.microsoft.com/office/drawing/2010/main" val="0"/>
+                            </a:ext>
+                          </a:extLst>
+                        </a:blip>
+                        <a:srcRect/>
+                        <a:stretch>
+                          <a:fillRect/>
+                        </a:stretch>
+                      </pic:blipFill>
+                      <pic:spPr bwMode="auto">
+                        <a:xfrm>
+                          <a:off x="0" y="0"/>
+                          <a:ext cx="6192395" cy="2828452"/>
+                        </a:xfrm>
+                        <a:prstGeom prst="rect">
+                          <a:avLst/>
+                        </a:prstGeom>
+                        <a:noFill/>
+                        <a:ln>
+                          <a:noFill/>
+                        </a:ln>
+                      </pic:spPr>
+                    </pic:pic>
+                  </a:graphicData>
+                </a:graphic>
+              </wp:inline>
+            </w:drawing>
+          </w:r>
+        </w:p>
+        <w:p>
+          <w:pPr>
+            <w:rPr>
+              <w:rFonts w:ascii="Arial" w:hAnsi="Arial" w:cs="Arial"/>
+              <w:b/>
+              <w:sz w:val="32"/>
+              <w:szCs w:val="32"/>
+            </w:rPr>
+          </w:pPr>
+        </w:p>
+        <w:p>
+          <w:pPr>
+            <w:ind w:firstLine="630"/>
+            <w:rPr>
+              <w:rFonts w:ascii="Arial" w:hAnsi="Arial" w:cs="Arial"/>
+              <w:b/>
+              <w:sz w:val="32"/>
+              <w:szCs w:val="32"/>
+            </w:rPr>
+          </w:pPr>
+          <w:r>
+            <w:rPr>
+              <w:rFonts w:ascii="Arial" w:hAnsi="Arial" w:cs="Arial"/>
+              <w:b/>
+              <w:sz w:val="32"/>
+              <w:szCs w:val="32"/>
+            </w:rPr>
+            <w:t xml:space="preserve">                       </w:t>
+          </w:r>
+          <w:r>
+            <w:rPr>
+              <w:rFonts w:ascii="Arial" w:hAnsi="Arial" w:cs="Arial"/>
+              <w:b/>
+              <w:sz w:val="32"/>
+              <w:szCs w:val="32"/>
+            </w:rPr>
+            <w:t xml:space="preserve">  </w:t>
+          </w:r>
+          <w:r>
+            <w:rPr>
+              <w:rFonts w:ascii="Arial" w:hAnsi="Arial" w:cs="Arial"/>
+              <w:b/>
+              <w:sz w:val="32"/>
+              <w:szCs w:val="32"/>
+            </w:rPr>
+            <w:t xml:space="preserve">     </w:t>
+          </w:r>
+          <w:r>
+            <w:rPr>
+              <w:rFonts w:ascii="Arial" w:hAnsi="Arial" w:cs="Arial"/>
+              <w:b/>
+              <w:sz w:val="32"/>
+              <w:szCs w:val="32"/>
+            </w:rPr>
+            <w:t>Saugat Subedi</w:t>
+          </w:r>
+        </w:p>
+        <w:p>
+          <w:pPr>
+            <w:ind w:firstLine="630"/>
+            <w:rPr>
+              <w:rFonts w:ascii="Arial" w:hAnsi="Arial" w:cs="Arial"/>
+              <w:b/>
+              <w:sz w:val="32"/>
+              <w:szCs w:val="32"/>
+            </w:rPr>
+          </w:pPr>
+          <w:r>
+            <w:rPr>
+              <w:rFonts w:ascii="Arial" w:hAnsi="Arial" w:cs="Arial"/>
+              <w:b/>
+              <w:sz w:val="32"/>
+              <w:szCs w:val="32"/>
+            </w:rPr>
+            <w:t xml:space="preserve">                             </w:t>
+          </w:r>
+          <w:r>
+            <w:rPr>
+              <w:rFonts w:ascii="Arial" w:hAnsi="Arial" w:cs="Arial"/>
+              <w:b/>
+              <w:sz w:val="32"/>
+              <w:szCs w:val="32"/>
+            </w:rPr>
+            <w:t xml:space="preserve">      </w:t>
+          </w:r>
+          <w:r>
+            <w:rPr>
+              <w:rFonts w:ascii="Arial" w:hAnsi="Arial" w:cs="Arial"/>
+              <w:b/>
+              <w:sz w:val="32"/>
+              <w:szCs w:val="32"/>
+            </w:rPr>
+            <w:t>00174635</w:t>
+          </w:r>
+        </w:p>
+        <w:p>
+          <w:pPr>
+            <w:ind w:firstLine="630"/>
+            <w:rPr>
+              <w:rFonts w:ascii="Arial" w:hAnsi="Arial" w:cs="Arial"/>
+              <w:b/>
+              <w:sz w:val="32"/>
+              <w:szCs w:val="32"/>
+            </w:rPr>
+          </w:pPr>
+          <w:r>
+            <w:rPr>
+              <w:rFonts w:ascii="Arial" w:hAnsi="Arial" w:cs="Arial"/>
+              <w:b/>
+              <w:sz w:val="32"/>
+              <w:szCs w:val="32"/>
+            </w:rPr>
+            <w:t xml:space="preserve">                            </w:t>
+          </w:r>
+          <w:r>
+            <w:rPr>
+              <w:rFonts w:ascii="Arial" w:hAnsi="Arial" w:cs="Arial"/>
+              <w:b/>
+              <w:sz w:val="32"/>
+              <w:szCs w:val="32"/>
+            </w:rPr>
+            <w:t>Computing Project</w:t>
+          </w:r>
+        </w:p>
+        <w:p>
+          <w:pPr>
+            <w:ind w:firstLine="630"/>
+            <w:rPr>
+              <w:rFonts w:ascii="Arial" w:hAnsi="Arial" w:cs="Arial"/>
+              <w:b/>
+              <w:sz w:val="32"/>
+              <w:szCs w:val="32"/>
+            </w:rPr>
+          </w:pPr>
+          <w:r>
+            <w:rPr>
+              <w:rFonts w:ascii="Arial" w:hAnsi="Arial" w:cs="Arial"/>
+              <w:b/>
+              <w:sz w:val="32"/>
+              <w:szCs w:val="32"/>
+            </w:rPr>
+            <w:t xml:space="preserve">                   </w:t>
+          </w:r>
+          <w:r>
+            <w:rPr>
+              <w:rFonts w:ascii="Arial" w:hAnsi="Arial" w:cs="Arial"/>
+              <w:b/>
+              <w:sz w:val="32"/>
+              <w:szCs w:val="32"/>
+            </w:rPr>
+            <w:t>Level 5 Diploma in Computing</w:t>
+          </w:r>
+        </w:p>
+        <w:p>
+          <w:pPr>
+            <w:ind w:firstLine="630"/>
+            <w:rPr>
+              <w:rFonts w:ascii="Arial" w:hAnsi="Arial" w:cs="Arial"/>
+              <w:b/>
+              <w:sz w:val="32"/>
+              <w:szCs w:val="32"/>
+            </w:rPr>
+          </w:pPr>
+          <w:r>
+            <w:rPr>
+              <w:rFonts w:ascii="Arial" w:hAnsi="Arial" w:cs="Arial"/>
+              <w:b/>
+              <w:sz w:val="32"/>
+              <w:szCs w:val="32"/>
+            </w:rPr>
+            <w:t xml:space="preserve">             </w:t>
+          </w:r>
+          <w:r>
+            <w:rPr>
+              <w:rFonts w:ascii="Arial" w:hAnsi="Arial" w:cs="Arial"/>
+              <w:b/>
+              <w:sz w:val="32"/>
+              <w:szCs w:val="32"/>
+            </w:rPr>
+            <w:t>Softwarica College of IT &amp; E-Commerce</w:t>
+          </w:r>
+        </w:p>
+        <w:p>
+          <w:pPr>
+            <w:ind w:firstLine="630"/>
+            <w:jc w:val="center"/>
+            <w:rPr>
+              <w:rFonts w:ascii="Arial" w:hAnsi="Arial" w:cs="Arial"/>
+              <w:b/>
+              <w:sz w:val="32"/>
+              <w:szCs w:val="32"/>
+            </w:rPr>
+          </w:pPr>
+          <w:r>
+            <w:rPr>
+              <w:rFonts w:ascii="Arial" w:hAnsi="Arial" w:cs="Arial"/>
+              <w:b/>
+              <w:sz w:val="32"/>
+              <w:szCs w:val="32"/>
+            </w:rPr>
+            <w:t>Kathmandu, Nepal</w:t>
+          </w:r>
+        </w:p>
+        <w:p>
+          <w:pPr>
+            <w:ind w:firstLine="630"/>
+            <w:jc w:val="center"/>
+            <w:rPr>
+              <w:rFonts w:ascii="Arial" w:hAnsi="Arial" w:cs="Arial"/>
+              <w:b/>
+              <w:sz w:val="32"/>
+              <w:szCs w:val="32"/>
+            </w:rPr>
+          </w:pPr>
+        </w:p>
+        <w:p>
+          <w:pPr>
+            <w:ind w:firstLine="630"/>
+            <w:rPr>
+              <w:rFonts w:ascii="Arial" w:hAnsi="Arial" w:cs="Arial"/>
+              <w:b/>
+              <w:sz w:val="32"/>
+              <w:szCs w:val="32"/>
+            </w:rPr>
+          </w:pPr>
+          <w:r>
+            <w:rPr>
+              <w:rFonts w:ascii="Arial" w:hAnsi="Arial" w:cs="Arial"/>
+              <w:b/>
+              <w:sz w:val="32"/>
+              <w:szCs w:val="32"/>
+            </w:rPr>
+            <w:t xml:space="preserve">                                   </w:t>
+          </w:r>
+          <w:r>
+            <w:rPr>
+              <w:rFonts w:ascii="Arial" w:hAnsi="Arial" w:cs="Arial"/>
+              <w:b/>
+              <w:sz w:val="32"/>
+              <w:szCs w:val="32"/>
+            </w:rPr>
+            <w:t>9</w:t>
+          </w:r>
+          <w:r>
+            <w:rPr>
+              <w:rFonts w:ascii="Arial" w:hAnsi="Arial" w:cs="Arial"/>
+              <w:b/>
+              <w:sz w:val="32"/>
+              <w:szCs w:val="32"/>
+              <w:vertAlign w:val="superscript"/>
+            </w:rPr>
+            <w:t>th</w:t>
+          </w:r>
+          <w:r>
+            <w:rPr>
+              <w:rFonts w:ascii="Arial" w:hAnsi="Arial" w:cs="Arial"/>
+              <w:b/>
+              <w:sz w:val="32"/>
+              <w:szCs w:val="32"/>
+            </w:rPr>
+            <w:t xml:space="preserve"> April, 2019</w:t>
+          </w:r>
+        </w:p>
+        <w:p/>
         <w:p>
           <w:pPr>
             <w:pStyle w:val="TOCHeading"/>
@@ -50,7 +542,7 @@
           <w:r>
             <w:fldChar w:fldCharType="separate"/>
           </w:r>
-          <w:hyperlink w:anchor="_Toc5478668" w:history="1">
+          <w:hyperlink w:anchor="_Toc5550027" w:history="1">
             <w:r>
               <w:rPr>
                 <w:rStyle w:val="Hyperlink"/>
@@ -86,7 +578,7 @@
               <w:rPr>
                 <w:webHidden/>
               </w:rPr>
-              <w:instrText xml:space="preserve"> PAGEREF _Toc5478668 \h </w:instrText>
+              <w:instrText xml:space="preserve"> PAGEREF _Toc5550027 \h </w:instrText>
             </w:r>
             <w:r>
               <w:rPr>
@@ -121,7 +613,7 @@
               <w:tab w:val="right" w:leader="dot" w:pos="9350"/>
             </w:tabs>
           </w:pPr>
-          <w:hyperlink w:anchor="_Toc5478669" w:history="1">
+          <w:hyperlink w:anchor="_Toc5550028" w:history="1">
             <w:r>
               <w:rPr>
                 <w:rStyle w:val="Hyperlink"/>
@@ -155,7 +647,7 @@
               <w:rPr>
                 <w:webHidden/>
               </w:rPr>
-              <w:instrText xml:space="preserve"> PAGEREF _Toc5478669 \h </w:instrText>
+              <w:instrText xml:space="preserve"> PAGEREF _Toc5550028 \h </w:instrText>
             </w:r>
             <w:r>
               <w:rPr>
@@ -190,7 +682,7 @@
               <w:tab w:val="right" w:leader="dot" w:pos="9350"/>
             </w:tabs>
           </w:pPr>
-          <w:hyperlink w:anchor="_Toc5478670" w:history="1">
+          <w:hyperlink w:anchor="_Toc5550029" w:history="1">
             <w:r>
               <w:rPr>
                 <w:rStyle w:val="Hyperlink"/>
@@ -224,7 +716,7 @@
               <w:rPr>
                 <w:webHidden/>
               </w:rPr>
-              <w:instrText xml:space="preserve"> PAGEREF _Toc5478670 \h </w:instrText>
+              <w:instrText xml:space="preserve"> PAGEREF _Toc5550029 \h </w:instrText>
             </w:r>
             <w:r>
               <w:rPr>
@@ -259,7 +751,7 @@
               <w:tab w:val="right" w:leader="dot" w:pos="9350"/>
             </w:tabs>
           </w:pPr>
-          <w:hyperlink w:anchor="_Toc5478671" w:history="1">
+          <w:hyperlink w:anchor="_Toc5550030" w:history="1">
             <w:r>
               <w:rPr>
                 <w:rStyle w:val="Hyperlink"/>
@@ -293,7 +785,7 @@
               <w:rPr>
                 <w:webHidden/>
               </w:rPr>
-              <w:instrText xml:space="preserve"> PAGEREF _Toc5478671 \h </w:instrText>
+              <w:instrText xml:space="preserve"> PAGEREF _Toc5550030 \h </w:instrText>
             </w:r>
             <w:r>
               <w:rPr>
@@ -328,7 +820,7 @@
               <w:tab w:val="right" w:leader="dot" w:pos="9350"/>
             </w:tabs>
           </w:pPr>
-          <w:hyperlink w:anchor="_Toc5478672" w:history="1">
+          <w:hyperlink w:anchor="_Toc5550031" w:history="1">
             <w:r>
               <w:rPr>
                 <w:rStyle w:val="Hyperlink"/>
@@ -362,7 +854,7 @@
               <w:rPr>
                 <w:webHidden/>
               </w:rPr>
-              <w:instrText xml:space="preserve"> PAGEREF _Toc5478672 \h </w:instrText>
+              <w:instrText xml:space="preserve"> PAGEREF _Toc5550031 \h </w:instrText>
             </w:r>
             <w:r>
               <w:rPr>
@@ -396,7 +888,7 @@
               <w:tab w:val="right" w:leader="dot" w:pos="9350"/>
             </w:tabs>
           </w:pPr>
-          <w:hyperlink w:anchor="_Toc5478673" w:history="1">
+          <w:hyperlink w:anchor="_Toc5550032" w:history="1">
             <w:r>
               <w:rPr>
                 <w:rStyle w:val="Hyperlink"/>
@@ -420,7 +912,7 @@
               <w:rPr>
                 <w:webHidden/>
               </w:rPr>
-              <w:instrText xml:space="preserve"> PAGEREF _Toc5478673 \h </w:instrText>
+              <w:instrText xml:space="preserve"> PAGEREF _Toc5550032 \h </w:instrText>
             </w:r>
             <w:r>
               <w:rPr>
@@ -454,7 +946,7 @@
               <w:tab w:val="right" w:leader="dot" w:pos="9350"/>
             </w:tabs>
           </w:pPr>
-          <w:hyperlink w:anchor="_Toc5478674" w:history="1">
+          <w:hyperlink w:anchor="_Toc5550033" w:history="1">
             <w:r>
               <w:rPr>
                 <w:rStyle w:val="Hyperlink"/>
@@ -478,7 +970,7 @@
               <w:rPr>
                 <w:webHidden/>
               </w:rPr>
-              <w:instrText xml:space="preserve"> PAGEREF _Toc5478674 \h </w:instrText>
+              <w:instrText xml:space="preserve"> PAGEREF _Toc5550033 \h </w:instrText>
             </w:r>
             <w:r>
               <w:rPr>
@@ -513,7 +1005,7 @@
               <w:tab w:val="right" w:leader="dot" w:pos="9350"/>
             </w:tabs>
           </w:pPr>
-          <w:hyperlink w:anchor="_Toc5478675" w:history="1">
+          <w:hyperlink w:anchor="_Toc5550034" w:history="1">
             <w:r>
               <w:rPr>
                 <w:rStyle w:val="Hyperlink"/>
@@ -549,7 +1041,7 @@
               <w:rPr>
                 <w:webHidden/>
               </w:rPr>
-              <w:instrText xml:space="preserve"> PAGEREF _Toc5478675 \h </w:instrText>
+              <w:instrText xml:space="preserve"> PAGEREF _Toc5550034 \h </w:instrText>
             </w:r>
             <w:r>
               <w:rPr>
@@ -584,7 +1076,7 @@
               <w:tab w:val="right" w:leader="dot" w:pos="9350"/>
             </w:tabs>
           </w:pPr>
-          <w:hyperlink w:anchor="_Toc5478676" w:history="1">
+          <w:hyperlink w:anchor="_Toc5550035" w:history="1">
             <w:r>
               <w:rPr>
                 <w:rStyle w:val="Hyperlink"/>
@@ -618,7 +1110,7 @@
               <w:rPr>
                 <w:webHidden/>
               </w:rPr>
-              <w:instrText xml:space="preserve"> PAGEREF _Toc5478676 \h </w:instrText>
+              <w:instrText xml:space="preserve"> PAGEREF _Toc5550035 \h </w:instrText>
             </w:r>
             <w:r>
               <w:rPr>
@@ -653,7 +1145,7 @@
               <w:tab w:val="right" w:leader="dot" w:pos="9350"/>
             </w:tabs>
           </w:pPr>
-          <w:hyperlink w:anchor="_Toc5478677" w:history="1">
+          <w:hyperlink w:anchor="_Toc5550036" w:history="1">
             <w:r>
               <w:rPr>
                 <w:rStyle w:val="Hyperlink"/>
@@ -687,7 +1179,7 @@
               <w:rPr>
                 <w:webHidden/>
               </w:rPr>
-              <w:instrText xml:space="preserve"> PAGEREF _Toc5478677 \h </w:instrText>
+              <w:instrText xml:space="preserve"> PAGEREF _Toc5550036 \h </w:instrText>
             </w:r>
             <w:r>
               <w:rPr>
@@ -722,7 +1214,7 @@
               <w:tab w:val="right" w:leader="dot" w:pos="9350"/>
             </w:tabs>
           </w:pPr>
-          <w:hyperlink w:anchor="_Toc5478678" w:history="1">
+          <w:hyperlink w:anchor="_Toc5550037" w:history="1">
             <w:r>
               <w:rPr>
                 <w:rStyle w:val="Hyperlink"/>
@@ -756,7 +1248,7 @@
               <w:rPr>
                 <w:webHidden/>
               </w:rPr>
-              <w:instrText xml:space="preserve"> PAGEREF _Toc5478678 \h </w:instrText>
+              <w:instrText xml:space="preserve"> PAGEREF _Toc5550037 \h </w:instrText>
             </w:r>
             <w:r>
               <w:rPr>
@@ -791,7 +1283,7 @@
               <w:tab w:val="right" w:leader="dot" w:pos="9350"/>
             </w:tabs>
           </w:pPr>
-          <w:hyperlink w:anchor="_Toc5478679" w:history="1">
+          <w:hyperlink w:anchor="_Toc5550038" w:history="1">
             <w:r>
               <w:rPr>
                 <w:rStyle w:val="Hyperlink"/>
@@ -825,7 +1317,7 @@
               <w:rPr>
                 <w:webHidden/>
               </w:rPr>
-              <w:instrText xml:space="preserve"> PAGEREF _Toc5478679 \h </w:instrText>
+              <w:instrText xml:space="preserve"> PAGEREF _Toc5550038 \h </w:instrText>
             </w:r>
             <w:r>
               <w:rPr>
@@ -860,7 +1352,7 @@
               <w:tab w:val="right" w:leader="dot" w:pos="9350"/>
             </w:tabs>
           </w:pPr>
-          <w:hyperlink w:anchor="_Toc5478680" w:history="1">
+          <w:hyperlink w:anchor="_Toc5550039" w:history="1">
             <w:r>
               <w:rPr>
                 <w:rStyle w:val="Hyperlink"/>
@@ -894,7 +1386,7 @@
               <w:rPr>
                 <w:webHidden/>
               </w:rPr>
-              <w:instrText xml:space="preserve"> PAGEREF _Toc5478680 \h </w:instrText>
+              <w:instrText xml:space="preserve"> PAGEREF _Toc5550039 \h </w:instrText>
             </w:r>
             <w:r>
               <w:rPr>
@@ -929,7 +1421,7 @@
               <w:tab w:val="right" w:leader="dot" w:pos="9350"/>
             </w:tabs>
           </w:pPr>
-          <w:hyperlink w:anchor="_Toc5478681" w:history="1">
+          <w:hyperlink w:anchor="_Toc5550040" w:history="1">
             <w:r>
               <w:rPr>
                 <w:rStyle w:val="Hyperlink"/>
@@ -965,7 +1457,7 @@
               <w:rPr>
                 <w:webHidden/>
               </w:rPr>
-              <w:instrText xml:space="preserve"> PAGEREF _Toc5478681 \h </w:instrText>
+              <w:instrText xml:space="preserve"> PAGEREF _Toc5550040 \h </w:instrText>
             </w:r>
             <w:r>
               <w:rPr>
@@ -1000,7 +1492,7 @@
               <w:tab w:val="right" w:leader="dot" w:pos="9350"/>
             </w:tabs>
           </w:pPr>
-          <w:hyperlink w:anchor="_Toc5478682" w:history="1">
+          <w:hyperlink w:anchor="_Toc5550041" w:history="1">
             <w:r>
               <w:rPr>
                 <w:rStyle w:val="Hyperlink"/>
@@ -1034,7 +1526,7 @@
               <w:rPr>
                 <w:webHidden/>
               </w:rPr>
-              <w:instrText xml:space="preserve"> PAGEREF _Toc5478682 \h </w:instrText>
+              <w:instrText xml:space="preserve"> PAGEREF _Toc5550041 \h </w:instrText>
             </w:r>
             <w:r>
               <w:rPr>
@@ -1069,7 +1561,7 @@
               <w:tab w:val="right" w:leader="dot" w:pos="9350"/>
             </w:tabs>
           </w:pPr>
-          <w:hyperlink w:anchor="_Toc5478683" w:history="1">
+          <w:hyperlink w:anchor="_Toc5550042" w:history="1">
             <w:r>
               <w:rPr>
                 <w:rStyle w:val="Hyperlink"/>
@@ -1103,7 +1595,7 @@
               <w:rPr>
                 <w:webHidden/>
               </w:rPr>
-              <w:instrText xml:space="preserve"> PAGEREF _Toc5478683 \h </w:instrText>
+              <w:instrText xml:space="preserve"> PAGEREF _Toc5550042 \h </w:instrText>
             </w:r>
             <w:r>
               <w:rPr>
@@ -1138,7 +1630,7 @@
               <w:tab w:val="right" w:leader="dot" w:pos="9350"/>
             </w:tabs>
           </w:pPr>
-          <w:hyperlink w:anchor="_Toc5478684" w:history="1">
+          <w:hyperlink w:anchor="_Toc5550043" w:history="1">
             <w:r>
               <w:rPr>
                 <w:rStyle w:val="Hyperlink"/>
@@ -1173,7 +1665,7 @@
               <w:rPr>
                 <w:webHidden/>
               </w:rPr>
-              <w:instrText xml:space="preserve"> PAGEREF _Toc5478684 \h </w:instrText>
+              <w:instrText xml:space="preserve"> PAGEREF _Toc5550043 \h </w:instrText>
             </w:r>
             <w:r>
               <w:rPr>
@@ -1208,7 +1700,7 @@
               <w:tab w:val="right" w:leader="dot" w:pos="9350"/>
             </w:tabs>
           </w:pPr>
-          <w:hyperlink w:anchor="_Toc5478685" w:history="1">
+          <w:hyperlink w:anchor="_Toc5550044" w:history="1">
             <w:r>
               <w:rPr>
                 <w:rStyle w:val="Hyperlink"/>
@@ -1244,7 +1736,7 @@
               <w:rPr>
                 <w:webHidden/>
               </w:rPr>
-              <w:instrText xml:space="preserve"> PAGEREF _Toc5478685 \h </w:instrText>
+              <w:instrText xml:space="preserve"> PAGEREF _Toc5550044 \h </w:instrText>
             </w:r>
             <w:r>
               <w:rPr>
@@ -1279,7 +1771,7 @@
               <w:tab w:val="right" w:leader="dot" w:pos="9350"/>
             </w:tabs>
           </w:pPr>
-          <w:hyperlink w:anchor="_Toc5478686" w:history="1">
+          <w:hyperlink w:anchor="_Toc5550045" w:history="1">
             <w:r>
               <w:rPr>
                 <w:rStyle w:val="Hyperlink"/>
@@ -1313,7 +1805,7 @@
               <w:rPr>
                 <w:webHidden/>
               </w:rPr>
-              <w:instrText xml:space="preserve"> PAGEREF _Toc5478686 \h </w:instrText>
+              <w:instrText xml:space="preserve"> PAGEREF _Toc5550045 \h </w:instrText>
             </w:r>
             <w:r>
               <w:rPr>
@@ -1348,7 +1840,7 @@
               <w:tab w:val="right" w:leader="dot" w:pos="9350"/>
             </w:tabs>
           </w:pPr>
-          <w:hyperlink w:anchor="_Toc5478687" w:history="1">
+          <w:hyperlink w:anchor="_Toc5550046" w:history="1">
             <w:r>
               <w:rPr>
                 <w:rStyle w:val="Hyperlink"/>
@@ -1382,7 +1874,7 @@
               <w:rPr>
                 <w:webHidden/>
               </w:rPr>
-              <w:instrText xml:space="preserve"> PAGEREF _Toc5478687 \h </w:instrText>
+              <w:instrText xml:space="preserve"> PAGEREF _Toc5550046 \h </w:instrText>
             </w:r>
             <w:r>
               <w:rPr>
@@ -1416,7 +1908,7 @@
               <w:tab w:val="right" w:leader="dot" w:pos="9350"/>
             </w:tabs>
           </w:pPr>
-          <w:hyperlink w:anchor="_Toc5478688" w:history="1">
+          <w:hyperlink w:anchor="_Toc5550047" w:history="1">
             <w:r>
               <w:rPr>
                 <w:rStyle w:val="Hyperlink"/>
@@ -1440,7 +1932,7 @@
               <w:rPr>
                 <w:webHidden/>
               </w:rPr>
-              <w:instrText xml:space="preserve"> PAGEREF _Toc5478688 \h </w:instrText>
+              <w:instrText xml:space="preserve"> PAGEREF _Toc5550047 \h </w:instrText>
             </w:r>
             <w:r>
               <w:rPr>
@@ -1457,7 +1949,7 @@
               <w:rPr>
                 <w:webHidden/>
               </w:rPr>
-              <w:t>10</w:t>
+              <w:t>11</w:t>
             </w:r>
             <w:r>
               <w:rPr>
@@ -1475,7 +1967,7 @@
               <w:tab w:val="right" w:leader="dot" w:pos="9350"/>
             </w:tabs>
           </w:pPr>
-          <w:hyperlink w:anchor="_Toc5478689" w:history="1">
+          <w:hyperlink w:anchor="_Toc5550048" w:history="1">
             <w:r>
               <w:rPr>
                 <w:rStyle w:val="Hyperlink"/>
@@ -1511,7 +2003,7 @@
               <w:rPr>
                 <w:webHidden/>
               </w:rPr>
-              <w:instrText xml:space="preserve"> PAGEREF _Toc5478689 \h </w:instrText>
+              <w:instrText xml:space="preserve"> PAGEREF _Toc5550048 \h </w:instrText>
             </w:r>
             <w:r>
               <w:rPr>
@@ -1528,7 +2020,7 @@
               <w:rPr>
                 <w:webHidden/>
               </w:rPr>
-              <w:t>11</w:t>
+              <w:t>13</w:t>
             </w:r>
             <w:r>
               <w:rPr>
@@ -1542,14 +2034,27 @@
           <w:pPr>
             <w:pStyle w:val="TOC1"/>
             <w:tabs>
+              <w:tab w:val="left" w:pos="440"/>
               <w:tab w:val="right" w:leader="dot" w:pos="9350"/>
             </w:tabs>
           </w:pPr>
-          <w:hyperlink w:anchor="_Toc5478690" w:history="1">
+          <w:hyperlink w:anchor="_Toc5550049" w:history="1">
             <w:r>
               <w:rPr>
                 <w:rStyle w:val="Hyperlink"/>
                 <w:rFonts w:ascii="Arial" w:hAnsi="Arial" w:cs="Arial"/>
+                <w:b/>
+              </w:rPr>
+              <w:t>6.</w:t>
+            </w:r>
+            <w:r>
+              <w:tab/>
+            </w:r>
+            <w:r>
+              <w:rPr>
+                <w:rStyle w:val="Hyperlink"/>
+                <w:rFonts w:ascii="Arial" w:hAnsi="Arial" w:cs="Arial"/>
+                <w:b/>
               </w:rPr>
               <w:t>Configuration Management</w:t>
             </w:r>
@@ -1569,7 +2074,7 @@
               <w:rPr>
                 <w:webHidden/>
               </w:rPr>
-              <w:instrText xml:space="preserve"> PAGEREF _Toc5478690 \h </w:instrText>
+              <w:instrText xml:space="preserve"> PAGEREF _Toc5550049 \h </w:instrText>
             </w:r>
             <w:r>
               <w:rPr>
@@ -1586,7 +2091,7 @@
               <w:rPr>
                 <w:webHidden/>
               </w:rPr>
-              <w:t>13</w:t>
+              <w:t>15</w:t>
             </w:r>
             <w:r>
               <w:rPr>
@@ -1600,14 +2105,27 @@
           <w:pPr>
             <w:pStyle w:val="TOC1"/>
             <w:tabs>
+              <w:tab w:val="left" w:pos="440"/>
               <w:tab w:val="right" w:leader="dot" w:pos="9350"/>
             </w:tabs>
           </w:pPr>
-          <w:hyperlink w:anchor="_Toc5478691" w:history="1">
+          <w:hyperlink w:anchor="_Toc5550050" w:history="1">
             <w:r>
               <w:rPr>
                 <w:rStyle w:val="Hyperlink"/>
                 <w:rFonts w:ascii="Arial" w:hAnsi="Arial" w:cs="Arial"/>
+                <w:b/>
+              </w:rPr>
+              <w:t>7.</w:t>
+            </w:r>
+            <w:r>
+              <w:tab/>
+            </w:r>
+            <w:r>
+              <w:rPr>
+                <w:rStyle w:val="Hyperlink"/>
+                <w:rFonts w:ascii="Arial" w:hAnsi="Arial" w:cs="Arial"/>
+                <w:b/>
               </w:rPr>
               <w:t>Conclusion</w:t>
             </w:r>
@@ -1627,7 +2145,7 @@
               <w:rPr>
                 <w:webHidden/>
               </w:rPr>
-              <w:instrText xml:space="preserve"> PAGEREF _Toc5478691 \h </w:instrText>
+              <w:instrText xml:space="preserve"> PAGEREF _Toc5550050 \h </w:instrText>
             </w:r>
             <w:r>
               <w:rPr>
@@ -1644,7 +2162,7 @@
               <w:rPr>
                 <w:webHidden/>
               </w:rPr>
-              <w:t>13</w:t>
+              <w:t>16</w:t>
             </w:r>
             <w:r>
               <w:rPr>
@@ -1658,14 +2176,27 @@
           <w:pPr>
             <w:pStyle w:val="TOC1"/>
             <w:tabs>
+              <w:tab w:val="left" w:pos="440"/>
               <w:tab w:val="right" w:leader="dot" w:pos="9350"/>
             </w:tabs>
           </w:pPr>
-          <w:hyperlink w:anchor="_Toc5478692" w:history="1">
+          <w:hyperlink w:anchor="_Toc5550051" w:history="1">
             <w:r>
               <w:rPr>
                 <w:rStyle w:val="Hyperlink"/>
                 <w:rFonts w:ascii="Arial" w:hAnsi="Arial" w:cs="Arial"/>
+                <w:b/>
+              </w:rPr>
+              <w:t>8.</w:t>
+            </w:r>
+            <w:r>
+              <w:tab/>
+            </w:r>
+            <w:r>
+              <w:rPr>
+                <w:rStyle w:val="Hyperlink"/>
+                <w:rFonts w:ascii="Arial" w:hAnsi="Arial" w:cs="Arial"/>
+                <w:b/>
               </w:rPr>
               <w:t>Reference and Bibilography</w:t>
             </w:r>
@@ -1685,7 +2216,7 @@
               <w:rPr>
                 <w:webHidden/>
               </w:rPr>
-              <w:instrText xml:space="preserve"> PAGEREF _Toc5478692 \h </w:instrText>
+              <w:instrText xml:space="preserve"> PAGEREF _Toc5550051 \h </w:instrText>
             </w:r>
             <w:r>
               <w:rPr>
@@ -1702,7 +2233,7 @@
               <w:rPr>
                 <w:webHidden/>
               </w:rPr>
-              <w:t>13</w:t>
+              <w:t>16</w:t>
             </w:r>
             <w:r>
               <w:rPr>
@@ -1748,8 +2279,6 @@
         <w:pStyle w:val="ListParagraph"/>
         <w:ind w:left="1080"/>
       </w:pPr>
-      <w:bookmarkStart w:id="0" w:name="_GoBack"/>
-      <w:bookmarkEnd w:id="0"/>
     </w:p>
     <w:p>
       <w:pPr>
@@ -1773,7 +2302,7 @@
           <w:b/>
         </w:rPr>
       </w:pPr>
-      <w:bookmarkStart w:id="1" w:name="_Toc5478668"/>
+      <w:bookmarkStart w:id="0" w:name="_Toc5550027"/>
       <w:r>
         <w:rPr>
           <w:rFonts w:ascii="Arial" w:hAnsi="Arial" w:cs="Arial"/>
@@ -1782,7 +2311,7 @@
         <w:lastRenderedPageBreak/>
         <w:t>Introduction</w:t>
       </w:r>
-      <w:bookmarkEnd w:id="1"/>
+      <w:bookmarkEnd w:id="0"/>
     </w:p>
     <w:p/>
     <w:p>
@@ -1806,7 +2335,7 @@
         </w:rPr>
         <w:t xml:space="preserve"> </w:t>
       </w:r>
-      <w:bookmarkStart w:id="2" w:name="_Toc5478669"/>
+      <w:bookmarkStart w:id="1" w:name="_Toc5550028"/>
       <w:r>
         <w:rPr>
           <w:rFonts w:ascii="Arial" w:hAnsi="Arial" w:cs="Arial"/>
@@ -1815,7 +2344,7 @@
         </w:rPr>
         <w:t>Introduction of project</w:t>
       </w:r>
-      <w:bookmarkEnd w:id="2"/>
+      <w:bookmarkEnd w:id="1"/>
     </w:p>
     <w:p>
       <w:pPr>
@@ -1864,7 +2393,7 @@
         </w:rPr>
         <w:t xml:space="preserve"> </w:t>
       </w:r>
-      <w:bookmarkStart w:id="3" w:name="_Toc5478670"/>
+      <w:bookmarkStart w:id="2" w:name="_Toc5550029"/>
       <w:r>
         <w:rPr>
           <w:rFonts w:ascii="Arial" w:hAnsi="Arial" w:cs="Arial"/>
@@ -1873,7 +2402,7 @@
         </w:rPr>
         <w:t>Background of project</w:t>
       </w:r>
-      <w:bookmarkEnd w:id="3"/>
+      <w:bookmarkEnd w:id="2"/>
     </w:p>
     <w:p>
       <w:pPr>
@@ -1933,7 +2462,7 @@
         </w:rPr>
         <w:t xml:space="preserve"> </w:t>
       </w:r>
-      <w:bookmarkStart w:id="4" w:name="_Toc5478671"/>
+      <w:bookmarkStart w:id="3" w:name="_Toc5550030"/>
       <w:r>
         <w:rPr>
           <w:rFonts w:ascii="Arial" w:hAnsi="Arial" w:cs="Arial"/>
@@ -1942,7 +2471,7 @@
         </w:rPr>
         <w:t>Problem statement</w:t>
       </w:r>
-      <w:bookmarkEnd w:id="4"/>
+      <w:bookmarkEnd w:id="3"/>
     </w:p>
     <w:p>
       <w:pPr>
@@ -1984,7 +2513,7 @@
           <w:szCs w:val="28"/>
         </w:rPr>
       </w:pPr>
-      <w:bookmarkStart w:id="5" w:name="_Toc5478672"/>
+      <w:bookmarkStart w:id="4" w:name="_Toc5550031"/>
       <w:r>
         <w:rPr>
           <w:rFonts w:ascii="Arial" w:hAnsi="Arial" w:cs="Arial"/>
@@ -1993,7 +2522,7 @@
         </w:rPr>
         <w:t>Description of project</w:t>
       </w:r>
-      <w:bookmarkEnd w:id="5"/>
+      <w:bookmarkEnd w:id="4"/>
     </w:p>
     <w:p>
       <w:pPr>
@@ -2159,7 +2688,7 @@
           <w:szCs w:val="28"/>
         </w:rPr>
       </w:pPr>
-      <w:bookmarkStart w:id="6" w:name="_Toc5478673"/>
+      <w:bookmarkStart w:id="5" w:name="_Toc5550032"/>
       <w:r>
         <w:rPr>
           <w:rFonts w:ascii="Arial" w:hAnsi="Arial" w:cs="Arial"/>
@@ -2184,7 +2713,7 @@
         </w:rPr>
         <w:t>Feature of project</w:t>
       </w:r>
-      <w:bookmarkEnd w:id="6"/>
+      <w:bookmarkEnd w:id="5"/>
     </w:p>
     <w:p>
       <w:pPr>
@@ -2359,7 +2888,7 @@
         </w:rPr>
         <w:t xml:space="preserve">      </w:t>
       </w:r>
-      <w:bookmarkStart w:id="7" w:name="_Toc5478674"/>
+      <w:bookmarkStart w:id="6" w:name="_Toc5550033"/>
       <w:r>
         <w:rPr>
           <w:rFonts w:ascii="Arial" w:hAnsi="Arial" w:cs="Arial"/>
@@ -2376,7 +2905,7 @@
         </w:rPr>
         <w:t>Overview of project</w:t>
       </w:r>
-      <w:bookmarkEnd w:id="7"/>
+      <w:bookmarkEnd w:id="6"/>
     </w:p>
     <w:p>
       <w:pPr>
@@ -2455,8 +2984,8 @@
           <w:b/>
         </w:rPr>
       </w:pPr>
-      <w:bookmarkStart w:id="8" w:name="_Toc5438646"/>
-      <w:bookmarkStart w:id="9" w:name="_Toc5478675"/>
+      <w:bookmarkStart w:id="7" w:name="_Toc5438646"/>
+      <w:bookmarkStart w:id="8" w:name="_Toc5550034"/>
       <w:r>
         <w:rPr>
           <w:rFonts w:ascii="Arial" w:hAnsi="Arial" w:cs="Arial"/>
@@ -2464,8 +2993,8 @@
         </w:rPr>
         <w:t>Scope of the project</w:t>
       </w:r>
+      <w:bookmarkEnd w:id="7"/>
       <w:bookmarkEnd w:id="8"/>
-      <w:bookmarkEnd w:id="9"/>
     </w:p>
     <w:p/>
     <w:p>
@@ -2481,8 +3010,8 @@
           <w:szCs w:val="28"/>
         </w:rPr>
       </w:pPr>
-      <w:bookmarkStart w:id="10" w:name="_Toc5438647"/>
-      <w:bookmarkStart w:id="11" w:name="_Toc5478676"/>
+      <w:bookmarkStart w:id="9" w:name="_Toc5438647"/>
+      <w:bookmarkStart w:id="10" w:name="_Toc5550035"/>
       <w:r>
         <w:rPr>
           <w:rFonts w:ascii="Arial" w:hAnsi="Arial" w:cs="Arial"/>
@@ -2491,8 +3020,8 @@
         </w:rPr>
         <w:t>Scope</w:t>
       </w:r>
+      <w:bookmarkEnd w:id="9"/>
       <w:bookmarkEnd w:id="10"/>
-      <w:bookmarkEnd w:id="11"/>
     </w:p>
     <w:p>
       <w:pPr>
@@ -2564,8 +3093,8 @@
         <w:lastRenderedPageBreak/>
         <w:t xml:space="preserve"> </w:t>
       </w:r>
-      <w:bookmarkStart w:id="12" w:name="_Toc5438648"/>
-      <w:bookmarkStart w:id="13" w:name="_Toc5478677"/>
+      <w:bookmarkStart w:id="11" w:name="_Toc5438648"/>
+      <w:bookmarkStart w:id="12" w:name="_Toc5550036"/>
       <w:r>
         <w:rPr>
           <w:rFonts w:ascii="Arial" w:hAnsi="Arial" w:cs="Arial"/>
@@ -2574,8 +3103,8 @@
         </w:rPr>
         <w:t>Limitations</w:t>
       </w:r>
+      <w:bookmarkEnd w:id="11"/>
       <w:bookmarkEnd w:id="12"/>
-      <w:bookmarkEnd w:id="13"/>
     </w:p>
     <w:p>
       <w:pPr>
@@ -2722,8 +3251,8 @@
           <w:u w:val="single"/>
         </w:rPr>
       </w:pPr>
-      <w:bookmarkStart w:id="14" w:name="_Toc5438649"/>
-      <w:bookmarkStart w:id="15" w:name="_Toc5478678"/>
+      <w:bookmarkStart w:id="13" w:name="_Toc5438649"/>
+      <w:bookmarkStart w:id="14" w:name="_Toc5550037"/>
       <w:r>
         <w:rPr>
           <w:rFonts w:ascii="Arial" w:hAnsi="Arial" w:cs="Arial"/>
@@ -2732,8 +3261,8 @@
         </w:rPr>
         <w:t>Aims</w:t>
       </w:r>
+      <w:bookmarkEnd w:id="13"/>
       <w:bookmarkEnd w:id="14"/>
-      <w:bookmarkEnd w:id="15"/>
     </w:p>
     <w:p>
       <w:pPr>
@@ -2851,8 +3380,8 @@
           <w:szCs w:val="28"/>
         </w:rPr>
       </w:pPr>
-      <w:bookmarkStart w:id="16" w:name="_Toc5438650"/>
-      <w:bookmarkStart w:id="17" w:name="_Toc5478679"/>
+      <w:bookmarkStart w:id="15" w:name="_Toc5438650"/>
+      <w:bookmarkStart w:id="16" w:name="_Toc5550038"/>
       <w:r>
         <w:rPr>
           <w:rFonts w:ascii="Arial" w:hAnsi="Arial" w:cs="Arial"/>
@@ -2861,8 +3390,8 @@
         </w:rPr>
         <w:t>Objective</w:t>
       </w:r>
+      <w:bookmarkEnd w:id="15"/>
       <w:bookmarkEnd w:id="16"/>
-      <w:bookmarkEnd w:id="17"/>
     </w:p>
     <w:p>
       <w:pPr>
@@ -3017,7 +3546,7 @@
           <w:szCs w:val="28"/>
         </w:rPr>
       </w:pPr>
-      <w:bookmarkStart w:id="18" w:name="_Toc5438651"/>
+      <w:bookmarkStart w:id="17" w:name="_Toc5438651"/>
       <w:r>
         <w:rPr>
           <w:rFonts w:ascii="Arial" w:hAnsi="Arial" w:cs="Arial"/>
@@ -3026,7 +3555,7 @@
         </w:rPr>
         <w:t xml:space="preserve"> </w:t>
       </w:r>
-      <w:bookmarkStart w:id="19" w:name="_Toc5478680"/>
+      <w:bookmarkStart w:id="18" w:name="_Toc5550039"/>
       <w:r>
         <w:rPr>
           <w:rFonts w:ascii="Arial" w:hAnsi="Arial" w:cs="Arial"/>
@@ -3043,8 +3572,8 @@
         </w:rPr>
         <w:t>scope</w:t>
       </w:r>
+      <w:bookmarkEnd w:id="17"/>
       <w:bookmarkEnd w:id="18"/>
-      <w:bookmarkEnd w:id="19"/>
     </w:p>
     <w:p>
       <w:pPr>
@@ -3119,19 +3648,6 @@
     </w:p>
     <w:p>
       <w:pPr>
-        <w:pStyle w:val="ListParagraph"/>
-        <w:ind w:left="1080"/>
-        <w:rPr>
-          <w:rFonts w:ascii="Arial" w:hAnsi="Arial" w:cs="Arial"/>
-          <w:sz w:val="24"/>
-          <w:szCs w:val="24"/>
-        </w:rPr>
-      </w:pPr>
-    </w:p>
-    <w:p>
-      <w:pPr>
-        <w:pStyle w:val="ListParagraph"/>
-        <w:ind w:left="1080"/>
         <w:rPr>
           <w:rFonts w:ascii="Arial" w:hAnsi="Arial" w:cs="Arial"/>
           <w:sz w:val="24"/>
@@ -3152,17 +3668,18 @@
           <w:b/>
         </w:rPr>
       </w:pPr>
-      <w:bookmarkStart w:id="20" w:name="_Toc5438652"/>
-      <w:bookmarkStart w:id="21" w:name="_Toc5478681"/>
+      <w:bookmarkStart w:id="19" w:name="_Toc5438652"/>
+      <w:bookmarkStart w:id="20" w:name="_Toc5550040"/>
       <w:r>
         <w:rPr>
           <w:rFonts w:ascii="Arial" w:hAnsi="Arial" w:cs="Arial"/>
           <w:b/>
         </w:rPr>
+        <w:lastRenderedPageBreak/>
         <w:t>Developmenmt Methodology</w:t>
       </w:r>
+      <w:bookmarkEnd w:id="19"/>
       <w:bookmarkEnd w:id="20"/>
-      <w:bookmarkEnd w:id="21"/>
     </w:p>
     <w:p/>
     <w:p>
@@ -3178,8 +3695,8 @@
           <w:szCs w:val="28"/>
         </w:rPr>
       </w:pPr>
-      <w:bookmarkStart w:id="22" w:name="_Toc5438653"/>
-      <w:bookmarkStart w:id="23" w:name="_Toc5478682"/>
+      <w:bookmarkStart w:id="21" w:name="_Toc5438653"/>
+      <w:bookmarkStart w:id="22" w:name="_Toc5550041"/>
       <w:r>
         <w:rPr>
           <w:rFonts w:ascii="Arial" w:hAnsi="Arial" w:cs="Arial"/>
@@ -3188,8 +3705,8 @@
         </w:rPr>
         <w:t>Description  of the methodology chosen</w:t>
       </w:r>
+      <w:bookmarkEnd w:id="21"/>
       <w:bookmarkEnd w:id="22"/>
-      <w:bookmarkEnd w:id="23"/>
     </w:p>
     <w:p>
       <w:pPr>
@@ -3338,6 +3855,68 @@
         </w:rPr>
         <w:t>Designing and planning are increasingly open as customer and create admit the necessity and programming to be distributed.</w:t>
       </w:r>
+      <w:r>
+        <w:rPr>
+          <w:rFonts w:ascii="Arial" w:hAnsi="Arial" w:cs="Arial"/>
+          <w:sz w:val="24"/>
+          <w:szCs w:val="24"/>
+        </w:rPr>
+        <w:t xml:space="preserve"> </w:t>
+      </w:r>
+      <w:sdt>
+        <w:sdtPr>
+          <w:rPr>
+            <w:rFonts w:ascii="Arial" w:hAnsi="Arial" w:cs="Arial"/>
+            <w:sz w:val="24"/>
+            <w:szCs w:val="24"/>
+          </w:rPr>
+          <w:id w:val="1792315016"/>
+          <w:citation/>
+        </w:sdtPr>
+        <w:sdtEndPr/>
+        <w:sdtContent>
+          <w:r>
+            <w:rPr>
+              <w:rFonts w:ascii="Arial" w:hAnsi="Arial" w:cs="Arial"/>
+              <w:sz w:val="24"/>
+              <w:szCs w:val="24"/>
+            </w:rPr>
+            <w:fldChar w:fldCharType="begin"/>
+          </w:r>
+          <w:r>
+            <w:rPr>
+              <w:rFonts w:ascii="Arial" w:hAnsi="Arial" w:cs="Arial"/>
+              <w:sz w:val="24"/>
+              <w:szCs w:val="24"/>
+            </w:rPr>
+            <w:instrText xml:space="preserve"> CITATION tut19 \l 1033 </w:instrText>
+          </w:r>
+          <w:r>
+            <w:rPr>
+              <w:rFonts w:ascii="Arial" w:hAnsi="Arial" w:cs="Arial"/>
+              <w:sz w:val="24"/>
+              <w:szCs w:val="24"/>
+            </w:rPr>
+            <w:fldChar w:fldCharType="separate"/>
+          </w:r>
+          <w:r>
+            <w:rPr>
+              <w:rFonts w:ascii="Arial" w:hAnsi="Arial" w:cs="Arial"/>
+              <w:sz w:val="24"/>
+              <w:szCs w:val="24"/>
+            </w:rPr>
+            <w:t>(Anon., 2019)</w:t>
+          </w:r>
+          <w:r>
+            <w:rPr>
+              <w:rFonts w:ascii="Arial" w:hAnsi="Arial" w:cs="Arial"/>
+              <w:sz w:val="24"/>
+              <w:szCs w:val="24"/>
+            </w:rPr>
+            <w:fldChar w:fldCharType="end"/>
+          </w:r>
+        </w:sdtContent>
+      </w:sdt>
     </w:p>
     <w:p>
       <w:pPr>
@@ -3395,7 +3974,7 @@
                     </pic:cNvPicPr>
                   </pic:nvPicPr>
                   <pic:blipFill>
-                    <a:blip r:embed="rId8">
+                    <a:blip r:embed="rId10">
                       <a:extLst>
                         <a:ext uri="{28A0092B-C50C-407E-A947-70E740481C1C}">
                           <a14:useLocalDpi xmlns:a14="http://schemas.microsoft.com/office/drawing/2010/main" val="0"/>
@@ -3429,8 +4008,6 @@
     </w:p>
     <w:p>
       <w:pPr>
-        <w:pStyle w:val="ListParagraph"/>
-        <w:ind w:left="1170" w:hanging="720"/>
         <w:rPr>
           <w:rFonts w:ascii="Arial" w:hAnsi="Arial" w:cs="Arial"/>
           <w:b/>
@@ -3440,18 +4017,16 @@
           <w:u w:val="single"/>
         </w:rPr>
       </w:pPr>
-    </w:p>
-    <w:p>
-      <w:pPr>
+      <w:r>
         <w:rPr>
           <w:rFonts w:ascii="Arial" w:hAnsi="Arial" w:cs="Arial"/>
           <w:b/>
           <w:i/>
           <w:sz w:val="24"/>
           <w:szCs w:val="24"/>
-          <w:u w:val="single"/>
-        </w:rPr>
-      </w:pPr>
+        </w:rPr>
+        <w:t xml:space="preserve">                                              </w:t>
+      </w:r>
       <w:r>
         <w:rPr>
           <w:rFonts w:ascii="Arial" w:hAnsi="Arial" w:cs="Arial"/>
@@ -3460,7 +4035,7 @@
           <w:sz w:val="24"/>
           <w:szCs w:val="24"/>
         </w:rPr>
-        <w:t xml:space="preserve">                                                 </w:t>
+        <w:t xml:space="preserve"> </w:t>
       </w:r>
       <w:r>
         <w:rPr>
@@ -3552,8 +4127,8 @@
           <w:szCs w:val="28"/>
         </w:rPr>
       </w:pPr>
-      <w:bookmarkStart w:id="24" w:name="_Toc5438654"/>
-      <w:bookmarkStart w:id="25" w:name="_Toc5478683"/>
+      <w:bookmarkStart w:id="23" w:name="_Toc5438654"/>
+      <w:bookmarkStart w:id="24" w:name="_Toc5550042"/>
       <w:r>
         <w:rPr>
           <w:rFonts w:ascii="Arial" w:hAnsi="Arial" w:cs="Arial"/>
@@ -3562,8 +4137,8 @@
         </w:rPr>
         <w:t>Design pattern</w:t>
       </w:r>
+      <w:bookmarkEnd w:id="23"/>
       <w:bookmarkEnd w:id="24"/>
-      <w:bookmarkEnd w:id="25"/>
     </w:p>
     <w:p>
       <w:pPr>
@@ -3625,6 +4200,68 @@
         </w:rPr>
         <w:t>MVC is a greater amount of a building design, however not for complete application. MVC generally identifies with the UI/connection layer of an application</w:t>
       </w:r>
+      <w:sdt>
+        <w:sdtPr>
+          <w:rPr>
+            <w:rFonts w:ascii="Arial" w:hAnsi="Arial" w:cs="Arial"/>
+            <w:sz w:val="24"/>
+            <w:szCs w:val="24"/>
+          </w:rPr>
+          <w:id w:val="976114677"/>
+          <w:citation/>
+        </w:sdtPr>
+        <w:sdtEndPr/>
+        <w:sdtContent>
+          <w:r>
+            <w:rPr>
+              <w:rFonts w:ascii="Arial" w:hAnsi="Arial" w:cs="Arial"/>
+              <w:sz w:val="24"/>
+              <w:szCs w:val="24"/>
+            </w:rPr>
+            <w:fldChar w:fldCharType="begin"/>
+          </w:r>
+          <w:r>
+            <w:rPr>
+              <w:rFonts w:ascii="Arial" w:hAnsi="Arial" w:cs="Arial"/>
+              <w:sz w:val="24"/>
+              <w:szCs w:val="24"/>
+            </w:rPr>
+            <w:instrText xml:space="preserve"> CITATION Sak18 \l 1033 </w:instrText>
+          </w:r>
+          <w:r>
+            <w:rPr>
+              <w:rFonts w:ascii="Arial" w:hAnsi="Arial" w:cs="Arial"/>
+              <w:sz w:val="24"/>
+              <w:szCs w:val="24"/>
+            </w:rPr>
+            <w:fldChar w:fldCharType="separate"/>
+          </w:r>
+          <w:r>
+            <w:rPr>
+              <w:rFonts w:ascii="Arial" w:hAnsi="Arial" w:cs="Arial"/>
+              <w:sz w:val="24"/>
+              <w:szCs w:val="24"/>
+            </w:rPr>
+            <w:t xml:space="preserve"> </w:t>
+          </w:r>
+          <w:r>
+            <w:rPr>
+              <w:rFonts w:ascii="Arial" w:hAnsi="Arial" w:cs="Arial"/>
+              <w:sz w:val="24"/>
+              <w:szCs w:val="24"/>
+            </w:rPr>
+            <w:t>(Kumar, 2018)</w:t>
+          </w:r>
+          <w:r>
+            <w:rPr>
+              <w:rFonts w:ascii="Arial" w:hAnsi="Arial" w:cs="Arial"/>
+              <w:sz w:val="24"/>
+              <w:szCs w:val="24"/>
+            </w:rPr>
+            <w:fldChar w:fldCharType="end"/>
+          </w:r>
+        </w:sdtContent>
+      </w:sdt>
       <w:r>
         <w:rPr>
           <w:rFonts w:ascii="Arial" w:hAnsi="Arial" w:cs="Arial"/>
@@ -3697,7 +4334,7 @@
                     <pic:cNvPicPr/>
                   </pic:nvPicPr>
                   <pic:blipFill>
-                    <a:blip r:embed="rId9"/>
+                    <a:blip r:embed="rId11"/>
                     <a:stretch>
                       <a:fillRect/>
                     </a:stretch>
@@ -3833,8 +4470,8 @@
         </w:rPr>
         <w:t xml:space="preserve"> </w:t>
       </w:r>
-      <w:bookmarkStart w:id="26" w:name="_Toc5438655"/>
-      <w:bookmarkStart w:id="27" w:name="_Toc5478684"/>
+      <w:bookmarkStart w:id="25" w:name="_Toc5438655"/>
+      <w:bookmarkStart w:id="26" w:name="_Toc5550043"/>
       <w:r>
         <w:rPr>
           <w:rFonts w:ascii="Arial" w:hAnsi="Arial" w:cs="Arial"/>
@@ -3843,8 +4480,8 @@
         </w:rPr>
         <w:t>Architecture</w:t>
       </w:r>
+      <w:bookmarkEnd w:id="25"/>
       <w:bookmarkEnd w:id="26"/>
-      <w:bookmarkEnd w:id="27"/>
     </w:p>
     <w:p>
       <w:pPr>
@@ -3907,6 +4544,68 @@
         </w:rPr>
         <w:t xml:space="preserve"> of a PC organize in which numerous customers (remote processors) demand and get administration from an incorporated server (have PC). Customer PCs give an interface to enable a PC client to demand administrations of the server and to show the outcomes the server returns. Servers trust that solicitations will touch base from customers and after that react to them.</w:t>
       </w:r>
+      <w:sdt>
+        <w:sdtPr>
+          <w:rPr>
+            <w:rFonts w:ascii="Arial" w:hAnsi="Arial" w:cs="Arial"/>
+            <w:sz w:val="24"/>
+            <w:szCs w:val="24"/>
+          </w:rPr>
+          <w:id w:val="2024281930"/>
+          <w:citation/>
+        </w:sdtPr>
+        <w:sdtEndPr/>
+        <w:sdtContent>
+          <w:r>
+            <w:rPr>
+              <w:rFonts w:ascii="Arial" w:hAnsi="Arial" w:cs="Arial"/>
+              <w:sz w:val="24"/>
+              <w:szCs w:val="24"/>
+            </w:rPr>
+            <w:fldChar w:fldCharType="begin"/>
+          </w:r>
+          <w:r>
+            <w:rPr>
+              <w:rFonts w:ascii="Arial" w:hAnsi="Arial" w:cs="Arial"/>
+              <w:sz w:val="24"/>
+              <w:szCs w:val="24"/>
+            </w:rPr>
+            <w:instrText xml:space="preserve"> CITATION The19 \l 1033 </w:instrText>
+          </w:r>
+          <w:r>
+            <w:rPr>
+              <w:rFonts w:ascii="Arial" w:hAnsi="Arial" w:cs="Arial"/>
+              <w:sz w:val="24"/>
+              <w:szCs w:val="24"/>
+            </w:rPr>
+            <w:fldChar w:fldCharType="separate"/>
+          </w:r>
+          <w:r>
+            <w:rPr>
+              <w:rFonts w:ascii="Arial" w:hAnsi="Arial" w:cs="Arial"/>
+              <w:sz w:val="24"/>
+              <w:szCs w:val="24"/>
+            </w:rPr>
+            <w:t xml:space="preserve"> </w:t>
+          </w:r>
+          <w:r>
+            <w:rPr>
+              <w:rFonts w:ascii="Arial" w:hAnsi="Arial" w:cs="Arial"/>
+              <w:sz w:val="24"/>
+              <w:szCs w:val="24"/>
+            </w:rPr>
+            <w:t>(Britannica, 2019)</w:t>
+          </w:r>
+          <w:r>
+            <w:rPr>
+              <w:rFonts w:ascii="Arial" w:hAnsi="Arial" w:cs="Arial"/>
+              <w:sz w:val="24"/>
+              <w:szCs w:val="24"/>
+            </w:rPr>
+            <w:fldChar w:fldCharType="end"/>
+          </w:r>
+        </w:sdtContent>
+      </w:sdt>
     </w:p>
     <w:p>
       <w:pPr>
@@ -3941,7 +4640,7 @@
                     </pic:cNvPicPr>
                   </pic:nvPicPr>
                   <pic:blipFill>
-                    <a:blip r:embed="rId10">
+                    <a:blip r:embed="rId12">
                       <a:extLst>
                         <a:ext uri="{28A0092B-C50C-407E-A947-70E740481C1C}">
                           <a14:useLocalDpi xmlns:a14="http://schemas.microsoft.com/office/drawing/2010/main" val="0"/>
@@ -4168,15 +4867,16 @@
           <w:b/>
         </w:rPr>
       </w:pPr>
-      <w:bookmarkStart w:id="28" w:name="_Toc5478685"/>
+      <w:bookmarkStart w:id="27" w:name="_Toc5550044"/>
       <w:r>
         <w:rPr>
           <w:rFonts w:ascii="Arial" w:hAnsi="Arial" w:cs="Arial"/>
           <w:b/>
         </w:rPr>
+        <w:lastRenderedPageBreak/>
         <w:t>Project Planning</w:t>
       </w:r>
-      <w:bookmarkEnd w:id="28"/>
+      <w:bookmarkEnd w:id="27"/>
     </w:p>
     <w:p>
       <w:pPr>
@@ -4196,7 +4896,7 @@
           <w:szCs w:val="28"/>
         </w:rPr>
       </w:pPr>
-      <w:bookmarkStart w:id="29" w:name="_Toc5478686"/>
+      <w:bookmarkStart w:id="28" w:name="_Toc5550045"/>
       <w:r>
         <w:rPr>
           <w:rFonts w:ascii="Arial" w:hAnsi="Arial" w:cs="Arial"/>
@@ -4205,7 +4905,7 @@
         </w:rPr>
         <w:t>WBS (Work Breakdown Structure)</w:t>
       </w:r>
-      <w:bookmarkEnd w:id="29"/>
+      <w:bookmarkEnd w:id="28"/>
     </w:p>
     <w:p>
       <w:pPr>
@@ -4275,6 +4975,68 @@
         </w:rPr>
         <w:t xml:space="preserve"> Work breakdown structure helps to oragized as well as defined the various work of project and it helps to reduce and also helps to manage various complex task of the project. And also each and every step of project will be completed on time.</w:t>
       </w:r>
+      <w:sdt>
+        <w:sdtPr>
+          <w:rPr>
+            <w:rFonts w:ascii="Arial" w:hAnsi="Arial" w:cs="Arial"/>
+            <w:sz w:val="24"/>
+            <w:szCs w:val="24"/>
+          </w:rPr>
+          <w:id w:val="-515618563"/>
+          <w:citation/>
+        </w:sdtPr>
+        <w:sdtEndPr/>
+        <w:sdtContent>
+          <w:r>
+            <w:rPr>
+              <w:rFonts w:ascii="Arial" w:hAnsi="Arial" w:cs="Arial"/>
+              <w:sz w:val="24"/>
+              <w:szCs w:val="24"/>
+            </w:rPr>
+            <w:fldChar w:fldCharType="begin"/>
+          </w:r>
+          <w:r>
+            <w:rPr>
+              <w:rFonts w:ascii="Arial" w:hAnsi="Arial" w:cs="Arial"/>
+              <w:sz w:val="24"/>
+              <w:szCs w:val="24"/>
+            </w:rPr>
+            <w:instrText xml:space="preserve"> CITATION wor19 \l 1033 </w:instrText>
+          </w:r>
+          <w:r>
+            <w:rPr>
+              <w:rFonts w:ascii="Arial" w:hAnsi="Arial" w:cs="Arial"/>
+              <w:sz w:val="24"/>
+              <w:szCs w:val="24"/>
+            </w:rPr>
+            <w:fldChar w:fldCharType="separate"/>
+          </w:r>
+          <w:r>
+            <w:rPr>
+              <w:rFonts w:ascii="Arial" w:hAnsi="Arial" w:cs="Arial"/>
+              <w:sz w:val="24"/>
+              <w:szCs w:val="24"/>
+            </w:rPr>
+            <w:t xml:space="preserve"> </w:t>
+          </w:r>
+          <w:r>
+            <w:rPr>
+              <w:rFonts w:ascii="Arial" w:hAnsi="Arial" w:cs="Arial"/>
+              <w:sz w:val="24"/>
+              <w:szCs w:val="24"/>
+            </w:rPr>
+            <w:t>(Anon., 2019)</w:t>
+          </w:r>
+          <w:r>
+            <w:rPr>
+              <w:rFonts w:ascii="Arial" w:hAnsi="Arial" w:cs="Arial"/>
+              <w:sz w:val="24"/>
+              <w:szCs w:val="24"/>
+            </w:rPr>
+            <w:fldChar w:fldCharType="end"/>
+          </w:r>
+        </w:sdtContent>
+      </w:sdt>
     </w:p>
     <w:p>
       <w:pPr>
@@ -6225,16 +6987,16 @@
         <mc:AlternateContent>
           <mc:Choice Requires="wps">
             <w:drawing>
-              <wp:anchor distT="0" distB="0" distL="114300" distR="114300" simplePos="0" relativeHeight="251689984" behindDoc="0" locked="0" layoutInCell="1" allowOverlap="1" wp14:anchorId="1EC644BC" wp14:editId="3747B4BE">
+              <wp:anchor distT="0" distB="0" distL="114300" distR="114300" simplePos="0" relativeHeight="251689984" behindDoc="0" locked="0" layoutInCell="1" allowOverlap="1" wp14:anchorId="49AEDB61" wp14:editId="54230436">
                 <wp:simplePos x="0" y="0"/>
                 <wp:positionH relativeFrom="column">
-                  <wp:posOffset>552449</wp:posOffset>
+                  <wp:posOffset>552450</wp:posOffset>
                 </wp:positionH>
                 <wp:positionV relativeFrom="paragraph">
-                  <wp:posOffset>93980</wp:posOffset>
+                  <wp:posOffset>145415</wp:posOffset>
                 </wp:positionV>
-                <wp:extent cx="19050" cy="2409825"/>
-                <wp:effectExtent l="0" t="0" r="19050" b="28575"/>
+                <wp:extent cx="9525" cy="2400300"/>
+                <wp:effectExtent l="0" t="0" r="28575" b="19050"/>
                 <wp:wrapNone/>
                 <wp:docPr id="17" name="Straight Connector 17"/>
                 <wp:cNvGraphicFramePr/>
@@ -6243,9 +7005,9 @@
                     <wps:wsp>
                       <wps:cNvCnPr/>
                       <wps:spPr>
-                        <a:xfrm flipH="1">
+                        <a:xfrm>
                           <a:off x="0" y="0"/>
-                          <a:ext cx="19050" cy="2409825"/>
+                          <a:ext cx="9525" cy="2400300"/>
                         </a:xfrm>
                         <a:prstGeom prst="line">
                           <a:avLst/>
@@ -6285,7 +7047,7 @@
           </mc:Choice>
           <mc:Fallback>
             <w:pict>
-              <v:line w14:anchorId="48035AD6" id="Straight Connector 17" o:spid="_x0000_s1026" style="position:absolute;flip:x;z-index:251689984;visibility:visible;mso-wrap-style:square;mso-width-percent:0;mso-height-percent:0;mso-wrap-distance-left:9pt;mso-wrap-distance-top:0;mso-wrap-distance-right:9pt;mso-wrap-distance-bottom:0;mso-position-horizontal:absolute;mso-position-horizontal-relative:text;mso-position-vertical:absolute;mso-position-vertical-relative:text;mso-width-percent:0;mso-height-percent:0;mso-width-relative:margin;mso-height-relative:margin" from="43.5pt,7.4pt" to="45pt,197.15pt" o:gfxdata="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" strokecolor="black [3213]" strokeweight=".5pt">
+              <v:line w14:anchorId="048EBD8A" id="Straight Connector 17" o:spid="_x0000_s1026" style="position:absolute;z-index:251689984;visibility:visible;mso-wrap-style:square;mso-width-percent:0;mso-height-percent:0;mso-wrap-distance-left:9pt;mso-wrap-distance-top:0;mso-wrap-distance-right:9pt;mso-wrap-distance-bottom:0;mso-position-horizontal:absolute;mso-position-horizontal-relative:text;mso-position-vertical:absolute;mso-position-vertical-relative:text;mso-width-percent:0;mso-height-percent:0;mso-width-relative:margin;mso-height-relative:margin" from="43.5pt,11.45pt" to="44.25pt,200.45pt" o:gfxdata="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" strokecolor="black [3213]" strokeweight=".5pt">
                 <v:stroke joinstyle="miter"/>
               </v:line>
             </w:pict>
@@ -8739,10 +9501,10 @@
                   <wp:posOffset>828675</wp:posOffset>
                 </wp:positionH>
                 <wp:positionV relativeFrom="paragraph">
-                  <wp:posOffset>74930</wp:posOffset>
+                  <wp:posOffset>12064</wp:posOffset>
                 </wp:positionV>
-                <wp:extent cx="1028700" cy="310392"/>
-                <wp:effectExtent l="0" t="0" r="19050" b="13970"/>
+                <wp:extent cx="1028700" cy="371475"/>
+                <wp:effectExtent l="0" t="0" r="19050" b="28575"/>
                 <wp:wrapNone/>
                 <wp:docPr id="29" name="Rounded Rectangle 29"/>
                 <wp:cNvGraphicFramePr/>
@@ -8753,7 +9515,7 @@
                       <wps:spPr>
                         <a:xfrm>
                           <a:off x="0" y="0"/>
-                          <a:ext cx="1028700" cy="310392"/>
+                          <a:ext cx="1028700" cy="371475"/>
                         </a:xfrm>
                         <a:prstGeom prst="roundRect">
                           <a:avLst/>
@@ -8820,7 +9582,7 @@
           </mc:Choice>
           <mc:Fallback>
             <w:pict>
-              <v:roundrect w14:anchorId="123077A6" id="Rounded Rectangle 29" o:spid="_x0000_s1045" style="position:absolute;left:0;text-align:left;margin-left:65.25pt;margin-top:5.9pt;width:81pt;height:24.45pt;z-index:251686912;visibility:visible;mso-wrap-style:square;mso-width-percent:0;mso-height-percent:0;mso-wrap-distance-left:9pt;mso-wrap-distance-top:0;mso-wrap-distance-right:9pt;mso-wrap-distance-bottom:0;mso-position-horizontal:absolute;mso-position-horizontal-relative:text;mso-position-vertical:absolute;mso-position-vertical-relative:text;mso-width-percent:0;mso-height-percent:0;mso-width-relative:margin;mso-height-relative:margin;v-text-anchor:middle" arcsize="10923f" o:gfxdata="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" fillcolor="white [3201]" strokecolor="black [3213]" strokeweight="1pt">
+              <v:roundrect w14:anchorId="123077A6" id="Rounded Rectangle 29" o:spid="_x0000_s1045" style="position:absolute;left:0;text-align:left;margin-left:65.25pt;margin-top:.95pt;width:81pt;height:29.25pt;z-index:251686912;visibility:visible;mso-wrap-style:square;mso-width-percent:0;mso-height-percent:0;mso-wrap-distance-left:9pt;mso-wrap-distance-top:0;mso-wrap-distance-right:9pt;mso-wrap-distance-bottom:0;mso-position-horizontal:absolute;mso-position-horizontal-relative:text;mso-position-vertical:absolute;mso-position-vertical-relative:text;mso-width-percent:0;mso-height-percent:0;mso-width-relative:margin;mso-height-relative:margin;v-text-anchor:middle" arcsize="10923f" o:gfxdata="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" fillcolor="white [3201]" strokecolor="black [3213]" strokeweight="1pt">
                 <v:stroke joinstyle="miter"/>
                 <v:textbox>
                   <w:txbxContent>
@@ -9339,10 +10101,10 @@
               <wp:anchor distT="0" distB="0" distL="114300" distR="114300" simplePos="0" relativeHeight="251716608" behindDoc="0" locked="0" layoutInCell="1" allowOverlap="1" wp14:anchorId="07AE8EB4" wp14:editId="4EA53E72">
                 <wp:simplePos x="0" y="0"/>
                 <wp:positionH relativeFrom="column">
-                  <wp:posOffset>925830</wp:posOffset>
+                  <wp:posOffset>880110</wp:posOffset>
                 </wp:positionH>
                 <wp:positionV relativeFrom="paragraph">
-                  <wp:posOffset>82550</wp:posOffset>
+                  <wp:posOffset>15875</wp:posOffset>
                 </wp:positionV>
                 <wp:extent cx="952500" cy="310392"/>
                 <wp:effectExtent l="0" t="0" r="19050" b="13970"/>
@@ -9431,7 +10193,7 @@
           </mc:Choice>
           <mc:Fallback>
             <w:pict>
-              <v:roundrect w14:anchorId="07AE8EB4" id="Rounded Rectangle 15" o:spid="_x0000_s1048" style="position:absolute;left:0;text-align:left;margin-left:72.9pt;margin-top:6.5pt;width:75pt;height:24.45pt;z-index:251716608;visibility:visible;mso-wrap-style:square;mso-width-percent:0;mso-height-percent:0;mso-wrap-distance-left:9pt;mso-wrap-distance-top:0;mso-wrap-distance-right:9pt;mso-wrap-distance-bottom:0;mso-position-horizontal:absolute;mso-position-horizontal-relative:text;mso-position-vertical:absolute;mso-position-vertical-relative:text;mso-width-percent:0;mso-height-percent:0;mso-width-relative:margin;mso-height-relative:margin;v-text-anchor:middle" arcsize="10923f" o:gfxdata="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" fillcolor="white [3201]" strokecolor="black [3213]" strokeweight="1pt">
+              <v:roundrect w14:anchorId="07AE8EB4" id="Rounded Rectangle 15" o:spid="_x0000_s1048" style="position:absolute;left:0;text-align:left;margin-left:69.3pt;margin-top:1.25pt;width:75pt;height:24.45pt;z-index:251716608;visibility:visible;mso-wrap-style:square;mso-width-percent:0;mso-height-percent:0;mso-wrap-distance-left:9pt;mso-wrap-distance-top:0;mso-wrap-distance-right:9pt;mso-wrap-distance-bottom:0;mso-position-horizontal:absolute;mso-position-horizontal-relative:text;mso-position-vertical:absolute;mso-position-vertical-relative:text;mso-width-percent:0;mso-height-percent:0;mso-width-relative:margin;mso-height-relative:margin;v-text-anchor:middle" arcsize="10923f" o:gfxdata="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" fillcolor="white [3201]" strokecolor="black [3213]" strokeweight="1pt">
                 <v:stroke joinstyle="miter"/>
                 <v:textbox>
                   <w:txbxContent>
@@ -9481,7 +10243,6 @@
         <w:rPr>
           <w:rFonts w:ascii="Arial" w:hAnsi="Arial" w:cs="Arial"/>
         </w:rPr>
-        <w:lastRenderedPageBreak/>
         <mc:AlternateContent>
           <mc:Choice Requires="wps">
             <w:drawing>
@@ -9652,6 +10413,7 @@
                 <w:sz w:val="24"/>
                 <w:szCs w:val="24"/>
               </w:rPr>
+              <w:lastRenderedPageBreak/>
               <w:t xml:space="preserve">WBS </w:t>
             </w:r>
           </w:p>
@@ -11743,9 +12505,10 @@
           <w:sz w:val="28"/>
           <w:szCs w:val="28"/>
         </w:rPr>
+        <w:lastRenderedPageBreak/>
         <w:t xml:space="preserve"> </w:t>
       </w:r>
-      <w:bookmarkStart w:id="30" w:name="_Toc5478687"/>
+      <w:bookmarkStart w:id="29" w:name="_Toc5550046"/>
       <w:r>
         <w:rPr>
           <w:rFonts w:ascii="Arial" w:hAnsi="Arial" w:cs="Arial"/>
@@ -11754,7 +12517,7 @@
         </w:rPr>
         <w:t>Milestones</w:t>
       </w:r>
-      <w:bookmarkEnd w:id="30"/>
+      <w:bookmarkEnd w:id="29"/>
     </w:p>
     <w:p>
       <w:pPr>
@@ -12368,6 +13131,72 @@
     <w:p>
       <w:pPr>
         <w:ind w:left="765"/>
+      </w:pPr>
+      <w:r>
+        <w:t xml:space="preserve">    </w:t>
+      </w:r>
+      <w:r>
+        <w:t xml:space="preserve">                           </w:t>
+      </w:r>
+    </w:p>
+    <w:p>
+      <w:pPr>
+        <w:ind w:left="765"/>
+      </w:pPr>
+    </w:p>
+    <w:p>
+      <w:pPr>
+        <w:ind w:left="765"/>
+      </w:pPr>
+    </w:p>
+    <w:p>
+      <w:pPr>
+        <w:ind w:left="765"/>
+      </w:pPr>
+    </w:p>
+    <w:p>
+      <w:pPr>
+        <w:ind w:left="765"/>
+      </w:pPr>
+    </w:p>
+    <w:p>
+      <w:pPr>
+        <w:ind w:left="765"/>
+      </w:pPr>
+    </w:p>
+    <w:p>
+      <w:pPr>
+        <w:ind w:left="765"/>
+      </w:pPr>
+    </w:p>
+    <w:p>
+      <w:pPr>
+        <w:ind w:left="765"/>
+      </w:pPr>
+    </w:p>
+    <w:p>
+      <w:pPr>
+        <w:ind w:left="765"/>
+      </w:pPr>
+    </w:p>
+    <w:p>
+      <w:pPr>
+        <w:ind w:left="765"/>
+      </w:pPr>
+    </w:p>
+    <w:p>
+      <w:pPr>
+        <w:ind w:left="765"/>
+      </w:pPr>
+    </w:p>
+    <w:p>
+      <w:pPr>
+        <w:ind w:left="765"/>
+      </w:pPr>
+    </w:p>
+    <w:p>
+      <w:pPr>
+        <w:ind w:left="765"/>
         <w:rPr>
           <w:rFonts w:ascii="Arial" w:hAnsi="Arial" w:cs="Arial"/>
           <w:b/>
@@ -12377,12 +13206,45 @@
           <w:u w:val="single"/>
         </w:rPr>
       </w:pPr>
-      <w:r>
-        <w:t xml:space="preserve">    </w:t>
-      </w:r>
-      <w:r>
-        <w:t xml:space="preserve">                           </w:t>
-      </w:r>
+    </w:p>
+    <w:p>
+      <w:pPr>
+        <w:ind w:left="765"/>
+        <w:rPr>
+          <w:rFonts w:ascii="Arial" w:hAnsi="Arial" w:cs="Arial"/>
+          <w:b/>
+          <w:i/>
+          <w:sz w:val="24"/>
+          <w:szCs w:val="24"/>
+          <w:u w:val="single"/>
+        </w:rPr>
+      </w:pPr>
+    </w:p>
+    <w:p>
+      <w:pPr>
+        <w:ind w:left="765"/>
+        <w:rPr>
+          <w:rFonts w:ascii="Arial" w:hAnsi="Arial" w:cs="Arial"/>
+          <w:b/>
+          <w:i/>
+          <w:sz w:val="24"/>
+          <w:szCs w:val="24"/>
+          <w:u w:val="single"/>
+        </w:rPr>
+      </w:pPr>
+    </w:p>
+    <w:p>
+      <w:pPr>
+        <w:ind w:left="765"/>
+        <w:rPr>
+          <w:rFonts w:ascii="Arial" w:hAnsi="Arial" w:cs="Arial"/>
+          <w:b/>
+          <w:i/>
+          <w:sz w:val="24"/>
+          <w:szCs w:val="24"/>
+          <w:u w:val="single"/>
+        </w:rPr>
+      </w:pPr>
     </w:p>
     <w:p>
       <w:pPr>
@@ -12394,13 +13256,14 @@
           <w:szCs w:val="28"/>
         </w:rPr>
       </w:pPr>
-      <w:bookmarkStart w:id="31" w:name="_Toc5478688"/>
+      <w:bookmarkStart w:id="30" w:name="_Toc5550047"/>
       <w:r>
         <w:rPr>
           <w:rFonts w:ascii="Arial" w:hAnsi="Arial" w:cs="Arial"/>
           <w:sz w:val="28"/>
           <w:szCs w:val="28"/>
         </w:rPr>
+        <w:lastRenderedPageBreak/>
         <w:t xml:space="preserve">4.3 </w:t>
       </w:r>
       <w:r>
@@ -12411,18 +13274,208 @@
         </w:rPr>
         <w:t>Gantt Chart</w:t>
       </w:r>
-      <w:bookmarkEnd w:id="31"/>
+      <w:bookmarkEnd w:id="30"/>
+    </w:p>
+    <w:p/>
+    <w:p/>
+    <w:p>
+      <w:r>
+        <w:drawing>
+          <wp:inline distT="0" distB="0" distL="0" distR="0" wp14:anchorId="03626580" wp14:editId="70DC8F87">
+            <wp:extent cx="6466205" cy="4381500"/>
+            <wp:effectExtent l="0" t="0" r="0" b="0"/>
+            <wp:docPr id="9" name="Picture 9" descr="C:\Users\Techno\Desktop\Screenshot_1.jpg"/>
+            <wp:cNvGraphicFramePr>
+              <a:graphicFrameLocks xmlns:a="http://schemas.openxmlformats.org/drawingml/2006/main" noChangeAspect="1"/>
+            </wp:cNvGraphicFramePr>
+            <a:graphic xmlns:a="http://schemas.openxmlformats.org/drawingml/2006/main">
+              <a:graphicData uri="http://schemas.openxmlformats.org/drawingml/2006/picture">
+                <pic:pic xmlns:pic="http://schemas.openxmlformats.org/drawingml/2006/picture">
+                  <pic:nvPicPr>
+                    <pic:cNvPr id="0" name="Picture 1" descr="C:\Users\Techno\Desktop\Screenshot_1.jpg"/>
+                    <pic:cNvPicPr>
+                      <a:picLocks noChangeAspect="1" noChangeArrowheads="1"/>
+                    </pic:cNvPicPr>
+                  </pic:nvPicPr>
+                  <pic:blipFill>
+                    <a:blip r:embed="rId13">
+                      <a:extLst>
+                        <a:ext uri="{28A0092B-C50C-407E-A947-70E740481C1C}">
+                          <a14:useLocalDpi xmlns:a14="http://schemas.microsoft.com/office/drawing/2010/main" val="0"/>
+                        </a:ext>
+                      </a:extLst>
+                    </a:blip>
+                    <a:srcRect/>
+                    <a:stretch>
+                      <a:fillRect/>
+                    </a:stretch>
+                  </pic:blipFill>
+                  <pic:spPr bwMode="auto">
+                    <a:xfrm>
+                      <a:off x="0" y="0"/>
+                      <a:ext cx="6487116" cy="4395669"/>
+                    </a:xfrm>
+                    <a:prstGeom prst="rect">
+                      <a:avLst/>
+                    </a:prstGeom>
+                    <a:noFill/>
+                    <a:ln>
+                      <a:noFill/>
+                    </a:ln>
+                  </pic:spPr>
+                </pic:pic>
+              </a:graphicData>
+            </a:graphic>
+          </wp:inline>
+        </w:drawing>
+      </w:r>
+    </w:p>
+    <w:p/>
+    <w:p>
+      <w:pPr>
+        <w:rPr>
+          <w:rFonts w:ascii="Arial" w:hAnsi="Arial" w:cs="Arial"/>
+          <w:b/>
+          <w:i/>
+          <w:sz w:val="24"/>
+          <w:szCs w:val="24"/>
+          <w:u w:val="single"/>
+        </w:rPr>
+      </w:pPr>
+      <w:r>
+        <w:rPr>
+          <w:rFonts w:ascii="Arial" w:hAnsi="Arial" w:cs="Arial"/>
+          <w:b/>
+          <w:i/>
+          <w:sz w:val="24"/>
+          <w:szCs w:val="24"/>
+        </w:rPr>
+        <w:t xml:space="preserve">                                        </w:t>
+      </w:r>
+      <w:r>
+        <w:rPr>
+          <w:rFonts w:ascii="Arial" w:hAnsi="Arial" w:cs="Arial"/>
+          <w:b/>
+          <w:i/>
+          <w:sz w:val="24"/>
+          <w:szCs w:val="24"/>
+        </w:rPr>
+        <w:t xml:space="preserve">    </w:t>
+      </w:r>
+      <w:r>
+        <w:rPr>
+          <w:rFonts w:ascii="Arial" w:hAnsi="Arial" w:cs="Arial"/>
+          <w:b/>
+          <w:i/>
+          <w:sz w:val="24"/>
+          <w:szCs w:val="24"/>
+        </w:rPr>
+        <w:t xml:space="preserve">   </w:t>
+      </w:r>
+      <w:r>
+        <w:rPr>
+          <w:rFonts w:ascii="Arial" w:hAnsi="Arial" w:cs="Arial"/>
+          <w:b/>
+          <w:i/>
+          <w:sz w:val="24"/>
+          <w:szCs w:val="24"/>
+        </w:rPr>
+        <w:t xml:space="preserve">    </w:t>
+      </w:r>
+      <w:r>
+        <w:rPr>
+          <w:rFonts w:ascii="Arial" w:hAnsi="Arial" w:cs="Arial"/>
+          <w:b/>
+          <w:i/>
+          <w:sz w:val="24"/>
+          <w:szCs w:val="24"/>
+          <w:u w:val="single"/>
+        </w:rPr>
+        <w:t>Fig 4.3.1</w:t>
+      </w:r>
+      <w:r>
+        <w:rPr>
+          <w:rFonts w:ascii="Arial" w:hAnsi="Arial" w:cs="Arial"/>
+          <w:b/>
+          <w:i/>
+          <w:sz w:val="24"/>
+          <w:szCs w:val="24"/>
+          <w:u w:val="single"/>
+        </w:rPr>
+        <w:t xml:space="preserve"> Sceduling of the project</w:t>
+      </w:r>
+    </w:p>
+    <w:p/>
+    <w:p>
+      <w:pPr>
+        <w:rPr>
+          <w:rFonts w:ascii="Arial" w:hAnsi="Arial" w:cs="Arial"/>
+          <w:sz w:val="24"/>
+          <w:szCs w:val="24"/>
+        </w:rPr>
+      </w:pPr>
+      <w:r>
+        <w:rPr>
+          <w:rFonts w:ascii="Arial" w:hAnsi="Arial" w:cs="Arial"/>
+          <w:sz w:val="24"/>
+          <w:szCs w:val="24"/>
+        </w:rPr>
+        <w:t>In the above Sceduling figure, all the task as well as project various name are listed in above figure. And various task date and time is estimated in the schedule . 25</w:t>
+      </w:r>
+      <w:r>
+        <w:rPr>
+          <w:rFonts w:ascii="Arial" w:hAnsi="Arial" w:cs="Arial"/>
+          <w:sz w:val="24"/>
+          <w:szCs w:val="24"/>
+          <w:vertAlign w:val="superscript"/>
+        </w:rPr>
+        <w:t xml:space="preserve">th </w:t>
+      </w:r>
+      <w:r>
+        <w:rPr>
+          <w:rFonts w:ascii="Arial" w:hAnsi="Arial" w:cs="Arial"/>
+          <w:sz w:val="24"/>
+          <w:szCs w:val="24"/>
+        </w:rPr>
+        <w:t>march, 2019 is the start date of project and 9</w:t>
+      </w:r>
+      <w:r>
+        <w:rPr>
+          <w:rFonts w:ascii="Arial" w:hAnsi="Arial" w:cs="Arial"/>
+          <w:sz w:val="24"/>
+          <w:szCs w:val="24"/>
+          <w:vertAlign w:val="superscript"/>
+        </w:rPr>
+        <w:t>th</w:t>
+      </w:r>
+      <w:r>
+        <w:rPr>
+          <w:rFonts w:ascii="Arial" w:hAnsi="Arial" w:cs="Arial"/>
+          <w:sz w:val="24"/>
+          <w:szCs w:val="24"/>
+        </w:rPr>
+        <w:t xml:space="preserve"> july, 2019 is the end date of the project. So every task of the project should be </w:t>
+      </w:r>
+      <w:r>
+        <w:rPr>
+          <w:rFonts w:ascii="Arial" w:hAnsi="Arial" w:cs="Arial"/>
+          <w:sz w:val="24"/>
+          <w:szCs w:val="24"/>
+        </w:rPr>
+        <w:t xml:space="preserve">completed in the estimated of the </w:t>
+      </w:r>
+      <w:r>
+        <w:rPr>
+          <w:rFonts w:ascii="Arial" w:hAnsi="Arial" w:cs="Arial"/>
+          <w:sz w:val="24"/>
+          <w:szCs w:val="24"/>
+        </w:rPr>
+        <w:t>date.</w:t>
+      </w:r>
     </w:p>
     <w:p/>
     <w:p/>
     <w:p/>
-    <w:p/>
-    <w:p/>
-    <w:p/>
-    <w:p/>
-    <w:p/>
-    <w:p/>
-    <w:p/>
     <w:p>
       <w:pPr>
         <w:pStyle w:val="ListParagraph"/>
@@ -12436,19 +13489,113 @@
     </w:p>
     <w:p>
       <w:pPr>
+        <w:rPr>
+          <w:rFonts w:ascii="Arial" w:hAnsi="Arial" w:cs="Arial"/>
+          <w:sz w:val="24"/>
+          <w:szCs w:val="24"/>
+        </w:rPr>
+      </w:pPr>
+    </w:p>
+    <w:p>
+      <w:pPr>
+        <w:rPr>
+          <w:rFonts w:ascii="Arial" w:hAnsi="Arial" w:cs="Arial"/>
+          <w:b/>
+          <w:i/>
+          <w:sz w:val="24"/>
+          <w:szCs w:val="24"/>
+        </w:rPr>
+      </w:pPr>
+      <w:r>
+        <w:rPr>
+          <w:rFonts w:ascii="Arial" w:hAnsi="Arial" w:cs="Arial"/>
+          <w:b/>
+          <w:i/>
+          <w:sz w:val="24"/>
+          <w:szCs w:val="24"/>
+        </w:rPr>
+        <w:t>Grantt  Chart of Spreadsheet:</w:t>
+      </w:r>
+    </w:p>
+    <w:p>
+      <w:pPr>
+        <w:rPr>
+          <w:rFonts w:ascii="Arial" w:hAnsi="Arial" w:cs="Arial"/>
+          <w:sz w:val="24"/>
+          <w:szCs w:val="24"/>
+        </w:rPr>
+      </w:pPr>
+    </w:p>
+    <w:p>
+      <w:pPr>
         <w:pStyle w:val="ListParagraph"/>
-        <w:ind w:left="1080"/>
-        <w:rPr>
-          <w:rFonts w:ascii="Arial" w:hAnsi="Arial" w:cs="Arial"/>
-          <w:sz w:val="24"/>
-          <w:szCs w:val="24"/>
-        </w:rPr>
-      </w:pPr>
+        <w:ind w:left="540" w:hanging="990"/>
+        <w:rPr>
+          <w:rFonts w:ascii="Arial" w:hAnsi="Arial" w:cs="Arial"/>
+          <w:sz w:val="24"/>
+          <w:szCs w:val="24"/>
+        </w:rPr>
+      </w:pPr>
+      <w:r>
+        <w:rPr>
+          <w:rFonts w:ascii="Arial" w:hAnsi="Arial" w:cs="Arial"/>
+          <w:sz w:val="24"/>
+          <w:szCs w:val="24"/>
+        </w:rPr>
+        <w:drawing>
+          <wp:inline distT="0" distB="0" distL="0" distR="0">
+            <wp:extent cx="6848475" cy="4410075"/>
+            <wp:effectExtent l="0" t="0" r="0" b="9525"/>
+            <wp:docPr id="16" name="Picture 16" descr="C:\Users\Techno\Desktop\Screenshot_2.jpg"/>
+            <wp:cNvGraphicFramePr>
+              <a:graphicFrameLocks xmlns:a="http://schemas.openxmlformats.org/drawingml/2006/main" noChangeAspect="1"/>
+            </wp:cNvGraphicFramePr>
+            <a:graphic xmlns:a="http://schemas.openxmlformats.org/drawingml/2006/main">
+              <a:graphicData uri="http://schemas.openxmlformats.org/drawingml/2006/picture">
+                <pic:pic xmlns:pic="http://schemas.openxmlformats.org/drawingml/2006/picture">
+                  <pic:nvPicPr>
+                    <pic:cNvPr id="0" name="Picture 2" descr="C:\Users\Techno\Desktop\Screenshot_2.jpg"/>
+                    <pic:cNvPicPr>
+                      <a:picLocks noChangeAspect="1" noChangeArrowheads="1"/>
+                    </pic:cNvPicPr>
+                  </pic:nvPicPr>
+                  <pic:blipFill>
+                    <a:blip r:embed="rId14">
+                      <a:extLst>
+                        <a:ext uri="{28A0092B-C50C-407E-A947-70E740481C1C}">
+                          <a14:useLocalDpi xmlns:a14="http://schemas.microsoft.com/office/drawing/2010/main" val="0"/>
+                        </a:ext>
+                      </a:extLst>
+                    </a:blip>
+                    <a:srcRect/>
+                    <a:stretch>
+                      <a:fillRect/>
+                    </a:stretch>
+                  </pic:blipFill>
+                  <pic:spPr bwMode="auto">
+                    <a:xfrm>
+                      <a:off x="0" y="0"/>
+                      <a:ext cx="6876301" cy="4427994"/>
+                    </a:xfrm>
+                    <a:prstGeom prst="rect">
+                      <a:avLst/>
+                    </a:prstGeom>
+                    <a:noFill/>
+                    <a:ln>
+                      <a:noFill/>
+                    </a:ln>
+                  </pic:spPr>
+                </pic:pic>
+              </a:graphicData>
+            </a:graphic>
+          </wp:inline>
+        </w:drawing>
+      </w:r>
     </w:p>
     <w:p>
       <w:pPr>
         <w:pStyle w:val="ListParagraph"/>
-        <w:ind w:left="1080"/>
+        <w:ind w:left="540" w:hanging="990"/>
         <w:rPr>
           <w:rFonts w:ascii="Arial" w:hAnsi="Arial" w:cs="Arial"/>
           <w:sz w:val="24"/>
@@ -12459,29 +13606,167 @@
     <w:p>
       <w:pPr>
         <w:pStyle w:val="ListParagraph"/>
-        <w:ind w:left="1080"/>
-        <w:rPr>
-          <w:rFonts w:ascii="Arial" w:hAnsi="Arial" w:cs="Arial"/>
-          <w:sz w:val="24"/>
-          <w:szCs w:val="24"/>
-        </w:rPr>
-      </w:pPr>
+        <w:ind w:left="540" w:hanging="990"/>
+        <w:rPr>
+          <w:rFonts w:ascii="Arial" w:hAnsi="Arial" w:cs="Arial"/>
+          <w:sz w:val="24"/>
+          <w:szCs w:val="24"/>
+        </w:rPr>
+      </w:pPr>
+      <w:r>
+        <w:rPr>
+          <w:rFonts w:ascii="Arial" w:hAnsi="Arial" w:cs="Arial"/>
+          <w:sz w:val="24"/>
+          <w:szCs w:val="24"/>
+        </w:rPr>
+        <w:t xml:space="preserve">                            </w:t>
+      </w:r>
     </w:p>
     <w:p>
       <w:pPr>
         <w:pStyle w:val="ListParagraph"/>
-        <w:ind w:left="1080"/>
-        <w:rPr>
-          <w:rFonts w:ascii="Arial" w:hAnsi="Arial" w:cs="Arial"/>
-          <w:sz w:val="24"/>
-          <w:szCs w:val="24"/>
-        </w:rPr>
-      </w:pPr>
+        <w:ind w:left="540" w:hanging="990"/>
+        <w:rPr>
+          <w:rFonts w:ascii="Arial" w:hAnsi="Arial" w:cs="Arial"/>
+          <w:b/>
+          <w:i/>
+          <w:sz w:val="24"/>
+          <w:szCs w:val="24"/>
+          <w:u w:val="single"/>
+        </w:rPr>
+      </w:pPr>
+      <w:r>
+        <w:rPr>
+          <w:rFonts w:ascii="Arial" w:hAnsi="Arial" w:cs="Arial"/>
+          <w:sz w:val="24"/>
+          <w:szCs w:val="24"/>
+        </w:rPr>
+        <w:t xml:space="preserve">                                              </w:t>
+      </w:r>
+      <w:r>
+        <w:rPr>
+          <w:rFonts w:ascii="Arial" w:hAnsi="Arial" w:cs="Arial"/>
+          <w:b/>
+          <w:i/>
+          <w:sz w:val="24"/>
+          <w:szCs w:val="24"/>
+          <w:u w:val="single"/>
+        </w:rPr>
+        <w:t>Fig 4.3.2 Gantt Chart of the project</w:t>
+      </w:r>
     </w:p>
     <w:p>
       <w:pPr>
         <w:pStyle w:val="ListParagraph"/>
-        <w:ind w:left="1080"/>
+        <w:ind w:left="1080" w:hanging="990"/>
+        <w:rPr>
+          <w:rFonts w:ascii="Arial" w:hAnsi="Arial" w:cs="Arial"/>
+          <w:sz w:val="24"/>
+          <w:szCs w:val="24"/>
+        </w:rPr>
+      </w:pPr>
+    </w:p>
+    <w:p>
+      <w:pPr>
+        <w:pStyle w:val="ListParagraph"/>
+        <w:ind w:left="1080" w:hanging="990"/>
+        <w:rPr>
+          <w:rFonts w:ascii="Arial" w:hAnsi="Arial" w:cs="Arial"/>
+          <w:sz w:val="24"/>
+          <w:szCs w:val="24"/>
+        </w:rPr>
+      </w:pPr>
+    </w:p>
+    <w:p>
+      <w:pPr>
+        <w:pStyle w:val="ListParagraph"/>
+        <w:ind w:left="1080" w:hanging="990"/>
+        <w:rPr>
+          <w:rFonts w:ascii="Arial" w:hAnsi="Arial" w:cs="Arial"/>
+          <w:sz w:val="24"/>
+          <w:szCs w:val="24"/>
+        </w:rPr>
+      </w:pPr>
+    </w:p>
+    <w:p>
+      <w:pPr>
+        <w:pStyle w:val="ListParagraph"/>
+        <w:ind w:left="1080" w:hanging="990"/>
+        <w:rPr>
+          <w:rFonts w:ascii="Arial" w:hAnsi="Arial" w:cs="Arial"/>
+          <w:sz w:val="24"/>
+          <w:szCs w:val="24"/>
+        </w:rPr>
+      </w:pPr>
+    </w:p>
+    <w:p>
+      <w:pPr>
+        <w:pStyle w:val="ListParagraph"/>
+        <w:ind w:left="1080" w:hanging="990"/>
+        <w:rPr>
+          <w:rFonts w:ascii="Arial" w:hAnsi="Arial" w:cs="Arial"/>
+          <w:sz w:val="24"/>
+          <w:szCs w:val="24"/>
+        </w:rPr>
+      </w:pPr>
+    </w:p>
+    <w:p>
+      <w:pPr>
+        <w:pStyle w:val="ListParagraph"/>
+        <w:ind w:left="1080" w:hanging="990"/>
+        <w:rPr>
+          <w:rFonts w:ascii="Arial" w:hAnsi="Arial" w:cs="Arial"/>
+          <w:sz w:val="24"/>
+          <w:szCs w:val="24"/>
+        </w:rPr>
+      </w:pPr>
+    </w:p>
+    <w:p>
+      <w:pPr>
+        <w:pStyle w:val="ListParagraph"/>
+        <w:ind w:left="1080" w:hanging="990"/>
+        <w:rPr>
+          <w:rFonts w:ascii="Arial" w:hAnsi="Arial" w:cs="Arial"/>
+          <w:sz w:val="24"/>
+          <w:szCs w:val="24"/>
+        </w:rPr>
+      </w:pPr>
+    </w:p>
+    <w:p>
+      <w:pPr>
+        <w:pStyle w:val="ListParagraph"/>
+        <w:ind w:left="1080" w:hanging="990"/>
+        <w:rPr>
+          <w:rFonts w:ascii="Arial" w:hAnsi="Arial" w:cs="Arial"/>
+          <w:sz w:val="24"/>
+          <w:szCs w:val="24"/>
+        </w:rPr>
+      </w:pPr>
+    </w:p>
+    <w:p>
+      <w:pPr>
+        <w:pStyle w:val="ListParagraph"/>
+        <w:ind w:left="1080" w:hanging="990"/>
+        <w:rPr>
+          <w:rFonts w:ascii="Arial" w:hAnsi="Arial" w:cs="Arial"/>
+          <w:sz w:val="24"/>
+          <w:szCs w:val="24"/>
+        </w:rPr>
+      </w:pPr>
+    </w:p>
+    <w:p>
+      <w:pPr>
+        <w:pStyle w:val="ListParagraph"/>
+        <w:ind w:left="1080" w:hanging="990"/>
+        <w:rPr>
+          <w:rFonts w:ascii="Arial" w:hAnsi="Arial" w:cs="Arial"/>
+          <w:sz w:val="24"/>
+          <w:szCs w:val="24"/>
+        </w:rPr>
+      </w:pPr>
+    </w:p>
+    <w:p>
+      <w:pPr>
         <w:rPr>
           <w:rFonts w:ascii="Arial" w:hAnsi="Arial" w:cs="Arial"/>
           <w:sz w:val="24"/>
@@ -12501,15 +13786,16 @@
           <w:b/>
         </w:rPr>
       </w:pPr>
-      <w:bookmarkStart w:id="32" w:name="_Toc5478689"/>
+      <w:bookmarkStart w:id="31" w:name="_Toc5550048"/>
       <w:r>
         <w:rPr>
           <w:rFonts w:ascii="Arial" w:hAnsi="Arial" w:cs="Arial"/>
           <w:b/>
         </w:rPr>
+        <w:lastRenderedPageBreak/>
         <w:t>Risk Management</w:t>
       </w:r>
-      <w:bookmarkEnd w:id="32"/>
+      <w:bookmarkEnd w:id="31"/>
     </w:p>
     <w:p/>
     <w:p>
@@ -12655,6 +13941,68 @@
         </w:rPr>
         <w:t>Risk evaluation and assessement.</w:t>
       </w:r>
+      <w:sdt>
+        <w:sdtPr>
+          <w:rPr>
+            <w:rFonts w:ascii="Arial" w:hAnsi="Arial" w:cs="Arial"/>
+            <w:sz w:val="24"/>
+            <w:szCs w:val="24"/>
+          </w:rPr>
+          <w:id w:val="-1009605492"/>
+          <w:citation/>
+        </w:sdtPr>
+        <w:sdtEndPr/>
+        <w:sdtContent>
+          <w:r>
+            <w:rPr>
+              <w:rFonts w:ascii="Arial" w:hAnsi="Arial" w:cs="Arial"/>
+              <w:sz w:val="24"/>
+              <w:szCs w:val="24"/>
+            </w:rPr>
+            <w:fldChar w:fldCharType="begin"/>
+          </w:r>
+          <w:r>
+            <w:rPr>
+              <w:rFonts w:ascii="Arial" w:hAnsi="Arial" w:cs="Arial"/>
+              <w:sz w:val="24"/>
+              <w:szCs w:val="24"/>
+            </w:rPr>
+            <w:instrText xml:space="preserve"> CITATION Mar09 \l 1033 </w:instrText>
+          </w:r>
+          <w:r>
+            <w:rPr>
+              <w:rFonts w:ascii="Arial" w:hAnsi="Arial" w:cs="Arial"/>
+              <w:sz w:val="24"/>
+              <w:szCs w:val="24"/>
+            </w:rPr>
+            <w:fldChar w:fldCharType="separate"/>
+          </w:r>
+          <w:r>
+            <w:rPr>
+              <w:rFonts w:ascii="Arial" w:hAnsi="Arial" w:cs="Arial"/>
+              <w:sz w:val="24"/>
+              <w:szCs w:val="24"/>
+            </w:rPr>
+            <w:t xml:space="preserve"> </w:t>
+          </w:r>
+          <w:r>
+            <w:rPr>
+              <w:rFonts w:ascii="Arial" w:hAnsi="Arial" w:cs="Arial"/>
+              <w:sz w:val="24"/>
+              <w:szCs w:val="24"/>
+            </w:rPr>
+            <w:t>(Rouse, 2009)</w:t>
+          </w:r>
+          <w:r>
+            <w:rPr>
+              <w:rFonts w:ascii="Arial" w:hAnsi="Arial" w:cs="Arial"/>
+              <w:sz w:val="24"/>
+              <w:szCs w:val="24"/>
+            </w:rPr>
+            <w:fldChar w:fldCharType="end"/>
+          </w:r>
+        </w:sdtContent>
+      </w:sdt>
     </w:p>
     <w:p>
       <w:pPr>
@@ -12976,23 +14324,13 @@
         </w:rPr>
         <w:t xml:space="preserve"> Fig 5.1: Risk Likelihood with values</w:t>
       </w:r>
-    </w:p>
-    <w:p>
-      <w:pPr>
-        <w:ind w:firstLine="450"/>
-        <w:rPr>
-          <w:rFonts w:ascii="Arial" w:hAnsi="Arial" w:cs="Arial"/>
-          <w:sz w:val="24"/>
-          <w:szCs w:val="24"/>
-        </w:rPr>
-      </w:pPr>
-      <w:r>
-        <w:rPr>
-          <w:rFonts w:ascii="Arial" w:hAnsi="Arial" w:cs="Arial"/>
-          <w:sz w:val="24"/>
-          <w:szCs w:val="24"/>
-        </w:rPr>
-        <w:t xml:space="preserve">          </w:t>
+      <w:r>
+        <w:rPr>
+          <w:rFonts w:ascii="Arial" w:hAnsi="Arial" w:cs="Arial"/>
+          <w:sz w:val="24"/>
+          <w:szCs w:val="24"/>
+        </w:rPr>
+        <w:t xml:space="preserve">      </w:t>
       </w:r>
     </w:p>
     <w:p>
@@ -13515,6 +14853,7 @@
                 <w:sz w:val="24"/>
                 <w:szCs w:val="24"/>
               </w:rPr>
+              <w:lastRenderedPageBreak/>
               <w:t>S.N</w:t>
             </w:r>
           </w:p>
@@ -14674,7 +16013,7 @@
           <w:sz w:val="24"/>
           <w:szCs w:val="24"/>
         </w:rPr>
-        <w:t xml:space="preserve">                   </w:t>
+        <w:t xml:space="preserve">                </w:t>
       </w:r>
       <w:r>
         <w:rPr>
@@ -14718,123 +16057,552 @@
         <w:t xml:space="preserve"> Fig 5.3 Risk Management Table</w:t>
       </w:r>
     </w:p>
-    <w:p/>
+    <w:p>
+      <w:pPr>
+        <w:ind w:left="630" w:hanging="720"/>
+        <w:rPr>
+          <w:rFonts w:ascii="Arial" w:hAnsi="Arial" w:cs="Arial"/>
+          <w:b/>
+          <w:i/>
+          <w:sz w:val="24"/>
+          <w:szCs w:val="24"/>
+          <w:u w:val="single"/>
+        </w:rPr>
+      </w:pPr>
+    </w:p>
+    <w:p>
+      <w:pPr>
+        <w:ind w:left="630" w:hanging="720"/>
+        <w:rPr>
+          <w:rFonts w:ascii="Arial" w:hAnsi="Arial" w:cs="Arial"/>
+          <w:b/>
+          <w:i/>
+          <w:sz w:val="24"/>
+          <w:szCs w:val="24"/>
+          <w:u w:val="single"/>
+        </w:rPr>
+      </w:pPr>
+    </w:p>
+    <w:p>
+      <w:pPr>
+        <w:ind w:left="630" w:hanging="720"/>
+        <w:rPr>
+          <w:rFonts w:ascii="Arial" w:hAnsi="Arial" w:cs="Arial"/>
+          <w:b/>
+          <w:i/>
+          <w:sz w:val="24"/>
+          <w:szCs w:val="24"/>
+          <w:u w:val="single"/>
+        </w:rPr>
+      </w:pPr>
+    </w:p>
     <w:p>
       <w:pPr>
         <w:pStyle w:val="Heading1"/>
-        <w:rPr>
-          <w:rFonts w:ascii="Arial" w:hAnsi="Arial" w:cs="Arial"/>
-          <w:sz w:val="28"/>
-          <w:szCs w:val="28"/>
-        </w:rPr>
-      </w:pPr>
-      <w:bookmarkStart w:id="33" w:name="_Toc5478690"/>
-      <w:r>
-        <w:rPr>
-          <w:rFonts w:ascii="Arial" w:hAnsi="Arial" w:cs="Arial"/>
-          <w:sz w:val="28"/>
-          <w:szCs w:val="28"/>
+        <w:numPr>
+          <w:ilvl w:val="0"/>
+          <w:numId w:val="3"/>
+        </w:numPr>
+        <w:rPr>
+          <w:rFonts w:ascii="Arial" w:hAnsi="Arial" w:cs="Arial"/>
+          <w:b/>
+        </w:rPr>
+      </w:pPr>
+      <w:bookmarkStart w:id="32" w:name="_Toc5550049"/>
+      <w:r>
+        <w:rPr>
+          <w:rFonts w:ascii="Arial" w:hAnsi="Arial" w:cs="Arial"/>
+          <w:b/>
         </w:rPr>
         <w:lastRenderedPageBreak/>
         <w:t>Configuration Management</w:t>
       </w:r>
-      <w:bookmarkEnd w:id="33"/>
-    </w:p>
-    <w:p>
-      <w:pPr>
-        <w:pStyle w:val="Heading1"/>
-        <w:rPr>
-          <w:rFonts w:ascii="Arial" w:hAnsi="Arial" w:cs="Arial"/>
-          <w:sz w:val="28"/>
-          <w:szCs w:val="28"/>
-        </w:rPr>
-      </w:pPr>
-    </w:p>
-    <w:p>
-      <w:pPr>
-        <w:pStyle w:val="Heading1"/>
-        <w:rPr>
-          <w:rFonts w:ascii="Arial" w:hAnsi="Arial" w:cs="Arial"/>
-          <w:sz w:val="28"/>
-          <w:szCs w:val="28"/>
-        </w:rPr>
-      </w:pPr>
-      <w:bookmarkStart w:id="34" w:name="_Toc5478691"/>
-      <w:r>
-        <w:rPr>
-          <w:rFonts w:ascii="Arial" w:hAnsi="Arial" w:cs="Arial"/>
-          <w:sz w:val="28"/>
-          <w:szCs w:val="28"/>
-        </w:rPr>
-        <w:t>Conclusion</w:t>
-      </w:r>
-      <w:bookmarkEnd w:id="34"/>
-    </w:p>
-    <w:p>
-      <w:pPr>
-        <w:pStyle w:val="Heading1"/>
-        <w:rPr>
-          <w:rFonts w:ascii="Arial" w:hAnsi="Arial" w:cs="Arial"/>
-          <w:sz w:val="28"/>
-          <w:szCs w:val="28"/>
-        </w:rPr>
-      </w:pPr>
-    </w:p>
-    <w:p>
-      <w:pPr>
-        <w:pStyle w:val="Heading1"/>
-        <w:rPr>
-          <w:rFonts w:ascii="Arial" w:hAnsi="Arial" w:cs="Arial"/>
-          <w:sz w:val="28"/>
-          <w:szCs w:val="28"/>
-        </w:rPr>
-      </w:pPr>
-      <w:bookmarkStart w:id="35" w:name="_Toc5478692"/>
-      <w:r>
-        <w:rPr>
-          <w:rFonts w:ascii="Arial" w:hAnsi="Arial" w:cs="Arial"/>
-          <w:sz w:val="28"/>
-          <w:szCs w:val="28"/>
-        </w:rPr>
-        <w:t>Reference and Bibilography</w:t>
-      </w:r>
-      <w:bookmarkEnd w:id="35"/>
+      <w:bookmarkEnd w:id="32"/>
+    </w:p>
+    <w:p>
+      <w:pPr>
+        <w:ind w:left="720" w:hanging="720"/>
+        <w:rPr>
+          <w:rFonts w:ascii="Arial" w:hAnsi="Arial" w:cs="Arial"/>
+          <w:sz w:val="24"/>
+          <w:szCs w:val="24"/>
+        </w:rPr>
+      </w:pPr>
+      <w:r>
+        <w:rPr>
+          <w:rFonts w:ascii="Arial" w:hAnsi="Arial" w:cs="Arial"/>
+          <w:sz w:val="24"/>
+          <w:szCs w:val="24"/>
+        </w:rPr>
+        <w:t xml:space="preserve">        </w:t>
+      </w:r>
+      <w:r>
+        <w:rPr>
+          <w:rFonts w:ascii="Arial" w:hAnsi="Arial" w:cs="Arial"/>
+          <w:sz w:val="24"/>
+          <w:szCs w:val="24"/>
+        </w:rPr>
+        <w:t xml:space="preserve">   </w:t>
+      </w:r>
+      <w:r>
+        <w:rPr>
+          <w:rFonts w:ascii="Arial" w:hAnsi="Arial" w:cs="Arial"/>
+          <w:sz w:val="24"/>
+          <w:szCs w:val="24"/>
+        </w:rPr>
+        <w:t>T</w:t>
+      </w:r>
+      <w:r>
+        <w:rPr>
+          <w:rFonts w:ascii="Arial" w:hAnsi="Arial" w:cs="Arial"/>
+          <w:sz w:val="24"/>
+          <w:szCs w:val="24"/>
+        </w:rPr>
+        <w:t xml:space="preserve">he procedure of efficiently dealing with changes to a framework such that it </w:t>
+      </w:r>
+      <w:r>
+        <w:rPr>
+          <w:rFonts w:ascii="Arial" w:hAnsi="Arial" w:cs="Arial"/>
+          <w:sz w:val="24"/>
+          <w:szCs w:val="24"/>
+        </w:rPr>
+        <w:t xml:space="preserve">    </w:t>
+      </w:r>
+      <w:r>
+        <w:rPr>
+          <w:rFonts w:ascii="Arial" w:hAnsi="Arial" w:cs="Arial"/>
+          <w:sz w:val="24"/>
+          <w:szCs w:val="24"/>
+        </w:rPr>
+        <w:t>k</w:t>
+      </w:r>
+      <w:r>
+        <w:rPr>
+          <w:rFonts w:ascii="Arial" w:hAnsi="Arial" w:cs="Arial"/>
+          <w:sz w:val="24"/>
+          <w:szCs w:val="24"/>
+        </w:rPr>
+        <w:t>eeps up honesty after some time is known Configuration management.</w:t>
+      </w:r>
+      <w:r>
+        <w:t xml:space="preserve"> </w:t>
+      </w:r>
+      <w:r>
+        <w:rPr>
+          <w:rFonts w:ascii="Arial" w:hAnsi="Arial" w:cs="Arial"/>
+          <w:sz w:val="24"/>
+          <w:szCs w:val="24"/>
+        </w:rPr>
+        <w:t xml:space="preserve">Configuration management </w:t>
+      </w:r>
+      <w:r>
+        <w:rPr>
+          <w:rFonts w:ascii="Arial" w:hAnsi="Arial" w:cs="Arial"/>
+          <w:sz w:val="24"/>
+          <w:szCs w:val="24"/>
+        </w:rPr>
+        <w:t>is a control which is utilized to deal with the progressions pres</w:t>
+      </w:r>
+      <w:r>
+        <w:rPr>
+          <w:rFonts w:ascii="Arial" w:hAnsi="Arial" w:cs="Arial"/>
+          <w:sz w:val="24"/>
+          <w:szCs w:val="24"/>
+        </w:rPr>
+        <w:t>ent to</w:t>
+      </w:r>
+      <w:r>
+        <w:rPr>
+          <w:rFonts w:ascii="Arial" w:hAnsi="Arial" w:cs="Arial"/>
+          <w:sz w:val="24"/>
+          <w:szCs w:val="24"/>
+        </w:rPr>
+        <w:t xml:space="preserve"> its items. design the board helps in recognizing singular components and setup following changes, reinforcement and form control</w:t>
+      </w:r>
+      <w:r>
+        <w:rPr>
+          <w:rFonts w:ascii="Arial" w:hAnsi="Arial" w:cs="Arial"/>
+          <w:sz w:val="24"/>
+          <w:szCs w:val="24"/>
+        </w:rPr>
+        <w:t>.</w:t>
+      </w:r>
+    </w:p>
+    <w:p>
+      <w:pPr>
+        <w:ind w:left="720" w:hanging="720"/>
+        <w:rPr>
+          <w:rFonts w:ascii="Arial" w:hAnsi="Arial" w:cs="Arial"/>
+          <w:b/>
+          <w:i/>
+          <w:sz w:val="24"/>
+          <w:szCs w:val="24"/>
+          <w:u w:val="single"/>
+        </w:rPr>
+      </w:pPr>
+      <w:r>
+        <w:rPr>
+          <w:rFonts w:ascii="Arial" w:hAnsi="Arial" w:cs="Arial"/>
+          <w:b/>
+          <w:i/>
+          <w:sz w:val="24"/>
+          <w:szCs w:val="24"/>
+        </w:rPr>
+        <w:t xml:space="preserve">          </w:t>
+      </w:r>
+      <w:r>
+        <w:rPr>
+          <w:rFonts w:ascii="Arial" w:hAnsi="Arial" w:cs="Arial"/>
+          <w:b/>
+          <w:i/>
+          <w:sz w:val="24"/>
+          <w:szCs w:val="24"/>
+          <w:u w:val="single"/>
+        </w:rPr>
+        <w:t>Feature:</w:t>
+      </w:r>
     </w:p>
     <w:p>
       <w:pPr>
         <w:pStyle w:val="ListParagraph"/>
-        <w:rPr>
-          <w:rFonts w:ascii="Arial" w:hAnsi="Arial" w:cs="Arial"/>
-          <w:sz w:val="24"/>
-          <w:szCs w:val="24"/>
-        </w:rPr>
-      </w:pPr>
+        <w:numPr>
+          <w:ilvl w:val="0"/>
+          <w:numId w:val="20"/>
+        </w:numPr>
+        <w:rPr>
+          <w:rFonts w:ascii="Arial" w:hAnsi="Arial" w:cs="Arial"/>
+          <w:sz w:val="24"/>
+          <w:szCs w:val="24"/>
+        </w:rPr>
+      </w:pPr>
+      <w:r>
+        <w:rPr>
+          <w:rFonts w:ascii="Arial" w:hAnsi="Arial" w:cs="Arial"/>
+          <w:sz w:val="24"/>
+          <w:szCs w:val="24"/>
+        </w:rPr>
+        <w:t>It gets to control to the envelope for security reason</w:t>
+      </w:r>
     </w:p>
     <w:p>
       <w:pPr>
         <w:pStyle w:val="ListParagraph"/>
-        <w:rPr>
-          <w:rFonts w:ascii="Arial" w:hAnsi="Arial" w:cs="Arial"/>
-          <w:sz w:val="24"/>
-          <w:szCs w:val="24"/>
-        </w:rPr>
-      </w:pPr>
+        <w:numPr>
+          <w:ilvl w:val="0"/>
+          <w:numId w:val="20"/>
+        </w:numPr>
+        <w:rPr>
+          <w:rFonts w:ascii="Arial" w:hAnsi="Arial" w:cs="Arial"/>
+          <w:sz w:val="24"/>
+          <w:szCs w:val="24"/>
+        </w:rPr>
+      </w:pPr>
+      <w:r>
+        <w:rPr>
+          <w:rFonts w:ascii="Arial" w:hAnsi="Arial" w:cs="Arial"/>
+          <w:sz w:val="24"/>
+          <w:szCs w:val="24"/>
+        </w:rPr>
+        <w:t>It gives work process of the project and make simple for inspect, certify and recognize changes.</w:t>
+      </w:r>
+      <w:r>
+        <w:rPr>
+          <w:rFonts w:ascii="Arial" w:hAnsi="Arial" w:cs="Arial"/>
+          <w:sz w:val="24"/>
+          <w:szCs w:val="24"/>
+        </w:rPr>
+        <w:t>.</w:t>
+      </w:r>
     </w:p>
     <w:p>
       <w:pPr>
         <w:pStyle w:val="ListParagraph"/>
-      </w:pPr>
+        <w:numPr>
+          <w:ilvl w:val="0"/>
+          <w:numId w:val="20"/>
+        </w:numPr>
+        <w:rPr>
+          <w:rFonts w:ascii="Arial" w:hAnsi="Arial" w:cs="Arial"/>
+          <w:sz w:val="24"/>
+          <w:szCs w:val="24"/>
+        </w:rPr>
+      </w:pPr>
+      <w:r>
+        <w:rPr>
+          <w:rFonts w:ascii="Arial" w:hAnsi="Arial" w:cs="Arial"/>
+          <w:sz w:val="24"/>
+          <w:szCs w:val="24"/>
+        </w:rPr>
+        <w:t>Also help to follow the advancement.</w:t>
+      </w:r>
     </w:p>
     <w:p>
       <w:pPr>
         <w:pStyle w:val="ListParagraph"/>
-      </w:pPr>
+        <w:ind w:left="1440"/>
+        <w:rPr>
+          <w:rFonts w:ascii="Arial" w:hAnsi="Arial" w:cs="Arial"/>
+          <w:sz w:val="24"/>
+          <w:szCs w:val="24"/>
+        </w:rPr>
+      </w:pPr>
+    </w:p>
+    <w:p>
+      <w:pPr>
+        <w:pStyle w:val="ListParagraph"/>
+        <w:ind w:left="1440"/>
+        <w:rPr>
+          <w:rFonts w:ascii="Arial" w:hAnsi="Arial" w:cs="Arial"/>
+          <w:sz w:val="24"/>
+          <w:szCs w:val="24"/>
+        </w:rPr>
+      </w:pPr>
+      <w:r>
+        <w:rPr>
+          <w:rFonts w:ascii="Arial" w:hAnsi="Arial" w:cs="Arial"/>
+          <w:sz w:val="24"/>
+          <w:szCs w:val="24"/>
+        </w:rPr>
+        <w:t>We choose the particular time/date and start to sort out the code, and spot every one of the pieces task into one catalog additionally be called control framework. Presently, with exertion to this standard, advance on project can be made and make sure that the progressions are archived and oversaw appropriately It guarantees the records are not copied, stop error and alter</w:t>
+      </w:r>
+      <w:sdt>
+        <w:sdtPr>
+          <w:rPr>
+            <w:rFonts w:ascii="Arial" w:hAnsi="Arial" w:cs="Arial"/>
+            <w:sz w:val="24"/>
+            <w:szCs w:val="24"/>
+          </w:rPr>
+          <w:id w:val="1307965052"/>
+          <w:citation/>
+        </w:sdtPr>
+        <w:sdtEndPr/>
+        <w:sdtContent>
+          <w:r>
+            <w:rPr>
+              <w:rFonts w:ascii="Arial" w:hAnsi="Arial" w:cs="Arial"/>
+              <w:sz w:val="24"/>
+              <w:szCs w:val="24"/>
+            </w:rPr>
+            <w:fldChar w:fldCharType="begin"/>
+          </w:r>
+          <w:r>
+            <w:rPr>
+              <w:rFonts w:ascii="Arial" w:hAnsi="Arial" w:cs="Arial"/>
+              <w:sz w:val="24"/>
+              <w:szCs w:val="24"/>
+            </w:rPr>
+            <w:instrText xml:space="preserve"> CITATION Mar19 \l 1033 </w:instrText>
+          </w:r>
+          <w:r>
+            <w:rPr>
+              <w:rFonts w:ascii="Arial" w:hAnsi="Arial" w:cs="Arial"/>
+              <w:sz w:val="24"/>
+              <w:szCs w:val="24"/>
+            </w:rPr>
+            <w:fldChar w:fldCharType="separate"/>
+          </w:r>
+          <w:r>
+            <w:rPr>
+              <w:rFonts w:ascii="Arial" w:hAnsi="Arial" w:cs="Arial"/>
+              <w:sz w:val="24"/>
+              <w:szCs w:val="24"/>
+            </w:rPr>
+            <w:t xml:space="preserve"> </w:t>
+          </w:r>
+          <w:r>
+            <w:rPr>
+              <w:rFonts w:ascii="Arial" w:hAnsi="Arial" w:cs="Arial"/>
+              <w:sz w:val="24"/>
+              <w:szCs w:val="24"/>
+            </w:rPr>
+            <w:t>(Lotz, 2019)</w:t>
+          </w:r>
+          <w:r>
+            <w:rPr>
+              <w:rFonts w:ascii="Arial" w:hAnsi="Arial" w:cs="Arial"/>
+              <w:sz w:val="24"/>
+              <w:szCs w:val="24"/>
+            </w:rPr>
+            <w:fldChar w:fldCharType="end"/>
+          </w:r>
+        </w:sdtContent>
+      </w:sdt>
+    </w:p>
+    <w:p>
+      <w:pPr>
+        <w:pStyle w:val="ListParagraph"/>
+        <w:ind w:left="1440"/>
+        <w:rPr>
+          <w:rFonts w:ascii="Arial" w:hAnsi="Arial" w:cs="Arial"/>
+          <w:sz w:val="24"/>
+          <w:szCs w:val="24"/>
+        </w:rPr>
+      </w:pPr>
+    </w:p>
+    <w:p>
+      <w:pPr>
+        <w:pStyle w:val="ListParagraph"/>
+        <w:ind w:left="1440"/>
+        <w:rPr>
+          <w:rFonts w:ascii="Arial" w:hAnsi="Arial" w:cs="Arial"/>
+          <w:sz w:val="24"/>
+          <w:szCs w:val="24"/>
+        </w:rPr>
+      </w:pPr>
+    </w:p>
+    <w:p>
+      <w:pPr>
+        <w:pStyle w:val="ListParagraph"/>
+        <w:ind w:left="1440"/>
+        <w:rPr>
+          <w:rFonts w:ascii="Arial" w:hAnsi="Arial" w:cs="Arial"/>
+          <w:sz w:val="24"/>
+          <w:szCs w:val="24"/>
+        </w:rPr>
+      </w:pPr>
+    </w:p>
+    <w:p>
+      <w:pPr>
+        <w:pStyle w:val="ListParagraph"/>
+        <w:ind w:left="1440"/>
+        <w:rPr>
+          <w:rFonts w:ascii="Arial" w:hAnsi="Arial" w:cs="Arial"/>
+          <w:sz w:val="24"/>
+          <w:szCs w:val="24"/>
+        </w:rPr>
+      </w:pPr>
+      <w:r>
+        <w:drawing>
+          <wp:inline distT="0" distB="0" distL="0" distR="0">
+            <wp:extent cx="4800600" cy="3257550"/>
+            <wp:effectExtent l="0" t="0" r="0" b="0"/>
+            <wp:docPr id="28" name="Picture 28" descr="https://scontent.fktm8-1.fna.fbcdn.net/v/t1.15752-9/56608771_935506756624319_748724443072692224_n.jpg?_nc_cat=103&amp;_nc_ht=scontent.fktm8-1.fna&amp;oh=1d128d9816b42277ccb623e9d7c15800&amp;oe=5D4F4F2E"/>
+            <wp:cNvGraphicFramePr>
+              <a:graphicFrameLocks xmlns:a="http://schemas.openxmlformats.org/drawingml/2006/main" noChangeAspect="1"/>
+            </wp:cNvGraphicFramePr>
+            <a:graphic xmlns:a="http://schemas.openxmlformats.org/drawingml/2006/main">
+              <a:graphicData uri="http://schemas.openxmlformats.org/drawingml/2006/picture">
+                <pic:pic xmlns:pic="http://schemas.openxmlformats.org/drawingml/2006/picture">
+                  <pic:nvPicPr>
+                    <pic:cNvPr id="0" name="Picture 3" descr="https://scontent.fktm8-1.fna.fbcdn.net/v/t1.15752-9/56608771_935506756624319_748724443072692224_n.jpg?_nc_cat=103&amp;_nc_ht=scontent.fktm8-1.fna&amp;oh=1d128d9816b42277ccb623e9d7c15800&amp;oe=5D4F4F2E"/>
+                    <pic:cNvPicPr>
+                      <a:picLocks noChangeAspect="1" noChangeArrowheads="1"/>
+                    </pic:cNvPicPr>
+                  </pic:nvPicPr>
+                  <pic:blipFill>
+                    <a:blip r:embed="rId15">
+                      <a:extLst>
+                        <a:ext uri="{28A0092B-C50C-407E-A947-70E740481C1C}">
+                          <a14:useLocalDpi xmlns:a14="http://schemas.microsoft.com/office/drawing/2010/main" val="0"/>
+                        </a:ext>
+                      </a:extLst>
+                    </a:blip>
+                    <a:srcRect/>
+                    <a:stretch>
+                      <a:fillRect/>
+                    </a:stretch>
+                  </pic:blipFill>
+                  <pic:spPr bwMode="auto">
+                    <a:xfrm>
+                      <a:off x="0" y="0"/>
+                      <a:ext cx="4800600" cy="3257550"/>
+                    </a:xfrm>
+                    <a:prstGeom prst="rect">
+                      <a:avLst/>
+                    </a:prstGeom>
+                    <a:noFill/>
+                    <a:ln>
+                      <a:noFill/>
+                    </a:ln>
+                  </pic:spPr>
+                </pic:pic>
+              </a:graphicData>
+            </a:graphic>
+          </wp:inline>
+        </w:drawing>
+      </w:r>
+    </w:p>
+    <w:p>
+      <w:pPr>
+        <w:pStyle w:val="ListParagraph"/>
+        <w:ind w:left="1440"/>
+        <w:rPr>
+          <w:rFonts w:ascii="Arial" w:hAnsi="Arial" w:cs="Arial"/>
+          <w:sz w:val="24"/>
+          <w:szCs w:val="24"/>
+        </w:rPr>
+      </w:pPr>
+      <w:r>
+        <w:rPr>
+          <w:rFonts w:ascii="Arial" w:hAnsi="Arial" w:cs="Arial"/>
+          <w:sz w:val="24"/>
+          <w:szCs w:val="24"/>
+        </w:rPr>
+        <w:t xml:space="preserve">           </w:t>
+      </w:r>
+    </w:p>
+    <w:p>
+      <w:pPr>
+        <w:pStyle w:val="ListParagraph"/>
+        <w:ind w:left="1440"/>
+        <w:rPr>
+          <w:rFonts w:ascii="Arial" w:hAnsi="Arial" w:cs="Arial"/>
+          <w:b/>
+          <w:i/>
+          <w:sz w:val="24"/>
+          <w:szCs w:val="24"/>
+          <w:u w:val="single"/>
+        </w:rPr>
+      </w:pPr>
+      <w:r>
+        <w:rPr>
+          <w:rFonts w:ascii="Arial" w:hAnsi="Arial" w:cs="Arial"/>
+          <w:b/>
+          <w:i/>
+          <w:sz w:val="24"/>
+          <w:szCs w:val="24"/>
+        </w:rPr>
+        <w:t xml:space="preserve">          </w:t>
+      </w:r>
+      <w:r>
+        <w:rPr>
+          <w:rFonts w:ascii="Arial" w:hAnsi="Arial" w:cs="Arial"/>
+          <w:b/>
+          <w:i/>
+          <w:sz w:val="24"/>
+          <w:szCs w:val="24"/>
+        </w:rPr>
+        <w:t xml:space="preserve">         </w:t>
+      </w:r>
+      <w:r>
+        <w:rPr>
+          <w:rFonts w:ascii="Arial" w:hAnsi="Arial" w:cs="Arial"/>
+          <w:b/>
+          <w:i/>
+          <w:sz w:val="24"/>
+          <w:szCs w:val="24"/>
+        </w:rPr>
+        <w:t xml:space="preserve">   </w:t>
+      </w:r>
+      <w:r>
+        <w:rPr>
+          <w:rFonts w:ascii="Arial" w:hAnsi="Arial" w:cs="Arial"/>
+          <w:b/>
+          <w:i/>
+          <w:sz w:val="24"/>
+          <w:szCs w:val="24"/>
+          <w:u w:val="single"/>
+        </w:rPr>
+        <w:t>Fig 6.1 Directory structure of project</w:t>
+      </w:r>
     </w:p>
     <w:p>
       <w:pPr>
         <w:pStyle w:val="ListParagraph"/>
         <w:ind w:left="1080"/>
       </w:pPr>
+      <w:bookmarkStart w:id="33" w:name="_GoBack"/>
+      <w:bookmarkEnd w:id="33"/>
     </w:p>
     <w:p>
       <w:pPr>
@@ -14887,12 +16655,6 @@
     <w:p>
       <w:pPr>
         <w:pStyle w:val="ListParagraph"/>
-        <w:ind w:left="1080"/>
-      </w:pPr>
-    </w:p>
-    <w:p>
-      <w:pPr>
-        <w:pStyle w:val="ListParagraph"/>
         <w:rPr>
           <w:rFonts w:ascii="Arial" w:hAnsi="Arial" w:cs="Arial"/>
           <w:sz w:val="24"/>
@@ -14913,7 +16675,7 @@
       </w:pPr>
     </w:p>
     <w:sectPr>
-      <w:footerReference w:type="default" r:id="rId11"/>
+      <w:footerReference w:type="default" r:id="rId16"/>
       <w:pgSz w:w="12240" w:h="15840"/>
       <w:pgMar w:top="1440" w:right="1440" w:bottom="1440" w:left="1440" w:header="720" w:footer="720" w:gutter="0"/>
       <w:cols w:space="720"/>
@@ -15513,6 +17275,119 @@
     </w:lvl>
   </w:abstractNum>
   <w:abstractNum w:abstractNumId="5">
+    <w:nsid w:val="151B7062"/>
+    <w:multiLevelType w:val="hybridMultilevel"/>
+    <w:tmpl w:val="57A61524"/>
+    <w:lvl w:ilvl="0" w:tplc="04090001">
+      <w:start w:val="1"/>
+      <w:numFmt w:val="bullet"/>
+      <w:lvlText w:val=""/>
+      <w:lvlJc w:val="left"/>
+      <w:pPr>
+        <w:ind w:left="1050" w:hanging="360"/>
+      </w:pPr>
+      <w:rPr>
+        <w:rFonts w:ascii="Symbol" w:hAnsi="Symbol" w:hint="default"/>
+      </w:rPr>
+    </w:lvl>
+    <w:lvl w:ilvl="1" w:tplc="04090003" w:tentative="1">
+      <w:start w:val="1"/>
+      <w:numFmt w:val="bullet"/>
+      <w:lvlText w:val="o"/>
+      <w:lvlJc w:val="left"/>
+      <w:pPr>
+        <w:ind w:left="1770" w:hanging="360"/>
+      </w:pPr>
+      <w:rPr>
+        <w:rFonts w:ascii="Courier New" w:hAnsi="Courier New" w:cs="Courier New" w:hint="default"/>
+      </w:rPr>
+    </w:lvl>
+    <w:lvl w:ilvl="2" w:tplc="04090005" w:tentative="1">
+      <w:start w:val="1"/>
+      <w:numFmt w:val="bullet"/>
+      <w:lvlText w:val=""/>
+      <w:lvlJc w:val="left"/>
+      <w:pPr>
+        <w:ind w:left="2490" w:hanging="360"/>
+      </w:pPr>
+      <w:rPr>
+        <w:rFonts w:ascii="Wingdings" w:hAnsi="Wingdings" w:hint="default"/>
+      </w:rPr>
+    </w:lvl>
+    <w:lvl w:ilvl="3" w:tplc="04090001" w:tentative="1">
+      <w:start w:val="1"/>
+      <w:numFmt w:val="bullet"/>
+      <w:lvlText w:val=""/>
+      <w:lvlJc w:val="left"/>
+      <w:pPr>
+        <w:ind w:left="3210" w:hanging="360"/>
+      </w:pPr>
+      <w:rPr>
+        <w:rFonts w:ascii="Symbol" w:hAnsi="Symbol" w:hint="default"/>
+      </w:rPr>
+    </w:lvl>
+    <w:lvl w:ilvl="4" w:tplc="04090003" w:tentative="1">
+      <w:start w:val="1"/>
+      <w:numFmt w:val="bullet"/>
+      <w:lvlText w:val="o"/>
+      <w:lvlJc w:val="left"/>
+      <w:pPr>
+        <w:ind w:left="3930" w:hanging="360"/>
+      </w:pPr>
+      <w:rPr>
+        <w:rFonts w:ascii="Courier New" w:hAnsi="Courier New" w:cs="Courier New" w:hint="default"/>
+      </w:rPr>
+    </w:lvl>
+    <w:lvl w:ilvl="5" w:tplc="04090005" w:tentative="1">
+      <w:start w:val="1"/>
+      <w:numFmt w:val="bullet"/>
+      <w:lvlText w:val=""/>
+      <w:lvlJc w:val="left"/>
+      <w:pPr>
+        <w:ind w:left="4650" w:hanging="360"/>
+      </w:pPr>
+      <w:rPr>
+        <w:rFonts w:ascii="Wingdings" w:hAnsi="Wingdings" w:hint="default"/>
+      </w:rPr>
+    </w:lvl>
+    <w:lvl w:ilvl="6" w:tplc="04090001" w:tentative="1">
+      <w:start w:val="1"/>
+      <w:numFmt w:val="bullet"/>
+      <w:lvlText w:val=""/>
+      <w:lvlJc w:val="left"/>
+      <w:pPr>
+        <w:ind w:left="5370" w:hanging="360"/>
+      </w:pPr>
+      <w:rPr>
+        <w:rFonts w:ascii="Symbol" w:hAnsi="Symbol" w:hint="default"/>
+      </w:rPr>
+    </w:lvl>
+    <w:lvl w:ilvl="7" w:tplc="04090003" w:tentative="1">
+      <w:start w:val="1"/>
+      <w:numFmt w:val="bullet"/>
+      <w:lvlText w:val="o"/>
+      <w:lvlJc w:val="left"/>
+      <w:pPr>
+        <w:ind w:left="6090" w:hanging="360"/>
+      </w:pPr>
+      <w:rPr>
+        <w:rFonts w:ascii="Courier New" w:hAnsi="Courier New" w:cs="Courier New" w:hint="default"/>
+      </w:rPr>
+    </w:lvl>
+    <w:lvl w:ilvl="8" w:tplc="04090005" w:tentative="1">
+      <w:start w:val="1"/>
+      <w:numFmt w:val="bullet"/>
+      <w:lvlText w:val=""/>
+      <w:lvlJc w:val="left"/>
+      <w:pPr>
+        <w:ind w:left="6810" w:hanging="360"/>
+      </w:pPr>
+      <w:rPr>
+        <w:rFonts w:ascii="Wingdings" w:hAnsi="Wingdings" w:hint="default"/>
+      </w:rPr>
+    </w:lvl>
+  </w:abstractNum>
+  <w:abstractNum w:abstractNumId="6">
     <w:nsid w:val="163A7524"/>
     <w:multiLevelType w:val="hybridMultilevel"/>
     <w:tmpl w:val="728A7A64"/>
@@ -15625,7 +17500,7 @@
       </w:rPr>
     </w:lvl>
   </w:abstractNum>
-  <w:abstractNum w:abstractNumId="6">
+  <w:abstractNum w:abstractNumId="7">
     <w:nsid w:val="1CF924AD"/>
     <w:multiLevelType w:val="multilevel"/>
     <w:tmpl w:val="2640DF36"/>
@@ -15746,7 +17621,7 @@
       </w:rPr>
     </w:lvl>
   </w:abstractNum>
-  <w:abstractNum w:abstractNumId="7">
+  <w:abstractNum w:abstractNumId="8">
     <w:nsid w:val="271F05EB"/>
     <w:multiLevelType w:val="hybridMultilevel"/>
     <w:tmpl w:val="89CCCE9C"/>
@@ -15859,7 +17734,120 @@
       </w:rPr>
     </w:lvl>
   </w:abstractNum>
-  <w:abstractNum w:abstractNumId="8">
+  <w:abstractNum w:abstractNumId="9">
+    <w:nsid w:val="34A6740B"/>
+    <w:multiLevelType w:val="hybridMultilevel"/>
+    <w:tmpl w:val="43627740"/>
+    <w:lvl w:ilvl="0" w:tplc="04090001">
+      <w:start w:val="1"/>
+      <w:numFmt w:val="bullet"/>
+      <w:lvlText w:val=""/>
+      <w:lvlJc w:val="left"/>
+      <w:pPr>
+        <w:ind w:left="720" w:hanging="360"/>
+      </w:pPr>
+      <w:rPr>
+        <w:rFonts w:ascii="Symbol" w:hAnsi="Symbol" w:hint="default"/>
+      </w:rPr>
+    </w:lvl>
+    <w:lvl w:ilvl="1" w:tplc="04090003" w:tentative="1">
+      <w:start w:val="1"/>
+      <w:numFmt w:val="bullet"/>
+      <w:lvlText w:val="o"/>
+      <w:lvlJc w:val="left"/>
+      <w:pPr>
+        <w:ind w:left="1440" w:hanging="360"/>
+      </w:pPr>
+      <w:rPr>
+        <w:rFonts w:ascii="Courier New" w:hAnsi="Courier New" w:cs="Courier New" w:hint="default"/>
+      </w:rPr>
+    </w:lvl>
+    <w:lvl w:ilvl="2" w:tplc="04090005" w:tentative="1">
+      <w:start w:val="1"/>
+      <w:numFmt w:val="bullet"/>
+      <w:lvlText w:val=""/>
+      <w:lvlJc w:val="left"/>
+      <w:pPr>
+        <w:ind w:left="2160" w:hanging="360"/>
+      </w:pPr>
+      <w:rPr>
+        <w:rFonts w:ascii="Wingdings" w:hAnsi="Wingdings" w:hint="default"/>
+      </w:rPr>
+    </w:lvl>
+    <w:lvl w:ilvl="3" w:tplc="04090001" w:tentative="1">
+      <w:start w:val="1"/>
+      <w:numFmt w:val="bullet"/>
+      <w:lvlText w:val=""/>
+      <w:lvlJc w:val="left"/>
+      <w:pPr>
+        <w:ind w:left="2880" w:hanging="360"/>
+      </w:pPr>
+      <w:rPr>
+        <w:rFonts w:ascii="Symbol" w:hAnsi="Symbol" w:hint="default"/>
+      </w:rPr>
+    </w:lvl>
+    <w:lvl w:ilvl="4" w:tplc="04090003" w:tentative="1">
+      <w:start w:val="1"/>
+      <w:numFmt w:val="bullet"/>
+      <w:lvlText w:val="o"/>
+      <w:lvlJc w:val="left"/>
+      <w:pPr>
+        <w:ind w:left="3600" w:hanging="360"/>
+      </w:pPr>
+      <w:rPr>
+        <w:rFonts w:ascii="Courier New" w:hAnsi="Courier New" w:cs="Courier New" w:hint="default"/>
+      </w:rPr>
+    </w:lvl>
+    <w:lvl w:ilvl="5" w:tplc="04090005" w:tentative="1">
+      <w:start w:val="1"/>
+      <w:numFmt w:val="bullet"/>
+      <w:lvlText w:val=""/>
+      <w:lvlJc w:val="left"/>
+      <w:pPr>
+        <w:ind w:left="4320" w:hanging="360"/>
+      </w:pPr>
+      <w:rPr>
+        <w:rFonts w:ascii="Wingdings" w:hAnsi="Wingdings" w:hint="default"/>
+      </w:rPr>
+    </w:lvl>
+    <w:lvl w:ilvl="6" w:tplc="04090001" w:tentative="1">
+      <w:start w:val="1"/>
+      <w:numFmt w:val="bullet"/>
+      <w:lvlText w:val=""/>
+      <w:lvlJc w:val="left"/>
+      <w:pPr>
+        <w:ind w:left="5040" w:hanging="360"/>
+      </w:pPr>
+      <w:rPr>
+        <w:rFonts w:ascii="Symbol" w:hAnsi="Symbol" w:hint="default"/>
+      </w:rPr>
+    </w:lvl>
+    <w:lvl w:ilvl="7" w:tplc="04090003" w:tentative="1">
+      <w:start w:val="1"/>
+      <w:numFmt w:val="bullet"/>
+      <w:lvlText w:val="o"/>
+      <w:lvlJc w:val="left"/>
+      <w:pPr>
+        <w:ind w:left="5760" w:hanging="360"/>
+      </w:pPr>
+      <w:rPr>
+        <w:rFonts w:ascii="Courier New" w:hAnsi="Courier New" w:cs="Courier New" w:hint="default"/>
+      </w:rPr>
+    </w:lvl>
+    <w:lvl w:ilvl="8" w:tplc="04090005" w:tentative="1">
+      <w:start w:val="1"/>
+      <w:numFmt w:val="bullet"/>
+      <w:lvlText w:val=""/>
+      <w:lvlJc w:val="left"/>
+      <w:pPr>
+        <w:ind w:left="6480" w:hanging="360"/>
+      </w:pPr>
+      <w:rPr>
+        <w:rFonts w:ascii="Wingdings" w:hAnsi="Wingdings" w:hint="default"/>
+      </w:rPr>
+    </w:lvl>
+  </w:abstractNum>
+  <w:abstractNum w:abstractNumId="10">
     <w:nsid w:val="4397418E"/>
     <w:multiLevelType w:val="hybridMultilevel"/>
     <w:tmpl w:val="4C98D5B8"/>
@@ -15972,17 +17960,17 @@
       </w:rPr>
     </w:lvl>
   </w:abstractNum>
-  <w:abstractNum w:abstractNumId="9">
-    <w:nsid w:val="576E6ABA"/>
+  <w:abstractNum w:abstractNumId="11">
+    <w:nsid w:val="4E0614D5"/>
     <w:multiLevelType w:val="hybridMultilevel"/>
-    <w:tmpl w:val="7B22344C"/>
+    <w:tmpl w:val="E272AC32"/>
     <w:lvl w:ilvl="0" w:tplc="04090001">
       <w:start w:val="1"/>
       <w:numFmt w:val="bullet"/>
       <w:lvlText w:val=""/>
       <w:lvlJc w:val="left"/>
       <w:pPr>
-        <w:ind w:left="720" w:hanging="360"/>
+        <w:ind w:left="1440" w:hanging="360"/>
       </w:pPr>
       <w:rPr>
         <w:rFonts w:ascii="Symbol" w:hAnsi="Symbol" w:hint="default"/>
@@ -15994,7 +17982,7 @@
       <w:lvlText w:val="o"/>
       <w:lvlJc w:val="left"/>
       <w:pPr>
-        <w:ind w:left="1440" w:hanging="360"/>
+        <w:ind w:left="2160" w:hanging="360"/>
       </w:pPr>
       <w:rPr>
         <w:rFonts w:ascii="Courier New" w:hAnsi="Courier New" w:cs="Courier New" w:hint="default"/>
@@ -16006,7 +17994,7 @@
       <w:lvlText w:val=""/>
       <w:lvlJc w:val="left"/>
       <w:pPr>
-        <w:ind w:left="2160" w:hanging="360"/>
+        <w:ind w:left="2880" w:hanging="360"/>
       </w:pPr>
       <w:rPr>
         <w:rFonts w:ascii="Wingdings" w:hAnsi="Wingdings" w:hint="default"/>
@@ -16018,7 +18006,7 @@
       <w:lvlText w:val=""/>
       <w:lvlJc w:val="left"/>
       <w:pPr>
-        <w:ind w:left="2880" w:hanging="360"/>
+        <w:ind w:left="3600" w:hanging="360"/>
       </w:pPr>
       <w:rPr>
         <w:rFonts w:ascii="Symbol" w:hAnsi="Symbol" w:hint="default"/>
@@ -16030,7 +18018,7 @@
       <w:lvlText w:val="o"/>
       <w:lvlJc w:val="left"/>
       <w:pPr>
-        <w:ind w:left="3600" w:hanging="360"/>
+        <w:ind w:left="4320" w:hanging="360"/>
       </w:pPr>
       <w:rPr>
         <w:rFonts w:ascii="Courier New" w:hAnsi="Courier New" w:cs="Courier New" w:hint="default"/>
@@ -16042,7 +18030,7 @@
       <w:lvlText w:val=""/>
       <w:lvlJc w:val="left"/>
       <w:pPr>
-        <w:ind w:left="4320" w:hanging="360"/>
+        <w:ind w:left="5040" w:hanging="360"/>
       </w:pPr>
       <w:rPr>
         <w:rFonts w:ascii="Wingdings" w:hAnsi="Wingdings" w:hint="default"/>
@@ -16054,7 +18042,7 @@
       <w:lvlText w:val=""/>
       <w:lvlJc w:val="left"/>
       <w:pPr>
-        <w:ind w:left="5040" w:hanging="360"/>
+        <w:ind w:left="5760" w:hanging="360"/>
       </w:pPr>
       <w:rPr>
         <w:rFonts w:ascii="Symbol" w:hAnsi="Symbol" w:hint="default"/>
@@ -16066,7 +18054,7 @@
       <w:lvlText w:val="o"/>
       <w:lvlJc w:val="left"/>
       <w:pPr>
-        <w:ind w:left="5760" w:hanging="360"/>
+        <w:ind w:left="6480" w:hanging="360"/>
       </w:pPr>
       <w:rPr>
         <w:rFonts w:ascii="Courier New" w:hAnsi="Courier New" w:cs="Courier New" w:hint="default"/>
@@ -16078,14 +18066,127 @@
       <w:lvlText w:val=""/>
       <w:lvlJc w:val="left"/>
       <w:pPr>
-        <w:ind w:left="6480" w:hanging="360"/>
+        <w:ind w:left="7200" w:hanging="360"/>
       </w:pPr>
       <w:rPr>
         <w:rFonts w:ascii="Wingdings" w:hAnsi="Wingdings" w:hint="default"/>
       </w:rPr>
     </w:lvl>
   </w:abstractNum>
-  <w:abstractNum w:abstractNumId="10">
+  <w:abstractNum w:abstractNumId="12">
+    <w:nsid w:val="576E6ABA"/>
+    <w:multiLevelType w:val="hybridMultilevel"/>
+    <w:tmpl w:val="7B22344C"/>
+    <w:lvl w:ilvl="0" w:tplc="04090001">
+      <w:start w:val="1"/>
+      <w:numFmt w:val="bullet"/>
+      <w:lvlText w:val=""/>
+      <w:lvlJc w:val="left"/>
+      <w:pPr>
+        <w:ind w:left="720" w:hanging="360"/>
+      </w:pPr>
+      <w:rPr>
+        <w:rFonts w:ascii="Symbol" w:hAnsi="Symbol" w:hint="default"/>
+      </w:rPr>
+    </w:lvl>
+    <w:lvl w:ilvl="1" w:tplc="04090003" w:tentative="1">
+      <w:start w:val="1"/>
+      <w:numFmt w:val="bullet"/>
+      <w:lvlText w:val="o"/>
+      <w:lvlJc w:val="left"/>
+      <w:pPr>
+        <w:ind w:left="1440" w:hanging="360"/>
+      </w:pPr>
+      <w:rPr>
+        <w:rFonts w:ascii="Courier New" w:hAnsi="Courier New" w:cs="Courier New" w:hint="default"/>
+      </w:rPr>
+    </w:lvl>
+    <w:lvl w:ilvl="2" w:tplc="04090005" w:tentative="1">
+      <w:start w:val="1"/>
+      <w:numFmt w:val="bullet"/>
+      <w:lvlText w:val=""/>
+      <w:lvlJc w:val="left"/>
+      <w:pPr>
+        <w:ind w:left="2160" w:hanging="360"/>
+      </w:pPr>
+      <w:rPr>
+        <w:rFonts w:ascii="Wingdings" w:hAnsi="Wingdings" w:hint="default"/>
+      </w:rPr>
+    </w:lvl>
+    <w:lvl w:ilvl="3" w:tplc="04090001" w:tentative="1">
+      <w:start w:val="1"/>
+      <w:numFmt w:val="bullet"/>
+      <w:lvlText w:val=""/>
+      <w:lvlJc w:val="left"/>
+      <w:pPr>
+        <w:ind w:left="2880" w:hanging="360"/>
+      </w:pPr>
+      <w:rPr>
+        <w:rFonts w:ascii="Symbol" w:hAnsi="Symbol" w:hint="default"/>
+      </w:rPr>
+    </w:lvl>
+    <w:lvl w:ilvl="4" w:tplc="04090003" w:tentative="1">
+      <w:start w:val="1"/>
+      <w:numFmt w:val="bullet"/>
+      <w:lvlText w:val="o"/>
+      <w:lvlJc w:val="left"/>
+      <w:pPr>
+        <w:ind w:left="3600" w:hanging="360"/>
+      </w:pPr>
+      <w:rPr>
+        <w:rFonts w:ascii="Courier New" w:hAnsi="Courier New" w:cs="Courier New" w:hint="default"/>
+      </w:rPr>
+    </w:lvl>
+    <w:lvl w:ilvl="5" w:tplc="04090005" w:tentative="1">
+      <w:start w:val="1"/>
+      <w:numFmt w:val="bullet"/>
+      <w:lvlText w:val=""/>
+      <w:lvlJc w:val="left"/>
+      <w:pPr>
+        <w:ind w:left="4320" w:hanging="360"/>
+      </w:pPr>
+      <w:rPr>
+        <w:rFonts w:ascii="Wingdings" w:hAnsi="Wingdings" w:hint="default"/>
+      </w:rPr>
+    </w:lvl>
+    <w:lvl w:ilvl="6" w:tplc="04090001" w:tentative="1">
+      <w:start w:val="1"/>
+      <w:numFmt w:val="bullet"/>
+      <w:lvlText w:val=""/>
+      <w:lvlJc w:val="left"/>
+      <w:pPr>
+        <w:ind w:left="5040" w:hanging="360"/>
+      </w:pPr>
+      <w:rPr>
+        <w:rFonts w:ascii="Symbol" w:hAnsi="Symbol" w:hint="default"/>
+      </w:rPr>
+    </w:lvl>
+    <w:lvl w:ilvl="7" w:tplc="04090003" w:tentative="1">
+      <w:start w:val="1"/>
+      <w:numFmt w:val="bullet"/>
+      <w:lvlText w:val="o"/>
+      <w:lvlJc w:val="left"/>
+      <w:pPr>
+        <w:ind w:left="5760" w:hanging="360"/>
+      </w:pPr>
+      <w:rPr>
+        <w:rFonts w:ascii="Courier New" w:hAnsi="Courier New" w:cs="Courier New" w:hint="default"/>
+      </w:rPr>
+    </w:lvl>
+    <w:lvl w:ilvl="8" w:tplc="04090005" w:tentative="1">
+      <w:start w:val="1"/>
+      <w:numFmt w:val="bullet"/>
+      <w:lvlText w:val=""/>
+      <w:lvlJc w:val="left"/>
+      <w:pPr>
+        <w:ind w:left="6480" w:hanging="360"/>
+      </w:pPr>
+      <w:rPr>
+        <w:rFonts w:ascii="Wingdings" w:hAnsi="Wingdings" w:hint="default"/>
+      </w:rPr>
+    </w:lvl>
+  </w:abstractNum>
+  <w:abstractNum w:abstractNumId="13">
     <w:nsid w:val="5CD8212A"/>
     <w:multiLevelType w:val="multilevel"/>
     <w:tmpl w:val="3A7E7264"/>
@@ -16206,7 +18307,7 @@
       </w:rPr>
     </w:lvl>
   </w:abstractNum>
-  <w:abstractNum w:abstractNumId="11">
+  <w:abstractNum w:abstractNumId="14">
     <w:nsid w:val="67377AD8"/>
     <w:multiLevelType w:val="hybridMultilevel"/>
     <w:tmpl w:val="E9D2A692"/>
@@ -16319,7 +18420,7 @@
       </w:rPr>
     </w:lvl>
   </w:abstractNum>
-  <w:abstractNum w:abstractNumId="12">
+  <w:abstractNum w:abstractNumId="15">
     <w:nsid w:val="69251022"/>
     <w:multiLevelType w:val="hybridMultilevel"/>
     <w:tmpl w:val="631466D2"/>
@@ -16408,7 +18509,7 @@
       </w:pPr>
     </w:lvl>
   </w:abstractNum>
-  <w:abstractNum w:abstractNumId="13">
+  <w:abstractNum w:abstractNumId="16">
     <w:nsid w:val="747B5DE4"/>
     <w:multiLevelType w:val="multilevel"/>
     <w:tmpl w:val="5CBC080C"/>
@@ -16521,7 +18622,7 @@
       </w:rPr>
     </w:lvl>
   </w:abstractNum>
-  <w:abstractNum w:abstractNumId="14">
+  <w:abstractNum w:abstractNumId="17">
     <w:nsid w:val="75495071"/>
     <w:multiLevelType w:val="hybridMultilevel"/>
     <w:tmpl w:val="6F84B966"/>
@@ -16634,7 +18735,7 @@
       </w:rPr>
     </w:lvl>
   </w:abstractNum>
-  <w:abstractNum w:abstractNumId="15">
+  <w:abstractNum w:abstractNumId="18">
     <w:nsid w:val="7B6939A7"/>
     <w:multiLevelType w:val="hybridMultilevel"/>
     <w:tmpl w:val="FB6C29C2"/>
@@ -16747,7 +18848,7 @@
       </w:rPr>
     </w:lvl>
   </w:abstractNum>
-  <w:abstractNum w:abstractNumId="16">
+  <w:abstractNum w:abstractNumId="19">
     <w:nsid w:val="7EAD0824"/>
     <w:multiLevelType w:val="hybridMultilevel"/>
     <w:tmpl w:val="103E9092"/>
@@ -16861,55 +18962,64 @@
     </w:lvl>
   </w:abstractNum>
   <w:num w:numId="1">
-    <w:abstractNumId w:val="6"/>
+    <w:abstractNumId w:val="7"/>
   </w:num>
   <w:num w:numId="2">
     <w:abstractNumId w:val="0"/>
   </w:num>
   <w:num w:numId="3">
-    <w:abstractNumId w:val="10"/>
+    <w:abstractNumId w:val="13"/>
   </w:num>
   <w:num w:numId="4">
-    <w:abstractNumId w:val="12"/>
+    <w:abstractNumId w:val="15"/>
   </w:num>
   <w:num w:numId="5">
     <w:abstractNumId w:val="2"/>
   </w:num>
   <w:num w:numId="6">
-    <w:abstractNumId w:val="8"/>
+    <w:abstractNumId w:val="10"/>
   </w:num>
   <w:num w:numId="7">
-    <w:abstractNumId w:val="5"/>
+    <w:abstractNumId w:val="6"/>
   </w:num>
   <w:num w:numId="8">
-    <w:abstractNumId w:val="14"/>
+    <w:abstractNumId w:val="17"/>
   </w:num>
   <w:num w:numId="9">
-    <w:abstractNumId w:val="13"/>
+    <w:abstractNumId w:val="16"/>
   </w:num>
   <w:num w:numId="10">
     <w:abstractNumId w:val="3"/>
   </w:num>
   <w:num w:numId="11">
-    <w:abstractNumId w:val="9"/>
+    <w:abstractNumId w:val="12"/>
   </w:num>
   <w:num w:numId="12">
-    <w:abstractNumId w:val="16"/>
+    <w:abstractNumId w:val="19"/>
   </w:num>
   <w:num w:numId="13">
     <w:abstractNumId w:val="1"/>
   </w:num>
   <w:num w:numId="14">
-    <w:abstractNumId w:val="11"/>
+    <w:abstractNumId w:val="14"/>
   </w:num>
   <w:num w:numId="15">
-    <w:abstractNumId w:val="7"/>
+    <w:abstractNumId w:val="8"/>
   </w:num>
   <w:num w:numId="16">
-    <w:abstractNumId w:val="15"/>
+    <w:abstractNumId w:val="18"/>
   </w:num>
   <w:num w:numId="17">
     <w:abstractNumId w:val="4"/>
+  </w:num>
+  <w:num w:numId="18">
+    <w:abstractNumId w:val="9"/>
+  </w:num>
+  <w:num w:numId="19">
+    <w:abstractNumId w:val="5"/>
+  </w:num>
+  <w:num w:numId="20">
+    <w:abstractNumId w:val="11"/>
   </w:num>
 </w:numbering>
 </file>
@@ -17571,6 +19681,14 @@
       </w:tblCellMar>
     </w:tblPr>
   </w:style>
+  <w:style w:type="paragraph" w:styleId="Bibliography">
+    <w:name w:val="Bibliography"/>
+    <w:basedOn w:val="Normal"/>
+    <w:next w:val="Normal"/>
+    <w:uiPriority w:val="37"/>
+    <w:unhideWhenUsed/>
+    <w:rsid w:val="00364A4B"/>
+  </w:style>
 </w:styles>
 </file>
 
@@ -17836,11 +19954,173 @@
 </file>
 
 <file path=customXml/item1.xml><?xml version="1.0" encoding="utf-8"?>
-<b:Sources xmlns:b="http://schemas.openxmlformats.org/officeDocument/2006/bibliography" xmlns="http://schemas.openxmlformats.org/officeDocument/2006/bibliography" SelectedStyle="\HarvardAnglia2008OfficeOnline.xsl" StyleName="Harvard - Anglia" Version="2008"/>
+<b:Sources xmlns:b="http://schemas.openxmlformats.org/officeDocument/2006/bibliography" xmlns="http://schemas.openxmlformats.org/officeDocument/2006/bibliography" SelectedStyle="\HarvardAnglia2008OfficeOnline.xsl" StyleName="Harvard - Anglia" Version="2008">
+  <b:Source>
+    <b:Tag>tut19</b:Tag>
+    <b:SourceType>InternetSite</b:SourceType>
+    <b:Guid>{2CE73482-A7E6-4A1B-829F-7E779E109F53}</b:Guid>
+    <b:Title>tutorialspoint</b:Title>
+    <b:Year>2019</b:Year>
+    <b:URL>https://www.tutorialspoint.com/sdlc/sdlc_waterfall_model.htm</b:URL>
+    <b:RefOrder>1</b:RefOrder>
+  </b:Source>
+  <b:Source>
+    <b:Tag>Sak18</b:Tag>
+    <b:SourceType>InternetSite</b:SourceType>
+    <b:Guid>{50007ECC-A75E-4DA0-A8FD-6BA142A37149}</b:Guid>
+    <b:Author>
+      <b:Author>
+        <b:NameList>
+          <b:Person>
+            <b:Last>Kumar</b:Last>
+            <b:First>Saket</b:First>
+          </b:Person>
+        </b:NameList>
+      </b:Author>
+    </b:Author>
+    <b:Title>geeksforgeeks</b:Title>
+    <b:Year>2018</b:Year>
+    <b:URL>https://www.geeksforgeeks.org/mvc-design-pattern/</b:URL>
+    <b:RefOrder>2</b:RefOrder>
+  </b:Source>
+  <b:Source>
+    <b:Tag>The19</b:Tag>
+    <b:SourceType>InternetSite</b:SourceType>
+    <b:Guid>{E9878EA5-41DC-4335-AF3F-AEB5A488C261}</b:Guid>
+    <b:Author>
+      <b:Author>
+        <b:NameList>
+          <b:Person>
+            <b:Last>Britannica</b:Last>
+            <b:First>The</b:First>
+            <b:Middle>Editors of Encyclopaedia</b:Middle>
+          </b:Person>
+        </b:NameList>
+      </b:Author>
+    </b:Author>
+    <b:Title>Encyclopædia Britannica</b:Title>
+    <b:Year>2019</b:Year>
+    <b:URL>https://www.britannica.com/technology/client-server-architecture</b:URL>
+    <b:RefOrder>3</b:RefOrder>
+  </b:Source>
+  <b:Source>
+    <b:Tag>wor19</b:Tag>
+    <b:SourceType>InternetSite</b:SourceType>
+    <b:Guid>{F30BEA43-2B61-47A0-B0A6-4C2210906D2D}</b:Guid>
+    <b:Title>workbreakdownstructure</b:Title>
+    <b:Year>2019</b:Year>
+    <b:URL>https://www.workbreakdownstructure.com/</b:URL>
+    <b:RefOrder>4</b:RefOrder>
+  </b:Source>
+  <b:Source>
+    <b:Tag>Mar09</b:Tag>
+    <b:SourceType>InternetSite</b:SourceType>
+    <b:Guid>{CE7960C5-8FB9-4351-8013-0931729FFE09}</b:Guid>
+    <b:Author>
+      <b:Author>
+        <b:NameList>
+          <b:Person>
+            <b:Last>Rouse</b:Last>
+            <b:First>Margaret</b:First>
+          </b:Person>
+        </b:NameList>
+      </b:Author>
+    </b:Author>
+    <b:Title>searchcompliance</b:Title>
+    <b:Year>2009</b:Year>
+    <b:URL>https://searchcompliance.techtarget.com/definition/risk-management</b:URL>
+    <b:RefOrder>5</b:RefOrder>
+  </b:Source>
+  <b:Source>
+    <b:Tag>Mar19</b:Tag>
+    <b:SourceType>InternetSite</b:SourceType>
+    <b:Guid>{84FE4380-7C6F-4321-A481-7871A32FE200}</b:Guid>
+    <b:Author>
+      <b:Author>
+        <b:NameList>
+          <b:Person>
+            <b:Last>Lotz</b:Last>
+            <b:First>Mary</b:First>
+          </b:Person>
+        </b:NameList>
+      </b:Author>
+    </b:Author>
+    <b:Title>seguetech</b:Title>
+    <b:Year>2019</b:Year>
+    <b:URL>https://www.seguetech.com/software-configuration-management/</b:URL>
+    <b:RefOrder>6</b:RefOrder>
+  </b:Source>
+  <b:Source>
+    <b:Tag>Mar13</b:Tag>
+    <b:SourceType>InternetSite</b:SourceType>
+    <b:Guid>{726AD6C8-D55C-4DD1-9BD4-A474A3DEC955}</b:Guid>
+    <b:Author>
+      <b:Author>
+        <b:NameList>
+          <b:Person>
+            <b:Last>Lotz</b:Last>
+            <b:First>Mary</b:First>
+          </b:Person>
+        </b:NameList>
+      </b:Author>
+    </b:Author>
+    <b:Title>Segue Technologies</b:Title>
+    <b:InternetSiteTitle>Segue Technologies</b:InternetSiteTitle>
+    <b:Year>2013</b:Year>
+    <b:Month>April</b:Month>
+    <b:Day>4</b:Day>
+    <b:URL>https://www.seguetech.com/software-configuration-management/</b:URL>
+    <b:RefOrder>3</b:RefOrder>
+  </b:Source>
+  <b:Source>
+    <b:Tag>Mar131</b:Tag>
+    <b:SourceType>InternetSite</b:SourceType>
+    <b:Guid>{1B5A68E0-F84C-4DB1-A98F-2AFA3607669A}</b:Guid>
+    <b:Author>
+      <b:Author>
+        <b:NameList>
+          <b:Person>
+            <b:Last>Lotz</b:Last>
+            <b:First>Mary</b:First>
+          </b:Person>
+        </b:NameList>
+      </b:Author>
+    </b:Author>
+    <b:Title>Segue Technologies</b:Title>
+    <b:InternetSiteTitle>Segue Technologies</b:InternetSiteTitle>
+    <b:Year>2013</b:Year>
+    <b:Month>July</b:Month>
+    <b:Day>5</b:Day>
+    <b:URL>https://www.seguetech.com/waterfall-vs-agile-methodology/</b:URL>
+    <b:RefOrder>1</b:RefOrder>
+  </b:Source>
+  <b:Source>
+    <b:Tag>Tar18</b:Tag>
+    <b:SourceType>InternetSite</b:SourceType>
+    <b:Guid>{AD1D6D9D-0D6F-4F12-B386-61D43B38E846}</b:Guid>
+    <b:Author>
+      <b:Author>
+        <b:NameList>
+          <b:Person>
+            <b:Last>Duggan</b:Last>
+            <b:First>Tara</b:First>
+          </b:Person>
+        </b:NameList>
+      </b:Author>
+    </b:Author>
+    <b:Title>Chron</b:Title>
+    <b:InternetSiteTitle>Chron</b:InternetSiteTitle>
+    <b:Year>2018</b:Year>
+    <b:Month>June</b:Month>
+    <b:Day>30</b:Day>
+    <b:URL>http://smallbusiness.chron.com/risk-management-important-project-success-56920.html</b:URL>
+    <b:RefOrder>2</b:RefOrder>
+  </b:Source>
+</b:Sources>
 </file>
 
 <file path=customXml/itemProps1.xml><?xml version="1.0" encoding="utf-8"?>
-<ds:datastoreItem xmlns:ds="http://schemas.openxmlformats.org/officeDocument/2006/customXml" ds:itemID="{56D81775-F2F8-406B-A8F6-95BE014F494E}">
+<ds:datastoreItem xmlns:ds="http://schemas.openxmlformats.org/officeDocument/2006/customXml" ds:itemID="{5B10CD15-3CBB-4A7D-BA74-194C45DBFEEF}">
   <ds:schemaRefs>
     <ds:schemaRef ds:uri="http://schemas.openxmlformats.org/officeDocument/2006/bibliography"/>
   </ds:schemaRefs>

--- a/00174635_Saugat Subedi_CP_Proposal.docx
+++ b/00174635_Saugat Subedi_CP_Proposal.docx
@@ -138,7 +138,7 @@
               <w:szCs w:val="32"/>
             </w:rPr>
             <w:drawing>
-              <wp:inline distT="0" distB="0" distL="0" distR="0" wp14:anchorId="1EFA157F" wp14:editId="7B176CB8">
+              <wp:inline distT="0" distB="0" distL="0" distR="0" wp14:anchorId="38E09F7C" wp14:editId="1C5317D0">
                 <wp:extent cx="3105150" cy="533400"/>
                 <wp:effectExtent l="0" t="0" r="0" b="0"/>
                 <wp:docPr id="32" name="Picture 32" descr="C:\Users\Techno\Desktop\Screenshot_6.jpg"/>
@@ -204,7 +204,7 @@
               <w:szCs w:val="32"/>
             </w:rPr>
             <w:drawing>
-              <wp:inline distT="0" distB="0" distL="0" distR="0" wp14:anchorId="4CB2C8E7" wp14:editId="01D21BB7">
+              <wp:inline distT="0" distB="0" distL="0" distR="0" wp14:anchorId="3AC55025" wp14:editId="3EA05D27">
                 <wp:extent cx="6171186" cy="2818765"/>
                 <wp:effectExtent l="0" t="0" r="1270" b="635"/>
                 <wp:docPr id="36" name="Picture 36" descr="C:\Users\Techno\Desktop\Screenshot_5.jpg"/>
@@ -432,8 +432,19 @@
               <w:sz w:val="32"/>
               <w:szCs w:val="32"/>
             </w:rPr>
-            <w:t>Softwarica College of IT &amp; E-Commerce</w:t>
+            <w:t>Softw</w:t>
           </w:r>
+          <w:r>
+            <w:rPr>
+              <w:rFonts w:ascii="Arial" w:hAnsi="Arial" w:cs="Arial"/>
+              <w:b/>
+              <w:sz w:val="32"/>
+              <w:szCs w:val="32"/>
+            </w:rPr>
+            <w:t>arica College of IT &amp; E-Commerce</w:t>
+          </w:r>
+          <w:bookmarkStart w:id="0" w:name="_GoBack"/>
+          <w:bookmarkEnd w:id="0"/>
         </w:p>
         <w:p>
           <w:pPr>
@@ -2302,7 +2313,7 @@
           <w:b/>
         </w:rPr>
       </w:pPr>
-      <w:bookmarkStart w:id="0" w:name="_Toc5550027"/>
+      <w:bookmarkStart w:id="1" w:name="_Toc5550027"/>
       <w:r>
         <w:rPr>
           <w:rFonts w:ascii="Arial" w:hAnsi="Arial" w:cs="Arial"/>
@@ -2311,7 +2322,7 @@
         <w:lastRenderedPageBreak/>
         <w:t>Introduction</w:t>
       </w:r>
-      <w:bookmarkEnd w:id="0"/>
+      <w:bookmarkEnd w:id="1"/>
     </w:p>
     <w:p/>
     <w:p>
@@ -2335,7 +2346,7 @@
         </w:rPr>
         <w:t xml:space="preserve"> </w:t>
       </w:r>
-      <w:bookmarkStart w:id="1" w:name="_Toc5550028"/>
+      <w:bookmarkStart w:id="2" w:name="_Toc5550028"/>
       <w:r>
         <w:rPr>
           <w:rFonts w:ascii="Arial" w:hAnsi="Arial" w:cs="Arial"/>
@@ -2344,7 +2355,7 @@
         </w:rPr>
         <w:t>Introduction of project</w:t>
       </w:r>
-      <w:bookmarkEnd w:id="1"/>
+      <w:bookmarkEnd w:id="2"/>
     </w:p>
     <w:p>
       <w:pPr>
@@ -2393,7 +2404,7 @@
         </w:rPr>
         <w:t xml:space="preserve"> </w:t>
       </w:r>
-      <w:bookmarkStart w:id="2" w:name="_Toc5550029"/>
+      <w:bookmarkStart w:id="3" w:name="_Toc5550029"/>
       <w:r>
         <w:rPr>
           <w:rFonts w:ascii="Arial" w:hAnsi="Arial" w:cs="Arial"/>
@@ -2402,7 +2413,7 @@
         </w:rPr>
         <w:t>Background of project</w:t>
       </w:r>
-      <w:bookmarkEnd w:id="2"/>
+      <w:bookmarkEnd w:id="3"/>
     </w:p>
     <w:p>
       <w:pPr>
@@ -2462,7 +2473,7 @@
         </w:rPr>
         <w:t xml:space="preserve"> </w:t>
       </w:r>
-      <w:bookmarkStart w:id="3" w:name="_Toc5550030"/>
+      <w:bookmarkStart w:id="4" w:name="_Toc5550030"/>
       <w:r>
         <w:rPr>
           <w:rFonts w:ascii="Arial" w:hAnsi="Arial" w:cs="Arial"/>
@@ -2471,7 +2482,7 @@
         </w:rPr>
         <w:t>Problem statement</w:t>
       </w:r>
-      <w:bookmarkEnd w:id="3"/>
+      <w:bookmarkEnd w:id="4"/>
     </w:p>
     <w:p>
       <w:pPr>
@@ -2513,7 +2524,7 @@
           <w:szCs w:val="28"/>
         </w:rPr>
       </w:pPr>
-      <w:bookmarkStart w:id="4" w:name="_Toc5550031"/>
+      <w:bookmarkStart w:id="5" w:name="_Toc5550031"/>
       <w:r>
         <w:rPr>
           <w:rFonts w:ascii="Arial" w:hAnsi="Arial" w:cs="Arial"/>
@@ -2522,7 +2533,7 @@
         </w:rPr>
         <w:t>Description of project</w:t>
       </w:r>
-      <w:bookmarkEnd w:id="4"/>
+      <w:bookmarkEnd w:id="5"/>
     </w:p>
     <w:p>
       <w:pPr>
@@ -2688,7 +2699,7 @@
           <w:szCs w:val="28"/>
         </w:rPr>
       </w:pPr>
-      <w:bookmarkStart w:id="5" w:name="_Toc5550032"/>
+      <w:bookmarkStart w:id="6" w:name="_Toc5550032"/>
       <w:r>
         <w:rPr>
           <w:rFonts w:ascii="Arial" w:hAnsi="Arial" w:cs="Arial"/>
@@ -2713,7 +2724,7 @@
         </w:rPr>
         <w:t>Feature of project</w:t>
       </w:r>
-      <w:bookmarkEnd w:id="5"/>
+      <w:bookmarkEnd w:id="6"/>
     </w:p>
     <w:p>
       <w:pPr>
@@ -2888,7 +2899,7 @@
         </w:rPr>
         <w:t xml:space="preserve">      </w:t>
       </w:r>
-      <w:bookmarkStart w:id="6" w:name="_Toc5550033"/>
+      <w:bookmarkStart w:id="7" w:name="_Toc5550033"/>
       <w:r>
         <w:rPr>
           <w:rFonts w:ascii="Arial" w:hAnsi="Arial" w:cs="Arial"/>
@@ -2905,7 +2916,7 @@
         </w:rPr>
         <w:t>Overview of project</w:t>
       </w:r>
-      <w:bookmarkEnd w:id="6"/>
+      <w:bookmarkEnd w:id="7"/>
     </w:p>
     <w:p>
       <w:pPr>
@@ -2984,8 +2995,8 @@
           <w:b/>
         </w:rPr>
       </w:pPr>
-      <w:bookmarkStart w:id="7" w:name="_Toc5438646"/>
-      <w:bookmarkStart w:id="8" w:name="_Toc5550034"/>
+      <w:bookmarkStart w:id="8" w:name="_Toc5438646"/>
+      <w:bookmarkStart w:id="9" w:name="_Toc5550034"/>
       <w:r>
         <w:rPr>
           <w:rFonts w:ascii="Arial" w:hAnsi="Arial" w:cs="Arial"/>
@@ -2993,8 +3004,8 @@
         </w:rPr>
         <w:t>Scope of the project</w:t>
       </w:r>
-      <w:bookmarkEnd w:id="7"/>
       <w:bookmarkEnd w:id="8"/>
+      <w:bookmarkEnd w:id="9"/>
     </w:p>
     <w:p/>
     <w:p>
@@ -3010,8 +3021,8 @@
           <w:szCs w:val="28"/>
         </w:rPr>
       </w:pPr>
-      <w:bookmarkStart w:id="9" w:name="_Toc5438647"/>
-      <w:bookmarkStart w:id="10" w:name="_Toc5550035"/>
+      <w:bookmarkStart w:id="10" w:name="_Toc5438647"/>
+      <w:bookmarkStart w:id="11" w:name="_Toc5550035"/>
       <w:r>
         <w:rPr>
           <w:rFonts w:ascii="Arial" w:hAnsi="Arial" w:cs="Arial"/>
@@ -3020,8 +3031,8 @@
         </w:rPr>
         <w:t>Scope</w:t>
       </w:r>
-      <w:bookmarkEnd w:id="9"/>
       <w:bookmarkEnd w:id="10"/>
+      <w:bookmarkEnd w:id="11"/>
     </w:p>
     <w:p>
       <w:pPr>
@@ -3093,8 +3104,8 @@
         <w:lastRenderedPageBreak/>
         <w:t xml:space="preserve"> </w:t>
       </w:r>
-      <w:bookmarkStart w:id="11" w:name="_Toc5438648"/>
-      <w:bookmarkStart w:id="12" w:name="_Toc5550036"/>
+      <w:bookmarkStart w:id="12" w:name="_Toc5438648"/>
+      <w:bookmarkStart w:id="13" w:name="_Toc5550036"/>
       <w:r>
         <w:rPr>
           <w:rFonts w:ascii="Arial" w:hAnsi="Arial" w:cs="Arial"/>
@@ -3103,8 +3114,8 @@
         </w:rPr>
         <w:t>Limitations</w:t>
       </w:r>
-      <w:bookmarkEnd w:id="11"/>
       <w:bookmarkEnd w:id="12"/>
+      <w:bookmarkEnd w:id="13"/>
     </w:p>
     <w:p>
       <w:pPr>
@@ -3251,8 +3262,8 @@
           <w:u w:val="single"/>
         </w:rPr>
       </w:pPr>
-      <w:bookmarkStart w:id="13" w:name="_Toc5438649"/>
-      <w:bookmarkStart w:id="14" w:name="_Toc5550037"/>
+      <w:bookmarkStart w:id="14" w:name="_Toc5438649"/>
+      <w:bookmarkStart w:id="15" w:name="_Toc5550037"/>
       <w:r>
         <w:rPr>
           <w:rFonts w:ascii="Arial" w:hAnsi="Arial" w:cs="Arial"/>
@@ -3261,8 +3272,8 @@
         </w:rPr>
         <w:t>Aims</w:t>
       </w:r>
-      <w:bookmarkEnd w:id="13"/>
       <w:bookmarkEnd w:id="14"/>
+      <w:bookmarkEnd w:id="15"/>
     </w:p>
     <w:p>
       <w:pPr>
@@ -3380,8 +3391,8 @@
           <w:szCs w:val="28"/>
         </w:rPr>
       </w:pPr>
-      <w:bookmarkStart w:id="15" w:name="_Toc5438650"/>
-      <w:bookmarkStart w:id="16" w:name="_Toc5550038"/>
+      <w:bookmarkStart w:id="16" w:name="_Toc5438650"/>
+      <w:bookmarkStart w:id="17" w:name="_Toc5550038"/>
       <w:r>
         <w:rPr>
           <w:rFonts w:ascii="Arial" w:hAnsi="Arial" w:cs="Arial"/>
@@ -3390,8 +3401,8 @@
         </w:rPr>
         <w:t>Objective</w:t>
       </w:r>
-      <w:bookmarkEnd w:id="15"/>
       <w:bookmarkEnd w:id="16"/>
+      <w:bookmarkEnd w:id="17"/>
     </w:p>
     <w:p>
       <w:pPr>
@@ -3546,7 +3557,7 @@
           <w:szCs w:val="28"/>
         </w:rPr>
       </w:pPr>
-      <w:bookmarkStart w:id="17" w:name="_Toc5438651"/>
+      <w:bookmarkStart w:id="18" w:name="_Toc5438651"/>
       <w:r>
         <w:rPr>
           <w:rFonts w:ascii="Arial" w:hAnsi="Arial" w:cs="Arial"/>
@@ -3555,7 +3566,7 @@
         </w:rPr>
         <w:t xml:space="preserve"> </w:t>
       </w:r>
-      <w:bookmarkStart w:id="18" w:name="_Toc5550039"/>
+      <w:bookmarkStart w:id="19" w:name="_Toc5550039"/>
       <w:r>
         <w:rPr>
           <w:rFonts w:ascii="Arial" w:hAnsi="Arial" w:cs="Arial"/>
@@ -3572,8 +3583,8 @@
         </w:rPr>
         <w:t>scope</w:t>
       </w:r>
-      <w:bookmarkEnd w:id="17"/>
       <w:bookmarkEnd w:id="18"/>
+      <w:bookmarkEnd w:id="19"/>
     </w:p>
     <w:p>
       <w:pPr>
@@ -3668,8 +3679,8 @@
           <w:b/>
         </w:rPr>
       </w:pPr>
-      <w:bookmarkStart w:id="19" w:name="_Toc5438652"/>
-      <w:bookmarkStart w:id="20" w:name="_Toc5550040"/>
+      <w:bookmarkStart w:id="20" w:name="_Toc5438652"/>
+      <w:bookmarkStart w:id="21" w:name="_Toc5550040"/>
       <w:r>
         <w:rPr>
           <w:rFonts w:ascii="Arial" w:hAnsi="Arial" w:cs="Arial"/>
@@ -3678,8 +3689,8 @@
         <w:lastRenderedPageBreak/>
         <w:t>Developmenmt Methodology</w:t>
       </w:r>
-      <w:bookmarkEnd w:id="19"/>
       <w:bookmarkEnd w:id="20"/>
+      <w:bookmarkEnd w:id="21"/>
     </w:p>
     <w:p/>
     <w:p>
@@ -3695,8 +3706,8 @@
           <w:szCs w:val="28"/>
         </w:rPr>
       </w:pPr>
-      <w:bookmarkStart w:id="21" w:name="_Toc5438653"/>
-      <w:bookmarkStart w:id="22" w:name="_Toc5550041"/>
+      <w:bookmarkStart w:id="22" w:name="_Toc5438653"/>
+      <w:bookmarkStart w:id="23" w:name="_Toc5550041"/>
       <w:r>
         <w:rPr>
           <w:rFonts w:ascii="Arial" w:hAnsi="Arial" w:cs="Arial"/>
@@ -3705,8 +3716,8 @@
         </w:rPr>
         <w:t>Description  of the methodology chosen</w:t>
       </w:r>
-      <w:bookmarkEnd w:id="21"/>
       <w:bookmarkEnd w:id="22"/>
+      <w:bookmarkEnd w:id="23"/>
     </w:p>
     <w:p>
       <w:pPr>
@@ -4127,8 +4138,8 @@
           <w:szCs w:val="28"/>
         </w:rPr>
       </w:pPr>
-      <w:bookmarkStart w:id="23" w:name="_Toc5438654"/>
-      <w:bookmarkStart w:id="24" w:name="_Toc5550042"/>
+      <w:bookmarkStart w:id="24" w:name="_Toc5438654"/>
+      <w:bookmarkStart w:id="25" w:name="_Toc5550042"/>
       <w:r>
         <w:rPr>
           <w:rFonts w:ascii="Arial" w:hAnsi="Arial" w:cs="Arial"/>
@@ -4137,8 +4148,8 @@
         </w:rPr>
         <w:t>Design pattern</w:t>
       </w:r>
-      <w:bookmarkEnd w:id="23"/>
       <w:bookmarkEnd w:id="24"/>
+      <w:bookmarkEnd w:id="25"/>
     </w:p>
     <w:p>
       <w:pPr>
@@ -4470,8 +4481,8 @@
         </w:rPr>
         <w:t xml:space="preserve"> </w:t>
       </w:r>
-      <w:bookmarkStart w:id="25" w:name="_Toc5438655"/>
-      <w:bookmarkStart w:id="26" w:name="_Toc5550043"/>
+      <w:bookmarkStart w:id="26" w:name="_Toc5438655"/>
+      <w:bookmarkStart w:id="27" w:name="_Toc5550043"/>
       <w:r>
         <w:rPr>
           <w:rFonts w:ascii="Arial" w:hAnsi="Arial" w:cs="Arial"/>
@@ -4480,8 +4491,8 @@
         </w:rPr>
         <w:t>Architecture</w:t>
       </w:r>
-      <w:bookmarkEnd w:id="25"/>
       <w:bookmarkEnd w:id="26"/>
+      <w:bookmarkEnd w:id="27"/>
     </w:p>
     <w:p>
       <w:pPr>
@@ -4867,7 +4878,7 @@
           <w:b/>
         </w:rPr>
       </w:pPr>
-      <w:bookmarkStart w:id="27" w:name="_Toc5550044"/>
+      <w:bookmarkStart w:id="28" w:name="_Toc5550044"/>
       <w:r>
         <w:rPr>
           <w:rFonts w:ascii="Arial" w:hAnsi="Arial" w:cs="Arial"/>
@@ -4876,7 +4887,7 @@
         <w:lastRenderedPageBreak/>
         <w:t>Project Planning</w:t>
       </w:r>
-      <w:bookmarkEnd w:id="27"/>
+      <w:bookmarkEnd w:id="28"/>
     </w:p>
     <w:p>
       <w:pPr>
@@ -4896,7 +4907,7 @@
           <w:szCs w:val="28"/>
         </w:rPr>
       </w:pPr>
-      <w:bookmarkStart w:id="28" w:name="_Toc5550045"/>
+      <w:bookmarkStart w:id="29" w:name="_Toc5550045"/>
       <w:r>
         <w:rPr>
           <w:rFonts w:ascii="Arial" w:hAnsi="Arial" w:cs="Arial"/>
@@ -4905,7 +4916,7 @@
         </w:rPr>
         <w:t>WBS (Work Breakdown Structure)</w:t>
       </w:r>
-      <w:bookmarkEnd w:id="28"/>
+      <w:bookmarkEnd w:id="29"/>
     </w:p>
     <w:p>
       <w:pPr>
@@ -12508,7 +12519,7 @@
         <w:lastRenderedPageBreak/>
         <w:t xml:space="preserve"> </w:t>
       </w:r>
-      <w:bookmarkStart w:id="29" w:name="_Toc5550046"/>
+      <w:bookmarkStart w:id="30" w:name="_Toc5550046"/>
       <w:r>
         <w:rPr>
           <w:rFonts w:ascii="Arial" w:hAnsi="Arial" w:cs="Arial"/>
@@ -12517,7 +12528,7 @@
         </w:rPr>
         <w:t>Milestones</w:t>
       </w:r>
-      <w:bookmarkEnd w:id="29"/>
+      <w:bookmarkEnd w:id="30"/>
     </w:p>
     <w:p>
       <w:pPr>
@@ -13256,7 +13267,7 @@
           <w:szCs w:val="28"/>
         </w:rPr>
       </w:pPr>
-      <w:bookmarkStart w:id="30" w:name="_Toc5550047"/>
+      <w:bookmarkStart w:id="31" w:name="_Toc5550047"/>
       <w:r>
         <w:rPr>
           <w:rFonts w:ascii="Arial" w:hAnsi="Arial" w:cs="Arial"/>
@@ -13274,7 +13285,7 @@
         </w:rPr>
         <w:t>Gantt Chart</w:t>
       </w:r>
-      <w:bookmarkEnd w:id="30"/>
+      <w:bookmarkEnd w:id="31"/>
     </w:p>
     <w:p/>
     <w:p/>
@@ -13786,7 +13797,7 @@
           <w:b/>
         </w:rPr>
       </w:pPr>
-      <w:bookmarkStart w:id="31" w:name="_Toc5550048"/>
+      <w:bookmarkStart w:id="32" w:name="_Toc5550048"/>
       <w:r>
         <w:rPr>
           <w:rFonts w:ascii="Arial" w:hAnsi="Arial" w:cs="Arial"/>
@@ -13795,7 +13806,7 @@
         <w:lastRenderedPageBreak/>
         <w:t>Risk Management</w:t>
       </w:r>
-      <w:bookmarkEnd w:id="31"/>
+      <w:bookmarkEnd w:id="32"/>
     </w:p>
     <w:p/>
     <w:p>
@@ -16108,7 +16119,7 @@
           <w:b/>
         </w:rPr>
       </w:pPr>
-      <w:bookmarkStart w:id="32" w:name="_Toc5550049"/>
+      <w:bookmarkStart w:id="33" w:name="_Toc5550049"/>
       <w:r>
         <w:rPr>
           <w:rFonts w:ascii="Arial" w:hAnsi="Arial" w:cs="Arial"/>
@@ -16117,7 +16128,7 @@
         <w:lastRenderedPageBreak/>
         <w:t>Configuration Management</w:t>
       </w:r>
-      <w:bookmarkEnd w:id="32"/>
+      <w:bookmarkEnd w:id="33"/>
     </w:p>
     <w:p>
       <w:pPr>
@@ -16598,11 +16609,550 @@
     </w:p>
     <w:p>
       <w:pPr>
+        <w:autoSpaceDE w:val="0"/>
+        <w:autoSpaceDN w:val="0"/>
+        <w:adjustRightInd w:val="0"/>
+        <w:spacing w:after="0" w:line="240" w:lineRule="auto"/>
+        <w:rPr>
+          <w:rFonts w:ascii="Lucida Console" w:hAnsi="Lucida Console" w:cs="Lucida Console"/>
+          <w:noProof w:val="0"/>
+          <w:sz w:val="18"/>
+          <w:szCs w:val="18"/>
+        </w:rPr>
+      </w:pPr>
+    </w:p>
+    <w:p>
+      <w:pPr>
+        <w:autoSpaceDE w:val="0"/>
+        <w:autoSpaceDN w:val="0"/>
+        <w:adjustRightInd w:val="0"/>
+        <w:spacing w:after="0" w:line="240" w:lineRule="auto"/>
+        <w:rPr>
+          <w:rFonts w:ascii="Lucida Console" w:hAnsi="Lucida Console" w:cs="Lucida Console"/>
+          <w:noProof w:val="0"/>
+          <w:sz w:val="18"/>
+          <w:szCs w:val="18"/>
+        </w:rPr>
+      </w:pPr>
+    </w:p>
+    <w:p>
+      <w:pPr>
+        <w:autoSpaceDE w:val="0"/>
+        <w:autoSpaceDN w:val="0"/>
+        <w:adjustRightInd w:val="0"/>
+        <w:spacing w:after="0" w:line="240" w:lineRule="auto"/>
+        <w:rPr>
+          <w:rFonts w:ascii="Lucida Console" w:hAnsi="Lucida Console" w:cs="Lucida Console"/>
+          <w:noProof w:val="0"/>
+          <w:sz w:val="18"/>
+          <w:szCs w:val="18"/>
+        </w:rPr>
+      </w:pPr>
+    </w:p>
+    <w:p>
+      <w:pPr>
+        <w:pStyle w:val="Heading1"/>
+        <w:numPr>
+          <w:ilvl w:val="0"/>
+          <w:numId w:val="3"/>
+        </w:numPr>
+        <w:rPr>
+          <w:rFonts w:ascii="Arial" w:hAnsi="Arial" w:cs="Arial"/>
+          <w:b/>
+        </w:rPr>
+      </w:pPr>
+      <w:bookmarkStart w:id="34" w:name="_Toc5550050"/>
+      <w:r>
+        <w:rPr>
+          <w:rFonts w:ascii="Arial" w:hAnsi="Arial" w:cs="Arial"/>
+          <w:b/>
+        </w:rPr>
+        <w:t>Conclusion</w:t>
+      </w:r>
+      <w:bookmarkEnd w:id="34"/>
+    </w:p>
+    <w:p>
+      <w:pPr>
+        <w:ind w:left="720"/>
+        <w:rPr>
+          <w:rFonts w:ascii="Arial" w:hAnsi="Arial" w:cs="Arial"/>
+          <w:sz w:val="24"/>
+          <w:szCs w:val="24"/>
+        </w:rPr>
+      </w:pPr>
+      <w:r>
+        <w:rPr>
+          <w:rFonts w:ascii="Arial" w:hAnsi="Arial" w:cs="Arial"/>
+          <w:sz w:val="24"/>
+          <w:szCs w:val="24"/>
+        </w:rPr>
+        <w:t>So, I propose this “swimming pool management system” for Bull’s Club for the advertisement as well to provide information about Bull’s Club swimming pool which will help customer to know about Bull’s Club and aslo this project will make easy to customer for communicating with staff and also customer will get chance to view all the things about Bull’s Club like events and various activities by creating an memebership account. And also the project will allow customer for booking activities.</w:t>
+      </w:r>
+    </w:p>
+    <w:p>
+      <w:pPr>
+        <w:ind w:left="720"/>
+        <w:rPr>
+          <w:rFonts w:ascii="Arial" w:hAnsi="Arial" w:cs="Arial"/>
+          <w:sz w:val="24"/>
+          <w:szCs w:val="24"/>
+        </w:rPr>
+      </w:pPr>
+      <w:r>
+        <w:rPr>
+          <w:rFonts w:ascii="Arial" w:hAnsi="Arial" w:cs="Arial"/>
+          <w:sz w:val="24"/>
+          <w:szCs w:val="24"/>
+        </w:rPr>
+        <w:t>For this project development I have used MySQL, HTML, CSS, PHP, Javascript and XAMPP etc .And aslo l have used waterfall methodology to complete my project. And I have estimated 107 days to complete the whole project. And also I have used git hub and google drive for data back up and for project management</w:t>
+      </w:r>
+    </w:p>
+    <w:p>
+      <w:pPr>
+        <w:pStyle w:val="Heading1"/>
+        <w:rPr>
+          <w:rFonts w:ascii="Arial" w:eastAsiaTheme="minorEastAsia" w:hAnsi="Arial" w:cs="Arial"/>
+          <w:color w:val="auto"/>
+          <w:sz w:val="24"/>
+          <w:szCs w:val="24"/>
+        </w:rPr>
+      </w:pPr>
+    </w:p>
+    <w:p/>
+    <w:p>
+      <w:pPr>
+        <w:pStyle w:val="Heading1"/>
+        <w:numPr>
+          <w:ilvl w:val="0"/>
+          <w:numId w:val="3"/>
+        </w:numPr>
+        <w:ind w:left="270" w:hanging="270"/>
+        <w:rPr>
+          <w:rFonts w:ascii="Arial" w:hAnsi="Arial" w:cs="Arial"/>
+          <w:b/>
+        </w:rPr>
+      </w:pPr>
+      <w:r>
+        <w:rPr>
+          <w:rFonts w:ascii="Arial" w:hAnsi="Arial" w:cs="Arial"/>
+          <w:b/>
+        </w:rPr>
+        <w:t xml:space="preserve"> </w:t>
+      </w:r>
+      <w:bookmarkStart w:id="35" w:name="_Toc5550051"/>
+      <w:r>
+        <w:rPr>
+          <w:rFonts w:ascii="Arial" w:hAnsi="Arial" w:cs="Arial"/>
+          <w:b/>
+        </w:rPr>
+        <w:t>Reference and Bibilography</w:t>
+      </w:r>
+      <w:bookmarkEnd w:id="35"/>
+    </w:p>
+    <w:sdt>
+      <w:sdtPr>
+        <w:rPr>
+          <w:rFonts w:asciiTheme="minorHAnsi" w:eastAsiaTheme="minorEastAsia" w:hAnsiTheme="minorHAnsi" w:cstheme="minorBidi"/>
+          <w:color w:val="auto"/>
+          <w:sz w:val="22"/>
+          <w:szCs w:val="22"/>
+        </w:rPr>
+        <w:id w:val="1352449787"/>
+        <w:docPartObj>
+          <w:docPartGallery w:val="Bibliographies"/>
+          <w:docPartUnique/>
+        </w:docPartObj>
+      </w:sdtPr>
+      <w:sdtEndPr>
+        <w:rPr>
+          <w:rFonts w:ascii="Arial" w:hAnsi="Arial" w:cs="Arial"/>
+          <w:b/>
+        </w:rPr>
+      </w:sdtEndPr>
+      <w:sdtContent>
+        <w:p>
+          <w:pPr>
+            <w:pStyle w:val="Heading1"/>
+          </w:pPr>
+        </w:p>
+        <w:sdt>
+          <w:sdtPr>
+            <w:id w:val="-573587230"/>
+            <w:bibliography/>
+          </w:sdtPr>
+          <w:sdtEndPr>
+            <w:rPr>
+              <w:rFonts w:ascii="Arial" w:hAnsi="Arial" w:cs="Arial"/>
+              <w:b/>
+            </w:rPr>
+          </w:sdtEndPr>
+          <w:sdtContent>
+            <w:p>
+              <w:pPr>
+                <w:pStyle w:val="Bibliography"/>
+                <w:rPr>
+                  <w:rFonts w:ascii="Arial" w:hAnsi="Arial" w:cs="Arial"/>
+                  <w:b/>
+                </w:rPr>
+              </w:pPr>
+              <w:r>
+                <w:rPr>
+                  <w:rFonts w:ascii="Arial" w:hAnsi="Arial" w:cs="Arial"/>
+                  <w:b/>
+                  <w:noProof w:val="0"/>
+                </w:rPr>
+                <w:fldChar w:fldCharType="begin"/>
+              </w:r>
+              <w:r>
+                <w:rPr>
+                  <w:rFonts w:ascii="Arial" w:hAnsi="Arial" w:cs="Arial"/>
+                  <w:b/>
+                </w:rPr>
+                <w:instrText xml:space="preserve"> BIBLIOGRAPHY </w:instrText>
+              </w:r>
+              <w:r>
+                <w:rPr>
+                  <w:rFonts w:ascii="Arial" w:hAnsi="Arial" w:cs="Arial"/>
+                  <w:b/>
+                  <w:noProof w:val="0"/>
+                </w:rPr>
+                <w:fldChar w:fldCharType="separate"/>
+              </w:r>
+              <w:r>
+                <w:rPr>
+                  <w:rFonts w:ascii="Arial" w:hAnsi="Arial" w:cs="Arial"/>
+                  <w:b/>
+                </w:rPr>
+                <w:t xml:space="preserve">Anon., 2019. </w:t>
+              </w:r>
+              <w:r>
+                <w:rPr>
+                  <w:rFonts w:ascii="Arial" w:hAnsi="Arial" w:cs="Arial"/>
+                  <w:b/>
+                  <w:i/>
+                  <w:iCs/>
+                </w:rPr>
+                <w:t xml:space="preserve">tutorialspoint. </w:t>
+              </w:r>
+              <w:r>
+                <w:rPr>
+                  <w:rFonts w:ascii="Arial" w:hAnsi="Arial" w:cs="Arial"/>
+                  <w:b/>
+                </w:rPr>
+                <w:t xml:space="preserve">[Online] </w:t>
+              </w:r>
+              <w:r>
+                <w:rPr>
+                  <w:rFonts w:ascii="Arial" w:hAnsi="Arial" w:cs="Arial"/>
+                  <w:b/>
+                </w:rPr>
+                <w:br/>
+                <w:t xml:space="preserve">Available at: </w:t>
+              </w:r>
+              <w:r>
+                <w:rPr>
+                  <w:rFonts w:ascii="Arial" w:hAnsi="Arial" w:cs="Arial"/>
+                  <w:b/>
+                  <w:u w:val="single"/>
+                </w:rPr>
+                <w:t>https://www.tutorialspoint.com/sdlc/sdlc_waterfall_model.htm</w:t>
+              </w:r>
+            </w:p>
+            <w:p>
+              <w:pPr>
+                <w:pStyle w:val="Bibliography"/>
+                <w:rPr>
+                  <w:rFonts w:ascii="Arial" w:hAnsi="Arial" w:cs="Arial"/>
+                  <w:b/>
+                </w:rPr>
+              </w:pPr>
+              <w:r>
+                <w:rPr>
+                  <w:rFonts w:ascii="Arial" w:hAnsi="Arial" w:cs="Arial"/>
+                  <w:b/>
+                </w:rPr>
+                <w:t xml:space="preserve">Anon., 2019. </w:t>
+              </w:r>
+              <w:r>
+                <w:rPr>
+                  <w:rFonts w:ascii="Arial" w:hAnsi="Arial" w:cs="Arial"/>
+                  <w:b/>
+                  <w:i/>
+                  <w:iCs/>
+                </w:rPr>
+                <w:t xml:space="preserve">workbreakdownstructure. </w:t>
+              </w:r>
+              <w:r>
+                <w:rPr>
+                  <w:rFonts w:ascii="Arial" w:hAnsi="Arial" w:cs="Arial"/>
+                  <w:b/>
+                </w:rPr>
+                <w:t xml:space="preserve">[Online] </w:t>
+              </w:r>
+              <w:r>
+                <w:rPr>
+                  <w:rFonts w:ascii="Arial" w:hAnsi="Arial" w:cs="Arial"/>
+                  <w:b/>
+                </w:rPr>
+                <w:br/>
+                <w:t xml:space="preserve">Available at: </w:t>
+              </w:r>
+              <w:r>
+                <w:rPr>
+                  <w:rFonts w:ascii="Arial" w:hAnsi="Arial" w:cs="Arial"/>
+                  <w:b/>
+                  <w:u w:val="single"/>
+                </w:rPr>
+                <w:t>https://www.workbreakdownstructure.com/</w:t>
+              </w:r>
+            </w:p>
+            <w:p>
+              <w:pPr>
+                <w:pStyle w:val="Bibliography"/>
+                <w:rPr>
+                  <w:rFonts w:ascii="Arial" w:hAnsi="Arial" w:cs="Arial"/>
+                  <w:b/>
+                </w:rPr>
+              </w:pPr>
+              <w:r>
+                <w:rPr>
+                  <w:rFonts w:ascii="Arial" w:hAnsi="Arial" w:cs="Arial"/>
+                  <w:b/>
+                </w:rPr>
+                <w:t xml:space="preserve">Britannica, T. E. o. E., 2019. </w:t>
+              </w:r>
+              <w:r>
+                <w:rPr>
+                  <w:rFonts w:ascii="Arial" w:hAnsi="Arial" w:cs="Arial"/>
+                  <w:b/>
+                  <w:i/>
+                  <w:iCs/>
+                </w:rPr>
+                <w:t xml:space="preserve">Encyclopædia Britannica. </w:t>
+              </w:r>
+              <w:r>
+                <w:rPr>
+                  <w:rFonts w:ascii="Arial" w:hAnsi="Arial" w:cs="Arial"/>
+                  <w:b/>
+                </w:rPr>
+                <w:t xml:space="preserve">[Online] </w:t>
+              </w:r>
+              <w:r>
+                <w:rPr>
+                  <w:rFonts w:ascii="Arial" w:hAnsi="Arial" w:cs="Arial"/>
+                  <w:b/>
+                </w:rPr>
+                <w:br/>
+                <w:t xml:space="preserve">Available at: </w:t>
+              </w:r>
+              <w:r>
+                <w:rPr>
+                  <w:rFonts w:ascii="Arial" w:hAnsi="Arial" w:cs="Arial"/>
+                  <w:b/>
+                  <w:u w:val="single"/>
+                </w:rPr>
+                <w:t>https://www.britannica.com/technology/client-server-architecture</w:t>
+              </w:r>
+            </w:p>
+            <w:p>
+              <w:pPr>
+                <w:pStyle w:val="Bibliography"/>
+                <w:rPr>
+                  <w:rFonts w:ascii="Arial" w:hAnsi="Arial" w:cs="Arial"/>
+                  <w:b/>
+                </w:rPr>
+              </w:pPr>
+              <w:r>
+                <w:rPr>
+                  <w:rFonts w:ascii="Arial" w:hAnsi="Arial" w:cs="Arial"/>
+                  <w:b/>
+                </w:rPr>
+                <w:t xml:space="preserve">Kumar, S., 2018. </w:t>
+              </w:r>
+              <w:r>
+                <w:rPr>
+                  <w:rFonts w:ascii="Arial" w:hAnsi="Arial" w:cs="Arial"/>
+                  <w:b/>
+                  <w:i/>
+                  <w:iCs/>
+                </w:rPr>
+                <w:t xml:space="preserve">geeksforgeeks. </w:t>
+              </w:r>
+              <w:r>
+                <w:rPr>
+                  <w:rFonts w:ascii="Arial" w:hAnsi="Arial" w:cs="Arial"/>
+                  <w:b/>
+                </w:rPr>
+                <w:t xml:space="preserve">[Online] </w:t>
+              </w:r>
+              <w:r>
+                <w:rPr>
+                  <w:rFonts w:ascii="Arial" w:hAnsi="Arial" w:cs="Arial"/>
+                  <w:b/>
+                </w:rPr>
+                <w:br/>
+                <w:t xml:space="preserve">Available at: </w:t>
+              </w:r>
+              <w:r>
+                <w:rPr>
+                  <w:rFonts w:ascii="Arial" w:hAnsi="Arial" w:cs="Arial"/>
+                  <w:b/>
+                  <w:u w:val="single"/>
+                </w:rPr>
+                <w:t>https://www.geeksforgeeks.org/mvc-design-pattern/</w:t>
+              </w:r>
+            </w:p>
+            <w:p>
+              <w:pPr>
+                <w:pStyle w:val="Bibliography"/>
+                <w:rPr>
+                  <w:rFonts w:ascii="Arial" w:hAnsi="Arial" w:cs="Arial"/>
+                  <w:b/>
+                </w:rPr>
+              </w:pPr>
+              <w:r>
+                <w:rPr>
+                  <w:rFonts w:ascii="Arial" w:hAnsi="Arial" w:cs="Arial"/>
+                  <w:b/>
+                </w:rPr>
+                <w:t xml:space="preserve">Lotz, M., 2019. </w:t>
+              </w:r>
+              <w:r>
+                <w:rPr>
+                  <w:rFonts w:ascii="Arial" w:hAnsi="Arial" w:cs="Arial"/>
+                  <w:b/>
+                  <w:i/>
+                  <w:iCs/>
+                </w:rPr>
+                <w:t xml:space="preserve">seguetech. </w:t>
+              </w:r>
+              <w:r>
+                <w:rPr>
+                  <w:rFonts w:ascii="Arial" w:hAnsi="Arial" w:cs="Arial"/>
+                  <w:b/>
+                </w:rPr>
+                <w:t xml:space="preserve">[Online] </w:t>
+              </w:r>
+              <w:r>
+                <w:rPr>
+                  <w:rFonts w:ascii="Arial" w:hAnsi="Arial" w:cs="Arial"/>
+                  <w:b/>
+                </w:rPr>
+                <w:br/>
+                <w:t xml:space="preserve">Available at: </w:t>
+              </w:r>
+              <w:r>
+                <w:rPr>
+                  <w:rFonts w:ascii="Arial" w:hAnsi="Arial" w:cs="Arial"/>
+                  <w:b/>
+                  <w:u w:val="single"/>
+                </w:rPr>
+                <w:t>https://www.seguetech.com/software-configuration-management/</w:t>
+              </w:r>
+            </w:p>
+            <w:p>
+              <w:pPr>
+                <w:pStyle w:val="Bibliography"/>
+                <w:rPr>
+                  <w:rFonts w:ascii="Arial" w:hAnsi="Arial" w:cs="Arial"/>
+                  <w:b/>
+                </w:rPr>
+              </w:pPr>
+              <w:r>
+                <w:rPr>
+                  <w:rFonts w:ascii="Arial" w:hAnsi="Arial" w:cs="Arial"/>
+                  <w:b/>
+                </w:rPr>
+                <w:t xml:space="preserve">Rouse, M., 2009. </w:t>
+              </w:r>
+              <w:r>
+                <w:rPr>
+                  <w:rFonts w:ascii="Arial" w:hAnsi="Arial" w:cs="Arial"/>
+                  <w:b/>
+                  <w:i/>
+                  <w:iCs/>
+                </w:rPr>
+                <w:t xml:space="preserve">searchcompliance. </w:t>
+              </w:r>
+              <w:r>
+                <w:rPr>
+                  <w:rFonts w:ascii="Arial" w:hAnsi="Arial" w:cs="Arial"/>
+                  <w:b/>
+                </w:rPr>
+                <w:t xml:space="preserve">[Online] </w:t>
+              </w:r>
+              <w:r>
+                <w:rPr>
+                  <w:rFonts w:ascii="Arial" w:hAnsi="Arial" w:cs="Arial"/>
+                  <w:b/>
+                </w:rPr>
+                <w:br/>
+                <w:t xml:space="preserve">Available at: </w:t>
+              </w:r>
+              <w:r>
+                <w:rPr>
+                  <w:rFonts w:ascii="Arial" w:hAnsi="Arial" w:cs="Arial"/>
+                  <w:b/>
+                  <w:u w:val="single"/>
+                </w:rPr>
+                <w:t>https://searchcompliance.techtarget.com/definition/risk-management</w:t>
+              </w:r>
+            </w:p>
+            <w:p>
+              <w:pPr>
+                <w:rPr>
+                  <w:rFonts w:ascii="Arial" w:hAnsi="Arial" w:cs="Arial"/>
+                  <w:b/>
+                </w:rPr>
+              </w:pPr>
+              <w:r>
+                <w:rPr>
+                  <w:rFonts w:ascii="Arial" w:hAnsi="Arial" w:cs="Arial"/>
+                  <w:b/>
+                  <w:bCs/>
+                </w:rPr>
+                <w:fldChar w:fldCharType="end"/>
+              </w:r>
+            </w:p>
+          </w:sdtContent>
+        </w:sdt>
+      </w:sdtContent>
+    </w:sdt>
+    <w:p>
+      <w:pPr>
         <w:pStyle w:val="ListParagraph"/>
         <w:ind w:left="1080"/>
       </w:pPr>
-      <w:bookmarkStart w:id="33" w:name="_GoBack"/>
-      <w:bookmarkEnd w:id="33"/>
+    </w:p>
+    <w:p>
+      <w:pPr>
+        <w:pStyle w:val="ListParagraph"/>
+        <w:ind w:left="1080"/>
+      </w:pPr>
+    </w:p>
+    <w:p>
+      <w:pPr>
+        <w:pStyle w:val="ListParagraph"/>
+        <w:ind w:left="1080"/>
+      </w:pPr>
+    </w:p>
+    <w:p>
+      <w:pPr>
+        <w:pStyle w:val="ListParagraph"/>
+        <w:ind w:left="1080"/>
+      </w:pPr>
+    </w:p>
+    <w:p>
+      <w:pPr>
+        <w:pStyle w:val="ListParagraph"/>
+        <w:ind w:left="1080"/>
+      </w:pPr>
+    </w:p>
+    <w:p>
+      <w:pPr>
+        <w:pStyle w:val="ListParagraph"/>
+        <w:ind w:left="1080"/>
+      </w:pPr>
     </w:p>
     <w:p>
       <w:pPr>
@@ -20120,7 +20670,7 @@
 </file>
 
 <file path=customXml/itemProps1.xml><?xml version="1.0" encoding="utf-8"?>
-<ds:datastoreItem xmlns:ds="http://schemas.openxmlformats.org/officeDocument/2006/customXml" ds:itemID="{5B10CD15-3CBB-4A7D-BA74-194C45DBFEEF}">
+<ds:datastoreItem xmlns:ds="http://schemas.openxmlformats.org/officeDocument/2006/customXml" ds:itemID="{7360C8D9-68E6-4440-A6F9-92DB180F3481}">
   <ds:schemaRefs>
     <ds:schemaRef ds:uri="http://schemas.openxmlformats.org/officeDocument/2006/bibliography"/>
   </ds:schemaRefs>

--- a/00174635_Saugat Subedi_CP_Proposal.docx
+++ b/00174635_Saugat Subedi_CP_Proposal.docx
@@ -38,6 +38,7 @@
         <w:p>
           <w:pPr>
             <w:ind w:firstLine="540"/>
+            <w:jc w:val="center"/>
             <w:rPr>
               <w:rFonts w:ascii="Arial" w:hAnsi="Arial" w:cs="Arial"/>
               <w:b/>
@@ -52,47 +53,12 @@
               <w:sz w:val="32"/>
               <w:szCs w:val="32"/>
             </w:rPr>
-            <w:t xml:space="preserve">                    </w:t>
-          </w:r>
-          <w:r>
-            <w:rPr>
-              <w:rFonts w:ascii="Arial" w:hAnsi="Arial" w:cs="Arial"/>
-              <w:b/>
-              <w:sz w:val="32"/>
-              <w:szCs w:val="32"/>
-            </w:rPr>
-            <w:t xml:space="preserve"> </w:t>
-          </w:r>
-          <w:r>
-            <w:rPr>
-              <w:rFonts w:ascii="Arial" w:hAnsi="Arial" w:cs="Arial"/>
-              <w:b/>
-              <w:sz w:val="32"/>
-              <w:szCs w:val="32"/>
-            </w:rPr>
-            <w:t xml:space="preserve">  </w:t>
-          </w:r>
-          <w:r>
-            <w:rPr>
-              <w:rFonts w:ascii="Arial" w:hAnsi="Arial" w:cs="Arial"/>
-              <w:b/>
-              <w:sz w:val="32"/>
-              <w:szCs w:val="32"/>
-            </w:rPr>
-            <w:t xml:space="preserve">  </w:t>
-          </w:r>
-          <w:r>
-            <w:rPr>
-              <w:rFonts w:ascii="Arial" w:hAnsi="Arial" w:cs="Arial"/>
-              <w:b/>
-              <w:sz w:val="32"/>
-              <w:szCs w:val="32"/>
-            </w:rPr>
-            <w:t xml:space="preserve"> Project Proposal on                    </w:t>
+            <w:t>Project Proposal on</w:t>
           </w:r>
         </w:p>
         <w:p>
           <w:pPr>
+            <w:jc w:val="center"/>
             <w:rPr>
               <w:rFonts w:ascii="Arial" w:hAnsi="Arial" w:cs="Arial"/>
               <w:b/>
@@ -112,6 +78,7 @@
         </w:p>
         <w:p>
           <w:pPr>
+            <w:ind w:firstLine="2070"/>
             <w:rPr>
               <w:rFonts w:ascii="Arial" w:hAnsi="Arial" w:cs="Arial"/>
               <w:b/>
@@ -122,7 +89,7 @@
         </w:p>
         <w:p>
           <w:pPr>
-            <w:ind w:firstLine="2070"/>
+            <w:ind w:left="1800" w:firstLine="360"/>
             <w:rPr>
               <w:rFonts w:ascii="Arial" w:hAnsi="Arial" w:cs="Arial"/>
               <w:b/>
@@ -138,10 +105,10 @@
               <w:szCs w:val="32"/>
             </w:rPr>
             <w:drawing>
-              <wp:inline distT="0" distB="0" distL="0" distR="0" wp14:anchorId="38E09F7C" wp14:editId="1C5317D0">
-                <wp:extent cx="3105150" cy="533400"/>
-                <wp:effectExtent l="0" t="0" r="0" b="0"/>
-                <wp:docPr id="32" name="Picture 32" descr="C:\Users\Techno\Desktop\Screenshot_6.jpg"/>
+              <wp:inline distT="0" distB="0" distL="0" distR="0" wp14:anchorId="2DDA3CF6" wp14:editId="28617EF0">
+                <wp:extent cx="3152775" cy="3095625"/>
+                <wp:effectExtent l="0" t="0" r="9525" b="9525"/>
+                <wp:docPr id="41" name="Picture 41" descr="C:\Users\Techno\Desktop\Logo.jpg"/>
                 <wp:cNvGraphicFramePr>
                   <a:graphicFrameLocks xmlns:a="http://schemas.openxmlformats.org/drawingml/2006/main" noChangeAspect="1"/>
                 </wp:cNvGraphicFramePr>
@@ -149,7 +116,7 @@
                   <a:graphicData uri="http://schemas.openxmlformats.org/drawingml/2006/picture">
                     <pic:pic xmlns:pic="http://schemas.openxmlformats.org/drawingml/2006/picture">
                       <pic:nvPicPr>
-                        <pic:cNvPr id="0" name="Picture 3" descr="C:\Users\Techno\Desktop\Screenshot_6.jpg"/>
+                        <pic:cNvPr id="0" name="Picture 2" descr="C:\Users\Techno\Desktop\Logo.jpg"/>
                         <pic:cNvPicPr>
                           <a:picLocks noChangeAspect="1" noChangeArrowheads="1"/>
                         </pic:cNvPicPr>
@@ -170,7 +137,7 @@
                       <pic:spPr bwMode="auto">
                         <a:xfrm>
                           <a:off x="0" y="0"/>
-                          <a:ext cx="3105150" cy="533400"/>
+                          <a:ext cx="3152775" cy="3095625"/>
                         </a:xfrm>
                         <a:prstGeom prst="rect">
                           <a:avLst/>
@@ -189,6 +156,8 @@
         </w:p>
         <w:p>
           <w:pPr>
+            <w:ind w:firstLine="630"/>
+            <w:jc w:val="center"/>
             <w:rPr>
               <w:rFonts w:ascii="Arial" w:hAnsi="Arial" w:cs="Arial"/>
               <w:b/>
@@ -203,69 +172,13 @@
               <w:sz w:val="32"/>
               <w:szCs w:val="32"/>
             </w:rPr>
-            <w:drawing>
-              <wp:inline distT="0" distB="0" distL="0" distR="0" wp14:anchorId="3AC55025" wp14:editId="3EA05D27">
-                <wp:extent cx="6171186" cy="2818765"/>
-                <wp:effectExtent l="0" t="0" r="1270" b="635"/>
-                <wp:docPr id="36" name="Picture 36" descr="C:\Users\Techno\Desktop\Screenshot_5.jpg"/>
-                <wp:cNvGraphicFramePr>
-                  <a:graphicFrameLocks xmlns:a="http://schemas.openxmlformats.org/drawingml/2006/main" noChangeAspect="1"/>
-                </wp:cNvGraphicFramePr>
-                <a:graphic xmlns:a="http://schemas.openxmlformats.org/drawingml/2006/main">
-                  <a:graphicData uri="http://schemas.openxmlformats.org/drawingml/2006/picture">
-                    <pic:pic xmlns:pic="http://schemas.openxmlformats.org/drawingml/2006/picture">
-                      <pic:nvPicPr>
-                        <pic:cNvPr id="0" name="Picture 2" descr="C:\Users\Techno\Desktop\Screenshot_5.jpg"/>
-                        <pic:cNvPicPr>
-                          <a:picLocks noChangeAspect="1" noChangeArrowheads="1"/>
-                        </pic:cNvPicPr>
-                      </pic:nvPicPr>
-                      <pic:blipFill>
-                        <a:blip r:embed="rId9">
-                          <a:extLst>
-                            <a:ext uri="{28A0092B-C50C-407E-A947-70E740481C1C}">
-                              <a14:useLocalDpi xmlns:a14="http://schemas.microsoft.com/office/drawing/2010/main" val="0"/>
-                            </a:ext>
-                          </a:extLst>
-                        </a:blip>
-                        <a:srcRect/>
-                        <a:stretch>
-                          <a:fillRect/>
-                        </a:stretch>
-                      </pic:blipFill>
-                      <pic:spPr bwMode="auto">
-                        <a:xfrm>
-                          <a:off x="0" y="0"/>
-                          <a:ext cx="6192395" cy="2828452"/>
-                        </a:xfrm>
-                        <a:prstGeom prst="rect">
-                          <a:avLst/>
-                        </a:prstGeom>
-                        <a:noFill/>
-                        <a:ln>
-                          <a:noFill/>
-                        </a:ln>
-                      </pic:spPr>
-                    </pic:pic>
-                  </a:graphicData>
-                </a:graphic>
-              </wp:inline>
-            </w:drawing>
+            <w:t>Saugat Subedi</w:t>
           </w:r>
         </w:p>
         <w:p>
           <w:pPr>
-            <w:rPr>
-              <w:rFonts w:ascii="Arial" w:hAnsi="Arial" w:cs="Arial"/>
-              <w:b/>
-              <w:sz w:val="32"/>
-              <w:szCs w:val="32"/>
-            </w:rPr>
-          </w:pPr>
-        </w:p>
-        <w:p>
-          <w:pPr>
             <w:ind w:firstLine="630"/>
+            <w:jc w:val="center"/>
             <w:rPr>
               <w:rFonts w:ascii="Arial" w:hAnsi="Arial" w:cs="Arial"/>
               <w:b/>
@@ -280,39 +193,13 @@
               <w:sz w:val="32"/>
               <w:szCs w:val="32"/>
             </w:rPr>
-            <w:t xml:space="preserve">                       </w:t>
-          </w:r>
-          <w:r>
-            <w:rPr>
-              <w:rFonts w:ascii="Arial" w:hAnsi="Arial" w:cs="Arial"/>
-              <w:b/>
-              <w:sz w:val="32"/>
-              <w:szCs w:val="32"/>
-            </w:rPr>
-            <w:t xml:space="preserve">  </w:t>
-          </w:r>
-          <w:r>
-            <w:rPr>
-              <w:rFonts w:ascii="Arial" w:hAnsi="Arial" w:cs="Arial"/>
-              <w:b/>
-              <w:sz w:val="32"/>
-              <w:szCs w:val="32"/>
-            </w:rPr>
-            <w:t xml:space="preserve">     </w:t>
-          </w:r>
-          <w:r>
-            <w:rPr>
-              <w:rFonts w:ascii="Arial" w:hAnsi="Arial" w:cs="Arial"/>
-              <w:b/>
-              <w:sz w:val="32"/>
-              <w:szCs w:val="32"/>
-            </w:rPr>
-            <w:t>Saugat Subedi</w:t>
+            <w:t>00174635</w:t>
           </w:r>
         </w:p>
         <w:p>
           <w:pPr>
             <w:ind w:firstLine="630"/>
+            <w:jc w:val="center"/>
             <w:rPr>
               <w:rFonts w:ascii="Arial" w:hAnsi="Arial" w:cs="Arial"/>
               <w:b/>
@@ -327,30 +214,13 @@
               <w:sz w:val="32"/>
               <w:szCs w:val="32"/>
             </w:rPr>
-            <w:t xml:space="preserve">                             </w:t>
-          </w:r>
-          <w:r>
-            <w:rPr>
-              <w:rFonts w:ascii="Arial" w:hAnsi="Arial" w:cs="Arial"/>
-              <w:b/>
-              <w:sz w:val="32"/>
-              <w:szCs w:val="32"/>
-            </w:rPr>
-            <w:t xml:space="preserve">      </w:t>
-          </w:r>
-          <w:r>
-            <w:rPr>
-              <w:rFonts w:ascii="Arial" w:hAnsi="Arial" w:cs="Arial"/>
-              <w:b/>
-              <w:sz w:val="32"/>
-              <w:szCs w:val="32"/>
-            </w:rPr>
-            <w:t>00174635</w:t>
+            <w:t>Computing Project</w:t>
           </w:r>
         </w:p>
         <w:p>
           <w:pPr>
             <w:ind w:firstLine="630"/>
+            <w:jc w:val="center"/>
             <w:rPr>
               <w:rFonts w:ascii="Arial" w:hAnsi="Arial" w:cs="Arial"/>
               <w:b/>
@@ -365,21 +235,13 @@
               <w:sz w:val="32"/>
               <w:szCs w:val="32"/>
             </w:rPr>
-            <w:t xml:space="preserve">                            </w:t>
-          </w:r>
-          <w:r>
-            <w:rPr>
-              <w:rFonts w:ascii="Arial" w:hAnsi="Arial" w:cs="Arial"/>
-              <w:b/>
-              <w:sz w:val="32"/>
-              <w:szCs w:val="32"/>
-            </w:rPr>
-            <w:t>Computing Project</w:t>
+            <w:t>Level 5 Diploma in Computing</w:t>
           </w:r>
         </w:p>
         <w:p>
           <w:pPr>
             <w:ind w:firstLine="630"/>
+            <w:jc w:val="center"/>
             <w:rPr>
               <w:rFonts w:ascii="Arial" w:hAnsi="Arial" w:cs="Arial"/>
               <w:b/>
@@ -387,44 +249,6 @@
               <w:szCs w:val="32"/>
             </w:rPr>
           </w:pPr>
-          <w:r>
-            <w:rPr>
-              <w:rFonts w:ascii="Arial" w:hAnsi="Arial" w:cs="Arial"/>
-              <w:b/>
-              <w:sz w:val="32"/>
-              <w:szCs w:val="32"/>
-            </w:rPr>
-            <w:t xml:space="preserve">                   </w:t>
-          </w:r>
-          <w:r>
-            <w:rPr>
-              <w:rFonts w:ascii="Arial" w:hAnsi="Arial" w:cs="Arial"/>
-              <w:b/>
-              <w:sz w:val="32"/>
-              <w:szCs w:val="32"/>
-            </w:rPr>
-            <w:t>Level 5 Diploma in Computing</w:t>
-          </w:r>
-        </w:p>
-        <w:p>
-          <w:pPr>
-            <w:ind w:firstLine="630"/>
-            <w:rPr>
-              <w:rFonts w:ascii="Arial" w:hAnsi="Arial" w:cs="Arial"/>
-              <w:b/>
-              <w:sz w:val="32"/>
-              <w:szCs w:val="32"/>
-            </w:rPr>
-          </w:pPr>
-          <w:r>
-            <w:rPr>
-              <w:rFonts w:ascii="Arial" w:hAnsi="Arial" w:cs="Arial"/>
-              <w:b/>
-              <w:sz w:val="32"/>
-              <w:szCs w:val="32"/>
-            </w:rPr>
-            <w:t xml:space="preserve">             </w:t>
-          </w:r>
           <w:r>
             <w:rPr>
               <w:rFonts w:ascii="Arial" w:hAnsi="Arial" w:cs="Arial"/>
@@ -443,8 +267,6 @@
             </w:rPr>
             <w:t>arica College of IT &amp; E-Commerce</w:t>
           </w:r>
-          <w:bookmarkStart w:id="0" w:name="_GoBack"/>
-          <w:bookmarkEnd w:id="0"/>
         </w:p>
         <w:p>
           <w:pPr>
@@ -478,10 +300,22 @@
               <w:szCs w:val="32"/>
             </w:rPr>
           </w:pPr>
+          <w:r>
+            <w:rPr>
+              <w:rFonts w:ascii="Arial" w:hAnsi="Arial" w:cs="Arial"/>
+              <w:b/>
+              <w:sz w:val="32"/>
+              <w:szCs w:val="32"/>
+            </w:rPr>
+            <w:t>Submitted to: Sudeep Lal Bajimaya</w:t>
+          </w:r>
+          <w:bookmarkStart w:id="0" w:name="_GoBack"/>
+          <w:bookmarkEnd w:id="0"/>
         </w:p>
         <w:p>
           <w:pPr>
             <w:ind w:firstLine="630"/>
+            <w:jc w:val="center"/>
             <w:rPr>
               <w:rFonts w:ascii="Arial" w:hAnsi="Arial" w:cs="Arial"/>
               <w:b/>
@@ -489,15 +323,18 @@
               <w:szCs w:val="32"/>
             </w:rPr>
           </w:pPr>
-          <w:r>
+        </w:p>
+        <w:p>
+          <w:pPr>
+            <w:ind w:firstLine="630"/>
+            <w:jc w:val="center"/>
             <w:rPr>
               <w:rFonts w:ascii="Arial" w:hAnsi="Arial" w:cs="Arial"/>
               <w:b/>
               <w:sz w:val="32"/>
               <w:szCs w:val="32"/>
             </w:rPr>
-            <w:t xml:space="preserve">                                   </w:t>
-          </w:r>
+          </w:pPr>
           <w:r>
             <w:rPr>
               <w:rFonts w:ascii="Arial" w:hAnsi="Arial" w:cs="Arial"/>
@@ -533,6 +370,7 @@
             <w:pStyle w:val="TOCHeading"/>
           </w:pPr>
           <w:r>
+            <w:lastRenderedPageBreak/>
             <w:t>Table of Contents</w:t>
           </w:r>
         </w:p>
@@ -3985,7 +3823,7 @@
                     </pic:cNvPicPr>
                   </pic:nvPicPr>
                   <pic:blipFill>
-                    <a:blip r:embed="rId10">
+                    <a:blip r:embed="rId9">
                       <a:extLst>
                         <a:ext uri="{28A0092B-C50C-407E-A947-70E740481C1C}">
                           <a14:useLocalDpi xmlns:a14="http://schemas.microsoft.com/office/drawing/2010/main" val="0"/>
@@ -4345,7 +4183,7 @@
                     <pic:cNvPicPr/>
                   </pic:nvPicPr>
                   <pic:blipFill>
-                    <a:blip r:embed="rId11"/>
+                    <a:blip r:embed="rId10"/>
                     <a:stretch>
                       <a:fillRect/>
                     </a:stretch>
@@ -4651,7 +4489,7 @@
                     </pic:cNvPicPr>
                   </pic:nvPicPr>
                   <pic:blipFill>
-                    <a:blip r:embed="rId12">
+                    <a:blip r:embed="rId11">
                       <a:extLst>
                         <a:ext uri="{28A0092B-C50C-407E-A947-70E740481C1C}">
                           <a14:useLocalDpi xmlns:a14="http://schemas.microsoft.com/office/drawing/2010/main" val="0"/>
@@ -13309,7 +13147,7 @@
                     </pic:cNvPicPr>
                   </pic:nvPicPr>
                   <pic:blipFill>
-                    <a:blip r:embed="rId13">
+                    <a:blip r:embed="rId12">
                       <a:extLst>
                         <a:ext uri="{28A0092B-C50C-407E-A947-70E740481C1C}">
                           <a14:useLocalDpi xmlns:a14="http://schemas.microsoft.com/office/drawing/2010/main" val="0"/>
@@ -13571,7 +13409,7 @@
                     </pic:cNvPicPr>
                   </pic:nvPicPr>
                   <pic:blipFill>
-                    <a:blip r:embed="rId14">
+                    <a:blip r:embed="rId13">
                       <a:extLst>
                         <a:ext uri="{28A0092B-C50C-407E-A947-70E740481C1C}">
                           <a14:useLocalDpi xmlns:a14="http://schemas.microsoft.com/office/drawing/2010/main" val="0"/>
@@ -16501,7 +16339,7 @@
                     </pic:cNvPicPr>
                   </pic:nvPicPr>
                   <pic:blipFill>
-                    <a:blip r:embed="rId15">
+                    <a:blip r:embed="rId14">
                       <a:extLst>
                         <a:ext uri="{28A0092B-C50C-407E-A947-70E740481C1C}">
                           <a14:useLocalDpi xmlns:a14="http://schemas.microsoft.com/office/drawing/2010/main" val="0"/>
@@ -17225,7 +17063,7 @@
       </w:pPr>
     </w:p>
     <w:sectPr>
-      <w:footerReference w:type="default" r:id="rId16"/>
+      <w:footerReference w:type="default" r:id="rId15"/>
       <w:pgSz w:w="12240" w:h="15840"/>
       <w:pgMar w:top="1440" w:right="1440" w:bottom="1440" w:left="1440" w:header="720" w:footer="720" w:gutter="0"/>
       <w:cols w:space="720"/>
@@ -20670,7 +20508,7 @@
 </file>
 
 <file path=customXml/itemProps1.xml><?xml version="1.0" encoding="utf-8"?>
-<ds:datastoreItem xmlns:ds="http://schemas.openxmlformats.org/officeDocument/2006/customXml" ds:itemID="{7360C8D9-68E6-4440-A6F9-92DB180F3481}">
+<ds:datastoreItem xmlns:ds="http://schemas.openxmlformats.org/officeDocument/2006/customXml" ds:itemID="{DCFDA741-7ED9-4EAF-B7BD-EB477E9B816E}">
   <ds:schemaRefs>
     <ds:schemaRef ds:uri="http://schemas.openxmlformats.org/officeDocument/2006/bibliography"/>
   </ds:schemaRefs>
